--- a/Day 4 - 20-10-2025 - Java OOPs concept - Polymoprhism, abstract tatic, final, interface, abstraction, this, super, package.docx
+++ b/Day 4 - 20-10-2025 - Java OOPs concept - Polymoprhism, abstract tatic, final, interface, abstraction, this, super, package.docx
@@ -179,7 +179,21 @@
           <w:sz w:val="28"/>
           <w:szCs w:val="28"/>
         </w:rPr>
-        <w:t xml:space="preserve">Method overloading  </w:t>
+        <w:t>Method overloading</w:t>
+      </w:r>
+      <w:r>
+        <w:rPr>
+          <w:sz w:val="28"/>
+          <w:szCs w:val="28"/>
+        </w:rPr>
+        <w:t xml:space="preserve">: Method have same name and different parameter list (number of parameter list or type of parameter list must be different). </w:t>
+      </w:r>
+      <w:r>
+        <w:rPr>
+          <w:sz w:val="28"/>
+          <w:szCs w:val="28"/>
+        </w:rPr>
+        <w:t xml:space="preserve"> </w:t>
       </w:r>
     </w:p>
     <w:p>
@@ -201,6 +215,68 @@
         </w:rPr>
         <w:t>Run time polymorphism or dynamic binding or late binding:</w:t>
       </w:r>
+    </w:p>
+    <w:p>
+      <w:pPr>
+        <w:pStyle w:val="ListParagraph"/>
+        <w:rPr>
+          <w:sz w:val="28"/>
+          <w:szCs w:val="28"/>
+        </w:rPr>
+      </w:pPr>
+      <w:r>
+        <w:rPr>
+          <w:sz w:val="28"/>
+          <w:szCs w:val="28"/>
+        </w:rPr>
+        <w:t xml:space="preserve">Method </w:t>
+      </w:r>
+      <w:r>
+        <w:rPr>
+          <w:sz w:val="28"/>
+          <w:szCs w:val="28"/>
+        </w:rPr>
+        <w:t>O</w:t>
+      </w:r>
+      <w:r>
+        <w:rPr>
+          <w:sz w:val="28"/>
+          <w:szCs w:val="28"/>
+        </w:rPr>
+        <w:t>verriding: Method have same name and same method signature</w:t>
+      </w:r>
+      <w:r>
+        <w:rPr>
+          <w:sz w:val="28"/>
+          <w:szCs w:val="28"/>
+        </w:rPr>
+        <w:t xml:space="preserve"> </w:t>
+      </w:r>
+      <w:r>
+        <w:rPr>
+          <w:sz w:val="28"/>
+          <w:szCs w:val="28"/>
+        </w:rPr>
+        <w:t xml:space="preserve">(number of parameter list, type of parameter list, and number of parameter list must be same with different logic inside a method). </w:t>
+      </w:r>
+    </w:p>
+    <w:p>
+      <w:pPr>
+        <w:pStyle w:val="ListParagraph"/>
+        <w:rPr>
+          <w:sz w:val="28"/>
+          <w:szCs w:val="28"/>
+        </w:rPr>
+      </w:pPr>
+    </w:p>
+    <w:p>
+      <w:pPr>
+        <w:pStyle w:val="ListParagraph"/>
+        <w:rPr>
+          <w:sz w:val="28"/>
+          <w:szCs w:val="28"/>
+        </w:rPr>
+      </w:pPr>
     </w:p>
     <w:p>
       <w:pPr>

--- a/Day 4 - 20-10-2025 - Java OOPs concept - Polymoprhism, abstract tatic, final, interface, abstraction, this, super, package.docx
+++ b/Day 4 - 20-10-2025 - Java OOPs concept - Polymoprhism, abstract tatic, final, interface, abstraction, this, super, package.docx
@@ -258,6 +258,115 @@
           <w:szCs w:val="28"/>
         </w:rPr>
         <w:t xml:space="preserve">(number of parameter list, type of parameter list, and number of parameter list must be same with different logic inside a method). </w:t>
+      </w:r>
+    </w:p>
+    <w:p>
+      <w:pPr>
+        <w:pStyle w:val="ListParagraph"/>
+        <w:rPr>
+          <w:sz w:val="28"/>
+          <w:szCs w:val="28"/>
+        </w:rPr>
+      </w:pPr>
+    </w:p>
+    <w:p>
+      <w:pPr>
+        <w:pStyle w:val="ListParagraph"/>
+        <w:rPr>
+          <w:sz w:val="28"/>
+          <w:szCs w:val="28"/>
+        </w:rPr>
+      </w:pPr>
+    </w:p>
+    <w:p>
+      <w:pPr>
+        <w:pStyle w:val="ListParagraph"/>
+        <w:rPr>
+          <w:sz w:val="28"/>
+          <w:szCs w:val="28"/>
+        </w:rPr>
+      </w:pPr>
+      <w:r>
+        <w:rPr>
+          <w:b/>
+          <w:bCs/>
+          <w:sz w:val="28"/>
+          <w:szCs w:val="28"/>
+        </w:rPr>
+        <w:t>Annotation:</w:t>
+      </w:r>
+      <w:r>
+        <w:rPr>
+          <w:b/>
+          <w:bCs/>
+          <w:sz w:val="28"/>
+          <w:szCs w:val="28"/>
+        </w:rPr>
+        <w:t xml:space="preserve"> </w:t>
+      </w:r>
+      <w:r>
+        <w:rPr>
+          <w:sz w:val="28"/>
+          <w:szCs w:val="28"/>
+        </w:rPr>
+        <w:t xml:space="preserve">annotation is known as meta-data. Meta-data means data about data. Java provided lot of </w:t>
+      </w:r>
+      <w:proofErr w:type="spellStart"/>
+      <w:r>
+        <w:rPr>
+          <w:sz w:val="28"/>
+          <w:szCs w:val="28"/>
+        </w:rPr>
+        <w:t>pre defined</w:t>
+      </w:r>
+      <w:proofErr w:type="spellEnd"/>
+      <w:r>
+        <w:rPr>
+          <w:sz w:val="28"/>
+          <w:szCs w:val="28"/>
+        </w:rPr>
+        <w:t xml:space="preserve"> annotation. Few annotation we can use on class level or method level annotation or property/variable annotation. </w:t>
+      </w:r>
+    </w:p>
+    <w:p>
+      <w:pPr>
+        <w:pStyle w:val="ListParagraph"/>
+        <w:rPr>
+          <w:sz w:val="28"/>
+          <w:szCs w:val="28"/>
+        </w:rPr>
+      </w:pPr>
+    </w:p>
+    <w:p>
+      <w:pPr>
+        <w:pStyle w:val="ListParagraph"/>
+        <w:rPr>
+          <w:sz w:val="28"/>
+          <w:szCs w:val="28"/>
+        </w:rPr>
+      </w:pPr>
+      <w:r>
+        <w:rPr>
+          <w:sz w:val="28"/>
+          <w:szCs w:val="28"/>
+        </w:rPr>
+        <w:t xml:space="preserve">Core java provided one the basic annotation </w:t>
+      </w:r>
+      <w:proofErr w:type="spellStart"/>
+      <w:r>
+        <w:rPr>
+          <w:sz w:val="28"/>
+          <w:szCs w:val="28"/>
+        </w:rPr>
+        <w:t>ie</w:t>
+      </w:r>
+      <w:proofErr w:type="spellEnd"/>
+      <w:r>
+        <w:rPr>
+          <w:sz w:val="28"/>
+          <w:szCs w:val="28"/>
+        </w:rPr>
+        <w:t xml:space="preserve"> @Override. This annotation we can use on method level. If method is overriding we doesn’t get any error else we get the error. </w:t>
       </w:r>
     </w:p>
     <w:p>

--- a/Day 4 - 20-10-2025 - Java OOPs concept - Polymoprhism, abstract tatic, final, interface, abstraction, this, super, package.docx
+++ b/Day 4 - 20-10-2025 - Java OOPs concept - Polymoprhism, abstract tatic, final, interface, abstraction, this, super, package.docx
@@ -325,7 +325,23 @@
           <w:sz w:val="28"/>
           <w:szCs w:val="28"/>
         </w:rPr>
-        <w:t xml:space="preserve"> annotation. Few annotation we can use on class level or method level annotation or property/variable annotation. </w:t>
+        <w:t xml:space="preserve"> annotation. Few </w:t>
+      </w:r>
+      <w:proofErr w:type="gramStart"/>
+      <w:r>
+        <w:rPr>
+          <w:sz w:val="28"/>
+          <w:szCs w:val="28"/>
+        </w:rPr>
+        <w:t>annotation</w:t>
+      </w:r>
+      <w:proofErr w:type="gramEnd"/>
+      <w:r>
+        <w:rPr>
+          <w:sz w:val="28"/>
+          <w:szCs w:val="28"/>
+        </w:rPr>
+        <w:t xml:space="preserve"> we can use on class level or method level annotation or property/variable annotation. </w:t>
       </w:r>
     </w:p>
     <w:p>
@@ -366,7 +382,54 @@
           <w:sz w:val="28"/>
           <w:szCs w:val="28"/>
         </w:rPr>
-        <w:t xml:space="preserve"> @Override. This annotation we can use on method level. If method is overriding we doesn’t get any error else we get the error. </w:t>
+        <w:t xml:space="preserve"> </w:t>
+      </w:r>
+      <w:r>
+        <w:rPr>
+          <w:sz w:val="28"/>
+          <w:szCs w:val="28"/>
+          <w:highlight w:val="yellow"/>
+        </w:rPr>
+        <w:t>@Override</w:t>
+      </w:r>
+      <w:r>
+        <w:rPr>
+          <w:sz w:val="28"/>
+          <w:szCs w:val="28"/>
+        </w:rPr>
+        <w:t xml:space="preserve">. This annotation we can use on method level. If method is </w:t>
+      </w:r>
+      <w:proofErr w:type="gramStart"/>
+      <w:r>
+        <w:rPr>
+          <w:sz w:val="28"/>
+          <w:szCs w:val="28"/>
+        </w:rPr>
+        <w:t>overriding</w:t>
+      </w:r>
+      <w:proofErr w:type="gramEnd"/>
+      <w:r>
+        <w:rPr>
+          <w:sz w:val="28"/>
+          <w:szCs w:val="28"/>
+        </w:rPr>
+        <w:t xml:space="preserve"> we </w:t>
+      </w:r>
+      <w:proofErr w:type="gramStart"/>
+      <w:r>
+        <w:rPr>
+          <w:sz w:val="28"/>
+          <w:szCs w:val="28"/>
+        </w:rPr>
+        <w:t>doesn’t</w:t>
+      </w:r>
+      <w:proofErr w:type="gramEnd"/>
+      <w:r>
+        <w:rPr>
+          <w:sz w:val="28"/>
+          <w:szCs w:val="28"/>
+        </w:rPr>
+        <w:t xml:space="preserve"> get any error else we get the error. </w:t>
       </w:r>
     </w:p>
     <w:p>
@@ -377,6 +440,586 @@
           <w:szCs w:val="28"/>
         </w:rPr>
       </w:pPr>
+    </w:p>
+    <w:p>
+      <w:pPr>
+        <w:pStyle w:val="ListParagraph"/>
+        <w:rPr>
+          <w:sz w:val="28"/>
+          <w:szCs w:val="28"/>
+        </w:rPr>
+      </w:pPr>
+    </w:p>
+    <w:p>
+      <w:pPr>
+        <w:pStyle w:val="ListParagraph"/>
+        <w:rPr>
+          <w:b/>
+          <w:bCs/>
+          <w:sz w:val="28"/>
+          <w:szCs w:val="28"/>
+        </w:rPr>
+      </w:pPr>
+    </w:p>
+    <w:p>
+      <w:pPr>
+        <w:pStyle w:val="ListParagraph"/>
+        <w:rPr>
+          <w:b/>
+          <w:bCs/>
+          <w:sz w:val="28"/>
+          <w:szCs w:val="28"/>
+        </w:rPr>
+      </w:pPr>
+    </w:p>
+    <w:p>
+      <w:pPr>
+        <w:pStyle w:val="ListParagraph"/>
+        <w:rPr>
+          <w:b/>
+          <w:bCs/>
+          <w:sz w:val="28"/>
+          <w:szCs w:val="28"/>
+        </w:rPr>
+      </w:pPr>
+    </w:p>
+    <w:p>
+      <w:pPr>
+        <w:pStyle w:val="ListParagraph"/>
+        <w:rPr>
+          <w:b/>
+          <w:bCs/>
+          <w:sz w:val="28"/>
+          <w:szCs w:val="28"/>
+        </w:rPr>
+      </w:pPr>
+    </w:p>
+    <w:p>
+      <w:pPr>
+        <w:pStyle w:val="ListParagraph"/>
+        <w:rPr>
+          <w:b/>
+          <w:bCs/>
+          <w:sz w:val="28"/>
+          <w:szCs w:val="28"/>
+        </w:rPr>
+      </w:pPr>
+    </w:p>
+    <w:p>
+      <w:pPr>
+        <w:pStyle w:val="ListParagraph"/>
+        <w:rPr>
+          <w:b/>
+          <w:bCs/>
+          <w:sz w:val="28"/>
+          <w:szCs w:val="28"/>
+        </w:rPr>
+      </w:pPr>
+    </w:p>
+    <w:p>
+      <w:pPr>
+        <w:pStyle w:val="ListParagraph"/>
+        <w:rPr>
+          <w:b/>
+          <w:bCs/>
+          <w:sz w:val="28"/>
+          <w:szCs w:val="28"/>
+        </w:rPr>
+      </w:pPr>
+    </w:p>
+    <w:p>
+      <w:pPr>
+        <w:pStyle w:val="ListParagraph"/>
+        <w:rPr>
+          <w:b/>
+          <w:bCs/>
+          <w:sz w:val="28"/>
+          <w:szCs w:val="28"/>
+        </w:rPr>
+      </w:pPr>
+    </w:p>
+    <w:p>
+      <w:pPr>
+        <w:pStyle w:val="ListParagraph"/>
+        <w:rPr>
+          <w:b/>
+          <w:bCs/>
+          <w:sz w:val="28"/>
+          <w:szCs w:val="28"/>
+        </w:rPr>
+      </w:pPr>
+    </w:p>
+    <w:p>
+      <w:pPr>
+        <w:pStyle w:val="ListParagraph"/>
+        <w:rPr>
+          <w:b/>
+          <w:bCs/>
+          <w:sz w:val="28"/>
+          <w:szCs w:val="28"/>
+        </w:rPr>
+      </w:pPr>
+    </w:p>
+    <w:p>
+      <w:pPr>
+        <w:pStyle w:val="ListParagraph"/>
+        <w:rPr>
+          <w:b/>
+          <w:bCs/>
+          <w:sz w:val="28"/>
+          <w:szCs w:val="28"/>
+        </w:rPr>
+      </w:pPr>
+      <w:r>
+        <w:rPr>
+          <w:b/>
+          <w:bCs/>
+          <w:sz w:val="28"/>
+          <w:szCs w:val="28"/>
+        </w:rPr>
+        <w:lastRenderedPageBreak/>
+        <w:t xml:space="preserve">abstract keyword </w:t>
+      </w:r>
+    </w:p>
+    <w:p>
+      <w:pPr>
+        <w:pStyle w:val="ListParagraph"/>
+        <w:numPr>
+          <w:ilvl w:val="0"/>
+          <w:numId w:val="23"/>
+        </w:numPr>
+        <w:rPr>
+          <w:sz w:val="28"/>
+          <w:szCs w:val="28"/>
+        </w:rPr>
+      </w:pPr>
+      <w:r>
+        <w:rPr>
+          <w:sz w:val="28"/>
+          <w:szCs w:val="28"/>
+        </w:rPr>
+        <w:t>a</w:t>
+      </w:r>
+      <w:r>
+        <w:rPr>
+          <w:sz w:val="28"/>
+          <w:szCs w:val="28"/>
+        </w:rPr>
+        <w:t xml:space="preserve">bstract keyword we can use with method and class not with variable. </w:t>
+      </w:r>
+    </w:p>
+    <w:p>
+      <w:pPr>
+        <w:pStyle w:val="ListParagraph"/>
+        <w:numPr>
+          <w:ilvl w:val="0"/>
+          <w:numId w:val="23"/>
+        </w:numPr>
+        <w:rPr>
+          <w:sz w:val="28"/>
+          <w:szCs w:val="28"/>
+        </w:rPr>
+      </w:pPr>
+      <w:r>
+        <w:rPr>
+          <w:sz w:val="28"/>
+          <w:szCs w:val="28"/>
+        </w:rPr>
+        <w:t>a</w:t>
+      </w:r>
+      <w:r>
+        <w:rPr>
+          <w:sz w:val="28"/>
+          <w:szCs w:val="28"/>
+        </w:rPr>
+        <w:t xml:space="preserve">bstract </w:t>
+      </w:r>
+      <w:proofErr w:type="gramStart"/>
+      <w:r>
+        <w:rPr>
+          <w:sz w:val="28"/>
+          <w:szCs w:val="28"/>
+        </w:rPr>
+        <w:t>method :</w:t>
+      </w:r>
+      <w:proofErr w:type="gramEnd"/>
+      <w:r>
+        <w:rPr>
+          <w:sz w:val="28"/>
+          <w:szCs w:val="28"/>
+        </w:rPr>
+        <w:t xml:space="preserve"> the method without body or without burly braces or incomplete method is known as abstract method. </w:t>
+      </w:r>
+    </w:p>
+    <w:p>
+      <w:pPr>
+        <w:pStyle w:val="ListParagraph"/>
+        <w:ind w:left="1080"/>
+        <w:rPr>
+          <w:sz w:val="28"/>
+          <w:szCs w:val="28"/>
+        </w:rPr>
+      </w:pPr>
+      <w:r>
+        <w:rPr>
+          <w:sz w:val="28"/>
+          <w:szCs w:val="28"/>
+        </w:rPr>
+        <w:t xml:space="preserve">Syntax </w:t>
+      </w:r>
+    </w:p>
+    <w:p>
+      <w:pPr>
+        <w:pStyle w:val="ListParagraph"/>
+        <w:ind w:left="1080"/>
+        <w:rPr>
+          <w:sz w:val="28"/>
+          <w:szCs w:val="28"/>
+        </w:rPr>
+      </w:pPr>
+      <w:r>
+        <w:rPr>
+          <w:sz w:val="28"/>
+          <w:szCs w:val="28"/>
+        </w:rPr>
+        <w:t xml:space="preserve">abstract </w:t>
+      </w:r>
+      <w:proofErr w:type="spellStart"/>
+      <w:r>
+        <w:rPr>
+          <w:sz w:val="28"/>
+          <w:szCs w:val="28"/>
+        </w:rPr>
+        <w:t>returnType</w:t>
+      </w:r>
+      <w:proofErr w:type="spellEnd"/>
+      <w:r>
+        <w:rPr>
+          <w:sz w:val="28"/>
+          <w:szCs w:val="28"/>
+        </w:rPr>
+        <w:t xml:space="preserve"> </w:t>
+      </w:r>
+      <w:proofErr w:type="spellStart"/>
+      <w:r>
+        <w:rPr>
+          <w:sz w:val="28"/>
+          <w:szCs w:val="28"/>
+        </w:rPr>
+        <w:t>methodName</w:t>
+      </w:r>
+      <w:proofErr w:type="spellEnd"/>
+      <w:r>
+        <w:rPr>
+          <w:sz w:val="28"/>
+          <w:szCs w:val="28"/>
+        </w:rPr>
+        <w:t>(</w:t>
+      </w:r>
+      <w:proofErr w:type="spellStart"/>
+      <w:r>
+        <w:rPr>
+          <w:sz w:val="28"/>
+          <w:szCs w:val="28"/>
+        </w:rPr>
+        <w:t>parameterList</w:t>
+      </w:r>
+      <w:proofErr w:type="spellEnd"/>
+      <w:r>
+        <w:rPr>
+          <w:sz w:val="28"/>
+          <w:szCs w:val="28"/>
+        </w:rPr>
+        <w:t>);</w:t>
+      </w:r>
+    </w:p>
+    <w:p>
+      <w:pPr>
+        <w:pStyle w:val="ListParagraph"/>
+        <w:ind w:left="1080"/>
+        <w:rPr>
+          <w:sz w:val="28"/>
+          <w:szCs w:val="28"/>
+        </w:rPr>
+      </w:pPr>
+      <w:r>
+        <w:rPr>
+          <w:sz w:val="28"/>
+          <w:szCs w:val="28"/>
+        </w:rPr>
+        <w:t xml:space="preserve">abstract void </w:t>
+      </w:r>
+      <w:proofErr w:type="gramStart"/>
+      <w:r>
+        <w:rPr>
+          <w:sz w:val="28"/>
+          <w:szCs w:val="28"/>
+        </w:rPr>
+        <w:t>speed(</w:t>
+      </w:r>
+      <w:proofErr w:type="gramEnd"/>
+      <w:r>
+        <w:rPr>
+          <w:sz w:val="28"/>
+          <w:szCs w:val="28"/>
+        </w:rPr>
+        <w:t>);</w:t>
+      </w:r>
+    </w:p>
+    <w:p>
+      <w:pPr>
+        <w:pStyle w:val="ListParagraph"/>
+        <w:numPr>
+          <w:ilvl w:val="0"/>
+          <w:numId w:val="23"/>
+        </w:numPr>
+        <w:rPr>
+          <w:sz w:val="28"/>
+          <w:szCs w:val="28"/>
+        </w:rPr>
+      </w:pPr>
+      <w:r>
+        <w:rPr>
+          <w:sz w:val="28"/>
+          <w:szCs w:val="28"/>
+        </w:rPr>
+        <w:t xml:space="preserve">abstract </w:t>
+      </w:r>
+      <w:proofErr w:type="gramStart"/>
+      <w:r>
+        <w:rPr>
+          <w:sz w:val="28"/>
+          <w:szCs w:val="28"/>
+        </w:rPr>
+        <w:t>class :</w:t>
+      </w:r>
+      <w:proofErr w:type="gramEnd"/>
+      <w:r>
+        <w:rPr>
+          <w:sz w:val="28"/>
+          <w:szCs w:val="28"/>
+        </w:rPr>
+        <w:t xml:space="preserve"> if class contains abstract method that class must be declare as abstract class. </w:t>
+      </w:r>
+    </w:p>
+    <w:p>
+      <w:pPr>
+        <w:pStyle w:val="ListParagraph"/>
+        <w:ind w:left="1080"/>
+        <w:rPr>
+          <w:sz w:val="28"/>
+          <w:szCs w:val="28"/>
+        </w:rPr>
+      </w:pPr>
+      <w:r>
+        <w:rPr>
+          <w:sz w:val="28"/>
+          <w:szCs w:val="28"/>
+        </w:rPr>
+        <w:t>abstract class Bike {</w:t>
+      </w:r>
+    </w:p>
+    <w:p>
+      <w:pPr>
+        <w:pStyle w:val="ListParagraph"/>
+        <w:ind w:left="1080"/>
+        <w:rPr>
+          <w:sz w:val="28"/>
+          <w:szCs w:val="28"/>
+        </w:rPr>
+      </w:pPr>
+    </w:p>
+    <w:p>
+      <w:pPr>
+        <w:pStyle w:val="ListParagraph"/>
+        <w:ind w:left="1080"/>
+        <w:rPr>
+          <w:sz w:val="28"/>
+          <w:szCs w:val="28"/>
+        </w:rPr>
+      </w:pPr>
+      <w:r>
+        <w:rPr>
+          <w:sz w:val="28"/>
+          <w:szCs w:val="28"/>
+        </w:rPr>
+        <w:t>}</w:t>
+      </w:r>
+    </w:p>
+    <w:p>
+      <w:pPr>
+        <w:pStyle w:val="ListParagraph"/>
+        <w:numPr>
+          <w:ilvl w:val="0"/>
+          <w:numId w:val="23"/>
+        </w:numPr>
+        <w:rPr>
+          <w:sz w:val="28"/>
+          <w:szCs w:val="28"/>
+        </w:rPr>
+      </w:pPr>
+      <w:r>
+        <w:rPr>
+          <w:sz w:val="28"/>
+          <w:szCs w:val="28"/>
+        </w:rPr>
+        <w:t xml:space="preserve">abstract class can </w:t>
+      </w:r>
+      <w:proofErr w:type="gramStart"/>
+      <w:r>
+        <w:rPr>
+          <w:sz w:val="28"/>
+          <w:szCs w:val="28"/>
+        </w:rPr>
+        <w:t>contains</w:t>
+      </w:r>
+      <w:proofErr w:type="gramEnd"/>
+      <w:r>
+        <w:rPr>
+          <w:sz w:val="28"/>
+          <w:szCs w:val="28"/>
+        </w:rPr>
+        <w:t xml:space="preserve"> normal as well as abstract method. means it can contain 1 or many or zero abstract method. </w:t>
+      </w:r>
+    </w:p>
+    <w:p>
+      <w:pPr>
+        <w:pStyle w:val="ListParagraph"/>
+        <w:numPr>
+          <w:ilvl w:val="0"/>
+          <w:numId w:val="23"/>
+        </w:numPr>
+        <w:rPr>
+          <w:sz w:val="28"/>
+          <w:szCs w:val="28"/>
+        </w:rPr>
+      </w:pPr>
+      <w:r>
+        <w:rPr>
+          <w:sz w:val="28"/>
+          <w:szCs w:val="28"/>
+        </w:rPr>
+        <w:t xml:space="preserve">abstract class we can’t create the object. but we can create the reference. (memory can’t create using new keyboard). </w:t>
+      </w:r>
+    </w:p>
+    <w:p>
+      <w:pPr>
+        <w:pStyle w:val="ListParagraph"/>
+        <w:numPr>
+          <w:ilvl w:val="0"/>
+          <w:numId w:val="23"/>
+        </w:numPr>
+        <w:rPr>
+          <w:sz w:val="28"/>
+          <w:szCs w:val="28"/>
+        </w:rPr>
+      </w:pPr>
+      <w:r>
+        <w:rPr>
+          <w:sz w:val="28"/>
+          <w:szCs w:val="28"/>
+        </w:rPr>
+        <w:t xml:space="preserve">class can be abstract but not mandatory it contains abstract method. use of this </w:t>
+      </w:r>
+      <w:proofErr w:type="gramStart"/>
+      <w:r>
+        <w:rPr>
+          <w:sz w:val="28"/>
+          <w:szCs w:val="28"/>
+        </w:rPr>
+        <w:t>class(</w:t>
+      </w:r>
+      <w:proofErr w:type="gramEnd"/>
+      <w:r>
+        <w:rPr>
+          <w:sz w:val="28"/>
+          <w:szCs w:val="28"/>
+        </w:rPr>
+        <w:t xml:space="preserve">we can’t create the object of that class). </w:t>
+      </w:r>
+    </w:p>
+    <w:p>
+      <w:pPr>
+        <w:pStyle w:val="ListParagraph"/>
+        <w:numPr>
+          <w:ilvl w:val="0"/>
+          <w:numId w:val="23"/>
+        </w:numPr>
+        <w:rPr>
+          <w:sz w:val="28"/>
+          <w:szCs w:val="28"/>
+        </w:rPr>
+      </w:pPr>
+      <w:r>
+        <w:rPr>
+          <w:sz w:val="28"/>
+          <w:szCs w:val="28"/>
+        </w:rPr>
+        <w:t xml:space="preserve">abstract class can </w:t>
+      </w:r>
+      <w:proofErr w:type="gramStart"/>
+      <w:r>
+        <w:rPr>
+          <w:sz w:val="28"/>
+          <w:szCs w:val="28"/>
+        </w:rPr>
+        <w:t>contains</w:t>
+      </w:r>
+      <w:proofErr w:type="gramEnd"/>
+      <w:r>
+        <w:rPr>
+          <w:sz w:val="28"/>
+          <w:szCs w:val="28"/>
+        </w:rPr>
+        <w:t xml:space="preserve"> default constructor. Even we can write empty as well as parameterized constructor. </w:t>
+      </w:r>
+    </w:p>
+    <w:p>
+      <w:pPr>
+        <w:pStyle w:val="ListParagraph"/>
+        <w:numPr>
+          <w:ilvl w:val="0"/>
+          <w:numId w:val="23"/>
+        </w:numPr>
+        <w:rPr>
+          <w:sz w:val="28"/>
+          <w:szCs w:val="28"/>
+        </w:rPr>
+      </w:pPr>
+      <w:r>
+        <w:rPr>
+          <w:sz w:val="28"/>
+          <w:szCs w:val="28"/>
+        </w:rPr>
+        <w:t xml:space="preserve">Whichever class extends abstract class that class must be provide all abstract method belong to that class. that class can ignore only if that class itself is abstract class. </w:t>
+      </w:r>
+    </w:p>
+    <w:p>
+      <w:pPr>
+        <w:pStyle w:val="ListParagraph"/>
+        <w:ind w:left="1080"/>
+        <w:rPr>
+          <w:sz w:val="28"/>
+          <w:szCs w:val="28"/>
+        </w:rPr>
+      </w:pPr>
+    </w:p>
+    <w:p>
+      <w:pPr>
+        <w:pStyle w:val="ListParagraph"/>
+        <w:ind w:left="1080"/>
+        <w:rPr>
+          <w:sz w:val="28"/>
+          <w:szCs w:val="28"/>
+        </w:rPr>
+      </w:pPr>
+      <w:r>
+        <w:rPr>
+          <w:sz w:val="28"/>
+          <w:szCs w:val="28"/>
+        </w:rPr>
+        <w:t xml:space="preserve"> </w:t>
+      </w:r>
     </w:p>
     <w:p>
       <w:pPr>
@@ -1662,6 +2305,95 @@
     </w:lvl>
   </w:abstractNum>
   <w:abstractNum w:abstractNumId="14" w15:restartNumberingAfterBreak="0">
+    <w:nsid w:val="66EB0611"/>
+    <w:multiLevelType w:val="hybridMultilevel"/>
+    <w:tmpl w:val="38322194"/>
+    <w:lvl w:ilvl="0" w:tplc="FDCE6D4A">
+      <w:start w:val="1"/>
+      <w:numFmt w:val="decimal"/>
+      <w:lvlText w:val="%1."/>
+      <w:lvlJc w:val="left"/>
+      <w:pPr>
+        <w:ind w:left="1080" w:hanging="360"/>
+      </w:pPr>
+      <w:rPr>
+        <w:rFonts w:hint="default"/>
+      </w:rPr>
+    </w:lvl>
+    <w:lvl w:ilvl="1" w:tplc="40090019" w:tentative="1">
+      <w:start w:val="1"/>
+      <w:numFmt w:val="lowerLetter"/>
+      <w:lvlText w:val="%2."/>
+      <w:lvlJc w:val="left"/>
+      <w:pPr>
+        <w:ind w:left="1800" w:hanging="360"/>
+      </w:pPr>
+    </w:lvl>
+    <w:lvl w:ilvl="2" w:tplc="4009001B" w:tentative="1">
+      <w:start w:val="1"/>
+      <w:numFmt w:val="lowerRoman"/>
+      <w:lvlText w:val="%3."/>
+      <w:lvlJc w:val="right"/>
+      <w:pPr>
+        <w:ind w:left="2520" w:hanging="180"/>
+      </w:pPr>
+    </w:lvl>
+    <w:lvl w:ilvl="3" w:tplc="4009000F" w:tentative="1">
+      <w:start w:val="1"/>
+      <w:numFmt w:val="decimal"/>
+      <w:lvlText w:val="%4."/>
+      <w:lvlJc w:val="left"/>
+      <w:pPr>
+        <w:ind w:left="3240" w:hanging="360"/>
+      </w:pPr>
+    </w:lvl>
+    <w:lvl w:ilvl="4" w:tplc="40090019" w:tentative="1">
+      <w:start w:val="1"/>
+      <w:numFmt w:val="lowerLetter"/>
+      <w:lvlText w:val="%5."/>
+      <w:lvlJc w:val="left"/>
+      <w:pPr>
+        <w:ind w:left="3960" w:hanging="360"/>
+      </w:pPr>
+    </w:lvl>
+    <w:lvl w:ilvl="5" w:tplc="4009001B" w:tentative="1">
+      <w:start w:val="1"/>
+      <w:numFmt w:val="lowerRoman"/>
+      <w:lvlText w:val="%6."/>
+      <w:lvlJc w:val="right"/>
+      <w:pPr>
+        <w:ind w:left="4680" w:hanging="180"/>
+      </w:pPr>
+    </w:lvl>
+    <w:lvl w:ilvl="6" w:tplc="4009000F" w:tentative="1">
+      <w:start w:val="1"/>
+      <w:numFmt w:val="decimal"/>
+      <w:lvlText w:val="%7."/>
+      <w:lvlJc w:val="left"/>
+      <w:pPr>
+        <w:ind w:left="5400" w:hanging="360"/>
+      </w:pPr>
+    </w:lvl>
+    <w:lvl w:ilvl="7" w:tplc="40090019" w:tentative="1">
+      <w:start w:val="1"/>
+      <w:numFmt w:val="lowerLetter"/>
+      <w:lvlText w:val="%8."/>
+      <w:lvlJc w:val="left"/>
+      <w:pPr>
+        <w:ind w:left="6120" w:hanging="360"/>
+      </w:pPr>
+    </w:lvl>
+    <w:lvl w:ilvl="8" w:tplc="4009001B" w:tentative="1">
+      <w:start w:val="1"/>
+      <w:numFmt w:val="lowerRoman"/>
+      <w:lvlText w:val="%9."/>
+      <w:lvlJc w:val="right"/>
+      <w:pPr>
+        <w:ind w:left="6840" w:hanging="180"/>
+      </w:pPr>
+    </w:lvl>
+  </w:abstractNum>
+  <w:abstractNum w:abstractNumId="15" w15:restartNumberingAfterBreak="0">
     <w:nsid w:val="68D8002A"/>
     <w:multiLevelType w:val="hybridMultilevel"/>
     <w:tmpl w:val="0584E6F8"/>
@@ -1750,7 +2482,7 @@
       </w:pPr>
     </w:lvl>
   </w:abstractNum>
-  <w:abstractNum w:abstractNumId="15" w15:restartNumberingAfterBreak="0">
+  <w:abstractNum w:abstractNumId="16" w15:restartNumberingAfterBreak="0">
     <w:nsid w:val="6A366F51"/>
     <w:multiLevelType w:val="hybridMultilevel"/>
     <w:tmpl w:val="E8D25572"/>
@@ -1839,7 +2571,7 @@
       </w:pPr>
     </w:lvl>
   </w:abstractNum>
-  <w:abstractNum w:abstractNumId="16" w15:restartNumberingAfterBreak="0">
+  <w:abstractNum w:abstractNumId="17" w15:restartNumberingAfterBreak="0">
     <w:nsid w:val="6CE728FB"/>
     <w:multiLevelType w:val="hybridMultilevel"/>
     <w:tmpl w:val="0EDC8EF0"/>
@@ -1928,7 +2660,7 @@
       </w:pPr>
     </w:lvl>
   </w:abstractNum>
-  <w:abstractNum w:abstractNumId="17" w15:restartNumberingAfterBreak="0">
+  <w:abstractNum w:abstractNumId="18" w15:restartNumberingAfterBreak="0">
     <w:nsid w:val="6FAA0D11"/>
     <w:multiLevelType w:val="hybridMultilevel"/>
     <w:tmpl w:val="7780CB52"/>
@@ -2017,7 +2749,7 @@
       </w:pPr>
     </w:lvl>
   </w:abstractNum>
-  <w:abstractNum w:abstractNumId="18" w15:restartNumberingAfterBreak="0">
+  <w:abstractNum w:abstractNumId="19" w15:restartNumberingAfterBreak="0">
     <w:nsid w:val="73BB1BCC"/>
     <w:multiLevelType w:val="hybridMultilevel"/>
     <w:tmpl w:val="1E60A53C"/>
@@ -2106,7 +2838,7 @@
       </w:pPr>
     </w:lvl>
   </w:abstractNum>
-  <w:abstractNum w:abstractNumId="19" w15:restartNumberingAfterBreak="0">
+  <w:abstractNum w:abstractNumId="20" w15:restartNumberingAfterBreak="0">
     <w:nsid w:val="74CD2874"/>
     <w:multiLevelType w:val="hybridMultilevel"/>
     <w:tmpl w:val="554246C0"/>
@@ -2195,7 +2927,7 @@
       </w:pPr>
     </w:lvl>
   </w:abstractNum>
-  <w:abstractNum w:abstractNumId="20" w15:restartNumberingAfterBreak="0">
+  <w:abstractNum w:abstractNumId="21" w15:restartNumberingAfterBreak="0">
     <w:nsid w:val="78BA50D3"/>
     <w:multiLevelType w:val="hybridMultilevel"/>
     <w:tmpl w:val="5B94B868"/>
@@ -2284,7 +3016,7 @@
       </w:pPr>
     </w:lvl>
   </w:abstractNum>
-  <w:abstractNum w:abstractNumId="21" w15:restartNumberingAfterBreak="0">
+  <w:abstractNum w:abstractNumId="22" w15:restartNumberingAfterBreak="0">
     <w:nsid w:val="7A3940A0"/>
     <w:multiLevelType w:val="hybridMultilevel"/>
     <w:tmpl w:val="55E23FA6"/>
@@ -2380,16 +3112,16 @@
     <w:abstractNumId w:val="3"/>
   </w:num>
   <w:num w:numId="3" w16cid:durableId="677194471">
-    <w:abstractNumId w:val="19"/>
+    <w:abstractNumId w:val="20"/>
   </w:num>
   <w:num w:numId="4" w16cid:durableId="443698087">
-    <w:abstractNumId w:val="14"/>
+    <w:abstractNumId w:val="15"/>
   </w:num>
   <w:num w:numId="5" w16cid:durableId="1302614478">
     <w:abstractNumId w:val="1"/>
   </w:num>
   <w:num w:numId="6" w16cid:durableId="216212616">
-    <w:abstractNumId w:val="21"/>
+    <w:abstractNumId w:val="22"/>
   </w:num>
   <w:num w:numId="7" w16cid:durableId="1643998912">
     <w:abstractNumId w:val="5"/>
@@ -2401,7 +3133,7 @@
     <w:abstractNumId w:val="11"/>
   </w:num>
   <w:num w:numId="10" w16cid:durableId="860125872">
-    <w:abstractNumId w:val="15"/>
+    <w:abstractNumId w:val="16"/>
   </w:num>
   <w:num w:numId="11" w16cid:durableId="1200122729">
     <w:abstractNumId w:val="6"/>
@@ -2410,7 +3142,7 @@
     <w:abstractNumId w:val="2"/>
   </w:num>
   <w:num w:numId="13" w16cid:durableId="2052682978">
-    <w:abstractNumId w:val="17"/>
+    <w:abstractNumId w:val="18"/>
   </w:num>
   <w:num w:numId="14" w16cid:durableId="1016464611">
     <w:abstractNumId w:val="8"/>
@@ -2425,19 +3157,22 @@
     <w:abstractNumId w:val="12"/>
   </w:num>
   <w:num w:numId="18" w16cid:durableId="803817082">
-    <w:abstractNumId w:val="20"/>
+    <w:abstractNumId w:val="21"/>
   </w:num>
   <w:num w:numId="19" w16cid:durableId="581186021">
     <w:abstractNumId w:val="7"/>
   </w:num>
   <w:num w:numId="20" w16cid:durableId="1581016119">
-    <w:abstractNumId w:val="16"/>
+    <w:abstractNumId w:val="17"/>
   </w:num>
   <w:num w:numId="21" w16cid:durableId="1332635278">
-    <w:abstractNumId w:val="18"/>
+    <w:abstractNumId w:val="19"/>
   </w:num>
   <w:num w:numId="22" w16cid:durableId="1836725215">
     <w:abstractNumId w:val="9"/>
+  </w:num>
+  <w:num w:numId="23" w16cid:durableId="2019841316">
+    <w:abstractNumId w:val="14"/>
   </w:num>
 </w:numbering>
 </file>

--- a/Day 4 - 20-10-2025 - Java OOPs concept - Polymoprhism, abstract tatic, final, interface, abstraction, this, super, package.docx
+++ b/Day 4 - 20-10-2025 - Java OOPs concept - Polymoprhism, abstract tatic, final, interface, abstraction, this, super, package.docx
@@ -325,23 +325,7 @@
           <w:sz w:val="28"/>
           <w:szCs w:val="28"/>
         </w:rPr>
-        <w:t xml:space="preserve"> annotation. Few </w:t>
-      </w:r>
-      <w:proofErr w:type="gramStart"/>
-      <w:r>
-        <w:rPr>
-          <w:sz w:val="28"/>
-          <w:szCs w:val="28"/>
-        </w:rPr>
-        <w:t>annotation</w:t>
-      </w:r>
-      <w:proofErr w:type="gramEnd"/>
-      <w:r>
-        <w:rPr>
-          <w:sz w:val="28"/>
-          <w:szCs w:val="28"/>
-        </w:rPr>
-        <w:t xml:space="preserve"> we can use on class level or method level annotation or property/variable annotation. </w:t>
+        <w:t xml:space="preserve"> annotation. Few annotation we can use on class level or method level annotation or property/variable annotation. </w:t>
       </w:r>
     </w:p>
     <w:p>
@@ -397,39 +381,7 @@
           <w:sz w:val="28"/>
           <w:szCs w:val="28"/>
         </w:rPr>
-        <w:t xml:space="preserve">. This annotation we can use on method level. If method is </w:t>
-      </w:r>
-      <w:proofErr w:type="gramStart"/>
-      <w:r>
-        <w:rPr>
-          <w:sz w:val="28"/>
-          <w:szCs w:val="28"/>
-        </w:rPr>
-        <w:t>overriding</w:t>
-      </w:r>
-      <w:proofErr w:type="gramEnd"/>
-      <w:r>
-        <w:rPr>
-          <w:sz w:val="28"/>
-          <w:szCs w:val="28"/>
-        </w:rPr>
-        <w:t xml:space="preserve"> we </w:t>
-      </w:r>
-      <w:proofErr w:type="gramStart"/>
-      <w:r>
-        <w:rPr>
-          <w:sz w:val="28"/>
-          <w:szCs w:val="28"/>
-        </w:rPr>
-        <w:t>doesn’t</w:t>
-      </w:r>
-      <w:proofErr w:type="gramEnd"/>
-      <w:r>
-        <w:rPr>
-          <w:sz w:val="28"/>
-          <w:szCs w:val="28"/>
-        </w:rPr>
-        <w:t xml:space="preserve"> get any error else we get the error. </w:t>
+        <w:t xml:space="preserve">. This annotation we can use on method level. If method is overriding we doesn’t get any error else we get the error. </w:t>
       </w:r>
     </w:p>
     <w:p>
@@ -632,23 +584,7 @@
           <w:sz w:val="28"/>
           <w:szCs w:val="28"/>
         </w:rPr>
-        <w:t xml:space="preserve">bstract </w:t>
-      </w:r>
-      <w:proofErr w:type="gramStart"/>
-      <w:r>
-        <w:rPr>
-          <w:sz w:val="28"/>
-          <w:szCs w:val="28"/>
-        </w:rPr>
-        <w:t>method :</w:t>
-      </w:r>
-      <w:proofErr w:type="gramEnd"/>
-      <w:r>
-        <w:rPr>
-          <w:sz w:val="28"/>
-          <w:szCs w:val="28"/>
-        </w:rPr>
-        <w:t xml:space="preserve"> the method without body or without burly braces or incomplete method is known as abstract method. </w:t>
+        <w:t xml:space="preserve">bstract method : the method without body or without burly braces or incomplete method is known as abstract method. </w:t>
       </w:r>
     </w:p>
     <w:p>
@@ -747,23 +683,7 @@
           <w:sz w:val="28"/>
           <w:szCs w:val="28"/>
         </w:rPr>
-        <w:t xml:space="preserve">abstract void </w:t>
-      </w:r>
-      <w:proofErr w:type="gramStart"/>
-      <w:r>
-        <w:rPr>
-          <w:sz w:val="28"/>
-          <w:szCs w:val="28"/>
-        </w:rPr>
-        <w:t>speed(</w:t>
-      </w:r>
-      <w:proofErr w:type="gramEnd"/>
-      <w:r>
-        <w:rPr>
-          <w:sz w:val="28"/>
-          <w:szCs w:val="28"/>
-        </w:rPr>
-        <w:t>);</w:t>
+        <w:t>abstract void speed();</w:t>
       </w:r>
     </w:p>
     <w:p>
@@ -783,23 +703,7 @@
           <w:sz w:val="28"/>
           <w:szCs w:val="28"/>
         </w:rPr>
-        <w:t xml:space="preserve">abstract </w:t>
-      </w:r>
-      <w:proofErr w:type="gramStart"/>
-      <w:r>
-        <w:rPr>
-          <w:sz w:val="28"/>
-          <w:szCs w:val="28"/>
-        </w:rPr>
-        <w:t>class :</w:t>
-      </w:r>
-      <w:proofErr w:type="gramEnd"/>
-      <w:r>
-        <w:rPr>
-          <w:sz w:val="28"/>
-          <w:szCs w:val="28"/>
-        </w:rPr>
-        <w:t xml:space="preserve"> if class contains abstract method that class must be declare as abstract class. </w:t>
+        <w:t xml:space="preserve">abstract class : if class contains abstract method that class must be declare as abstract class. </w:t>
       </w:r>
     </w:p>
     <w:p>
@@ -863,23 +767,7 @@
           <w:sz w:val="28"/>
           <w:szCs w:val="28"/>
         </w:rPr>
-        <w:t xml:space="preserve">abstract class can </w:t>
-      </w:r>
-      <w:proofErr w:type="gramStart"/>
-      <w:r>
-        <w:rPr>
-          <w:sz w:val="28"/>
-          <w:szCs w:val="28"/>
-        </w:rPr>
-        <w:t>contains</w:t>
-      </w:r>
-      <w:proofErr w:type="gramEnd"/>
-      <w:r>
-        <w:rPr>
-          <w:sz w:val="28"/>
-          <w:szCs w:val="28"/>
-        </w:rPr>
-        <w:t xml:space="preserve"> normal as well as abstract method. means it can contain 1 or many or zero abstract method. </w:t>
+        <w:t xml:space="preserve">abstract class can contains normal as well as abstract method. means it can contain 1 or many or zero abstract method. </w:t>
       </w:r>
     </w:p>
     <w:p>
@@ -919,23 +807,7 @@
           <w:sz w:val="28"/>
           <w:szCs w:val="28"/>
         </w:rPr>
-        <w:t xml:space="preserve">class can be abstract but not mandatory it contains abstract method. use of this </w:t>
-      </w:r>
-      <w:proofErr w:type="gramStart"/>
-      <w:r>
-        <w:rPr>
-          <w:sz w:val="28"/>
-          <w:szCs w:val="28"/>
-        </w:rPr>
-        <w:t>class(</w:t>
-      </w:r>
-      <w:proofErr w:type="gramEnd"/>
-      <w:r>
-        <w:rPr>
-          <w:sz w:val="28"/>
-          <w:szCs w:val="28"/>
-        </w:rPr>
-        <w:t xml:space="preserve">we can’t create the object of that class). </w:t>
+        <w:t xml:space="preserve">class can be abstract but not mandatory it contains abstract method. use of this class(we can’t create the object of that class). </w:t>
       </w:r>
     </w:p>
     <w:p>
@@ -955,23 +827,7 @@
           <w:sz w:val="28"/>
           <w:szCs w:val="28"/>
         </w:rPr>
-        <w:t xml:space="preserve">abstract class can </w:t>
-      </w:r>
-      <w:proofErr w:type="gramStart"/>
-      <w:r>
-        <w:rPr>
-          <w:sz w:val="28"/>
-          <w:szCs w:val="28"/>
-        </w:rPr>
-        <w:t>contains</w:t>
-      </w:r>
-      <w:proofErr w:type="gramEnd"/>
-      <w:r>
-        <w:rPr>
-          <w:sz w:val="28"/>
-          <w:szCs w:val="28"/>
-        </w:rPr>
-        <w:t xml:space="preserve"> default constructor. Even we can write empty as well as parameterized constructor. </w:t>
+        <w:t xml:space="preserve">abstract class can contains default constructor. Even we can write empty as well as parameterized constructor. </w:t>
       </w:r>
     </w:p>
     <w:p>
@@ -996,8 +852,172 @@
     </w:p>
     <w:p>
       <w:pPr>
+        <w:ind w:left="720"/>
+        <w:rPr>
+          <w:sz w:val="28"/>
+          <w:szCs w:val="28"/>
+        </w:rPr>
+      </w:pPr>
+    </w:p>
+    <w:p>
+      <w:pPr>
+        <w:ind w:left="720"/>
+        <w:rPr>
+          <w:sz w:val="28"/>
+          <w:szCs w:val="28"/>
+        </w:rPr>
+      </w:pPr>
+      <w:r>
+        <w:rPr>
+          <w:sz w:val="28"/>
+          <w:szCs w:val="28"/>
+          <w:highlight w:val="yellow"/>
+        </w:rPr>
+        <w:t>static keyword</w:t>
+      </w:r>
+      <w:r>
+        <w:rPr>
+          <w:sz w:val="28"/>
+          <w:szCs w:val="28"/>
+        </w:rPr>
+        <w:t xml:space="preserve"> </w:t>
+      </w:r>
+    </w:p>
+    <w:p>
+      <w:pPr>
         <w:pStyle w:val="ListParagraph"/>
-        <w:ind w:left="1080"/>
+        <w:numPr>
+          <w:ilvl w:val="0"/>
+          <w:numId w:val="24"/>
+        </w:numPr>
+        <w:rPr>
+          <w:sz w:val="28"/>
+          <w:szCs w:val="28"/>
+        </w:rPr>
+      </w:pPr>
+      <w:r>
+        <w:rPr>
+          <w:sz w:val="28"/>
+          <w:szCs w:val="28"/>
+        </w:rPr>
+        <w:t>s</w:t>
+      </w:r>
+      <w:r>
+        <w:rPr>
+          <w:sz w:val="28"/>
+          <w:szCs w:val="28"/>
+        </w:rPr>
+        <w:t>tatic keyword we can use with variable and method but not with class. (if class is inner class means class within another class that class can be static but not outer class).</w:t>
+      </w:r>
+    </w:p>
+    <w:p>
+      <w:pPr>
+        <w:pStyle w:val="ListParagraph"/>
+        <w:numPr>
+          <w:ilvl w:val="0"/>
+          <w:numId w:val="24"/>
+        </w:numPr>
+        <w:rPr>
+          <w:sz w:val="28"/>
+          <w:szCs w:val="28"/>
+        </w:rPr>
+      </w:pPr>
+      <w:r>
+        <w:rPr>
+          <w:sz w:val="28"/>
+          <w:szCs w:val="28"/>
+        </w:rPr>
+        <w:t xml:space="preserve">static variable : if variable is static we can call or access those variable with help of class name object not required. </w:t>
+      </w:r>
+    </w:p>
+    <w:p>
+      <w:pPr>
+        <w:pStyle w:val="ListParagraph"/>
+        <w:numPr>
+          <w:ilvl w:val="0"/>
+          <w:numId w:val="24"/>
+        </w:numPr>
+        <w:rPr>
+          <w:sz w:val="28"/>
+          <w:szCs w:val="28"/>
+        </w:rPr>
+      </w:pPr>
+      <w:r>
+        <w:rPr>
+          <w:sz w:val="28"/>
+          <w:szCs w:val="28"/>
+        </w:rPr>
+        <w:t xml:space="preserve">Static method : if method is static we can call or access that method with help of static keyword. object not required. </w:t>
+      </w:r>
+    </w:p>
+    <w:p>
+      <w:pPr>
+        <w:pStyle w:val="ListParagraph"/>
+        <w:numPr>
+          <w:ilvl w:val="0"/>
+          <w:numId w:val="24"/>
+        </w:numPr>
+        <w:rPr>
+          <w:sz w:val="28"/>
+          <w:szCs w:val="28"/>
+        </w:rPr>
+      </w:pPr>
+      <w:r>
+        <w:rPr>
+          <w:sz w:val="28"/>
+          <w:szCs w:val="28"/>
+        </w:rPr>
+        <w:t xml:space="preserve">Static method or variable we can access through object also. </w:t>
+      </w:r>
+    </w:p>
+    <w:p>
+      <w:pPr>
+        <w:pStyle w:val="ListParagraph"/>
+        <w:numPr>
+          <w:ilvl w:val="0"/>
+          <w:numId w:val="24"/>
+        </w:numPr>
+        <w:rPr>
+          <w:sz w:val="28"/>
+          <w:szCs w:val="28"/>
+        </w:rPr>
+      </w:pPr>
+      <w:r>
+        <w:rPr>
+          <w:sz w:val="28"/>
+          <w:szCs w:val="28"/>
+        </w:rPr>
+        <w:t xml:space="preserve">Inside static method we can access only static variable but inside non static method we can access both static as well as </w:t>
+      </w:r>
+      <w:proofErr w:type="spellStart"/>
+      <w:r>
+        <w:rPr>
+          <w:sz w:val="28"/>
+          <w:szCs w:val="28"/>
+        </w:rPr>
+        <w:t>non static</w:t>
+      </w:r>
+      <w:proofErr w:type="spellEnd"/>
+      <w:r>
+        <w:rPr>
+          <w:sz w:val="28"/>
+          <w:szCs w:val="28"/>
+        </w:rPr>
+        <w:t xml:space="preserve"> variable. </w:t>
+      </w:r>
+    </w:p>
+    <w:p>
+      <w:pPr>
+        <w:ind w:left="720"/>
+        <w:rPr>
+          <w:sz w:val="28"/>
+          <w:szCs w:val="28"/>
+        </w:rPr>
+      </w:pPr>
+    </w:p>
+    <w:p>
+      <w:pPr>
+        <w:ind w:left="720"/>
         <w:rPr>
           <w:sz w:val="28"/>
           <w:szCs w:val="28"/>
@@ -1860,6 +1880,95 @@
     </w:lvl>
   </w:abstractNum>
   <w:abstractNum w:abstractNumId="9" w15:restartNumberingAfterBreak="0">
+    <w:nsid w:val="45482C48"/>
+    <w:multiLevelType w:val="hybridMultilevel"/>
+    <w:tmpl w:val="112C4A0A"/>
+    <w:lvl w:ilvl="0" w:tplc="A60C908E">
+      <w:start w:val="1"/>
+      <w:numFmt w:val="decimal"/>
+      <w:lvlText w:val="%1."/>
+      <w:lvlJc w:val="left"/>
+      <w:pPr>
+        <w:ind w:left="1080" w:hanging="360"/>
+      </w:pPr>
+      <w:rPr>
+        <w:rFonts w:hint="default"/>
+      </w:rPr>
+    </w:lvl>
+    <w:lvl w:ilvl="1" w:tplc="40090019" w:tentative="1">
+      <w:start w:val="1"/>
+      <w:numFmt w:val="lowerLetter"/>
+      <w:lvlText w:val="%2."/>
+      <w:lvlJc w:val="left"/>
+      <w:pPr>
+        <w:ind w:left="1800" w:hanging="360"/>
+      </w:pPr>
+    </w:lvl>
+    <w:lvl w:ilvl="2" w:tplc="4009001B" w:tentative="1">
+      <w:start w:val="1"/>
+      <w:numFmt w:val="lowerRoman"/>
+      <w:lvlText w:val="%3."/>
+      <w:lvlJc w:val="right"/>
+      <w:pPr>
+        <w:ind w:left="2520" w:hanging="180"/>
+      </w:pPr>
+    </w:lvl>
+    <w:lvl w:ilvl="3" w:tplc="4009000F" w:tentative="1">
+      <w:start w:val="1"/>
+      <w:numFmt w:val="decimal"/>
+      <w:lvlText w:val="%4."/>
+      <w:lvlJc w:val="left"/>
+      <w:pPr>
+        <w:ind w:left="3240" w:hanging="360"/>
+      </w:pPr>
+    </w:lvl>
+    <w:lvl w:ilvl="4" w:tplc="40090019" w:tentative="1">
+      <w:start w:val="1"/>
+      <w:numFmt w:val="lowerLetter"/>
+      <w:lvlText w:val="%5."/>
+      <w:lvlJc w:val="left"/>
+      <w:pPr>
+        <w:ind w:left="3960" w:hanging="360"/>
+      </w:pPr>
+    </w:lvl>
+    <w:lvl w:ilvl="5" w:tplc="4009001B" w:tentative="1">
+      <w:start w:val="1"/>
+      <w:numFmt w:val="lowerRoman"/>
+      <w:lvlText w:val="%6."/>
+      <w:lvlJc w:val="right"/>
+      <w:pPr>
+        <w:ind w:left="4680" w:hanging="180"/>
+      </w:pPr>
+    </w:lvl>
+    <w:lvl w:ilvl="6" w:tplc="4009000F" w:tentative="1">
+      <w:start w:val="1"/>
+      <w:numFmt w:val="decimal"/>
+      <w:lvlText w:val="%7."/>
+      <w:lvlJc w:val="left"/>
+      <w:pPr>
+        <w:ind w:left="5400" w:hanging="360"/>
+      </w:pPr>
+    </w:lvl>
+    <w:lvl w:ilvl="7" w:tplc="40090019" w:tentative="1">
+      <w:start w:val="1"/>
+      <w:numFmt w:val="lowerLetter"/>
+      <w:lvlText w:val="%8."/>
+      <w:lvlJc w:val="left"/>
+      <w:pPr>
+        <w:ind w:left="6120" w:hanging="360"/>
+      </w:pPr>
+    </w:lvl>
+    <w:lvl w:ilvl="8" w:tplc="4009001B" w:tentative="1">
+      <w:start w:val="1"/>
+      <w:numFmt w:val="lowerRoman"/>
+      <w:lvlText w:val="%9."/>
+      <w:lvlJc w:val="right"/>
+      <w:pPr>
+        <w:ind w:left="6840" w:hanging="180"/>
+      </w:pPr>
+    </w:lvl>
+  </w:abstractNum>
+  <w:abstractNum w:abstractNumId="10" w15:restartNumberingAfterBreak="0">
     <w:nsid w:val="4B3F7324"/>
     <w:multiLevelType w:val="hybridMultilevel"/>
     <w:tmpl w:val="44C46CC8"/>
@@ -1948,7 +2057,7 @@
       </w:pPr>
     </w:lvl>
   </w:abstractNum>
-  <w:abstractNum w:abstractNumId="10" w15:restartNumberingAfterBreak="0">
+  <w:abstractNum w:abstractNumId="11" w15:restartNumberingAfterBreak="0">
     <w:nsid w:val="4ED7628F"/>
     <w:multiLevelType w:val="hybridMultilevel"/>
     <w:tmpl w:val="542A582C"/>
@@ -2037,7 +2146,7 @@
       </w:pPr>
     </w:lvl>
   </w:abstractNum>
-  <w:abstractNum w:abstractNumId="11" w15:restartNumberingAfterBreak="0">
+  <w:abstractNum w:abstractNumId="12" w15:restartNumberingAfterBreak="0">
     <w:nsid w:val="5A8E52E9"/>
     <w:multiLevelType w:val="hybridMultilevel"/>
     <w:tmpl w:val="8C6CA898"/>
@@ -2126,7 +2235,7 @@
       </w:pPr>
     </w:lvl>
   </w:abstractNum>
-  <w:abstractNum w:abstractNumId="12" w15:restartNumberingAfterBreak="0">
+  <w:abstractNum w:abstractNumId="13" w15:restartNumberingAfterBreak="0">
     <w:nsid w:val="5DBC2E00"/>
     <w:multiLevelType w:val="hybridMultilevel"/>
     <w:tmpl w:val="3592AC4A"/>
@@ -2215,7 +2324,7 @@
       </w:pPr>
     </w:lvl>
   </w:abstractNum>
-  <w:abstractNum w:abstractNumId="13" w15:restartNumberingAfterBreak="0">
+  <w:abstractNum w:abstractNumId="14" w15:restartNumberingAfterBreak="0">
     <w:nsid w:val="603B7934"/>
     <w:multiLevelType w:val="hybridMultilevel"/>
     <w:tmpl w:val="B4269806"/>
@@ -2304,7 +2413,7 @@
       </w:pPr>
     </w:lvl>
   </w:abstractNum>
-  <w:abstractNum w:abstractNumId="14" w15:restartNumberingAfterBreak="0">
+  <w:abstractNum w:abstractNumId="15" w15:restartNumberingAfterBreak="0">
     <w:nsid w:val="66EB0611"/>
     <w:multiLevelType w:val="hybridMultilevel"/>
     <w:tmpl w:val="38322194"/>
@@ -2393,7 +2502,7 @@
       </w:pPr>
     </w:lvl>
   </w:abstractNum>
-  <w:abstractNum w:abstractNumId="15" w15:restartNumberingAfterBreak="0">
+  <w:abstractNum w:abstractNumId="16" w15:restartNumberingAfterBreak="0">
     <w:nsid w:val="68D8002A"/>
     <w:multiLevelType w:val="hybridMultilevel"/>
     <w:tmpl w:val="0584E6F8"/>
@@ -2482,7 +2591,7 @@
       </w:pPr>
     </w:lvl>
   </w:abstractNum>
-  <w:abstractNum w:abstractNumId="16" w15:restartNumberingAfterBreak="0">
+  <w:abstractNum w:abstractNumId="17" w15:restartNumberingAfterBreak="0">
     <w:nsid w:val="6A366F51"/>
     <w:multiLevelType w:val="hybridMultilevel"/>
     <w:tmpl w:val="E8D25572"/>
@@ -2571,7 +2680,7 @@
       </w:pPr>
     </w:lvl>
   </w:abstractNum>
-  <w:abstractNum w:abstractNumId="17" w15:restartNumberingAfterBreak="0">
+  <w:abstractNum w:abstractNumId="18" w15:restartNumberingAfterBreak="0">
     <w:nsid w:val="6CE728FB"/>
     <w:multiLevelType w:val="hybridMultilevel"/>
     <w:tmpl w:val="0EDC8EF0"/>
@@ -2660,7 +2769,7 @@
       </w:pPr>
     </w:lvl>
   </w:abstractNum>
-  <w:abstractNum w:abstractNumId="18" w15:restartNumberingAfterBreak="0">
+  <w:abstractNum w:abstractNumId="19" w15:restartNumberingAfterBreak="0">
     <w:nsid w:val="6FAA0D11"/>
     <w:multiLevelType w:val="hybridMultilevel"/>
     <w:tmpl w:val="7780CB52"/>
@@ -2749,7 +2858,7 @@
       </w:pPr>
     </w:lvl>
   </w:abstractNum>
-  <w:abstractNum w:abstractNumId="19" w15:restartNumberingAfterBreak="0">
+  <w:abstractNum w:abstractNumId="20" w15:restartNumberingAfterBreak="0">
     <w:nsid w:val="73BB1BCC"/>
     <w:multiLevelType w:val="hybridMultilevel"/>
     <w:tmpl w:val="1E60A53C"/>
@@ -2838,7 +2947,7 @@
       </w:pPr>
     </w:lvl>
   </w:abstractNum>
-  <w:abstractNum w:abstractNumId="20" w15:restartNumberingAfterBreak="0">
+  <w:abstractNum w:abstractNumId="21" w15:restartNumberingAfterBreak="0">
     <w:nsid w:val="74CD2874"/>
     <w:multiLevelType w:val="hybridMultilevel"/>
     <w:tmpl w:val="554246C0"/>
@@ -2927,7 +3036,7 @@
       </w:pPr>
     </w:lvl>
   </w:abstractNum>
-  <w:abstractNum w:abstractNumId="21" w15:restartNumberingAfterBreak="0">
+  <w:abstractNum w:abstractNumId="22" w15:restartNumberingAfterBreak="0">
     <w:nsid w:val="78BA50D3"/>
     <w:multiLevelType w:val="hybridMultilevel"/>
     <w:tmpl w:val="5B94B868"/>
@@ -3016,7 +3125,7 @@
       </w:pPr>
     </w:lvl>
   </w:abstractNum>
-  <w:abstractNum w:abstractNumId="22" w15:restartNumberingAfterBreak="0">
+  <w:abstractNum w:abstractNumId="23" w15:restartNumberingAfterBreak="0">
     <w:nsid w:val="7A3940A0"/>
     <w:multiLevelType w:val="hybridMultilevel"/>
     <w:tmpl w:val="55E23FA6"/>
@@ -3106,34 +3215,34 @@
     </w:lvl>
   </w:abstractNum>
   <w:num w:numId="1" w16cid:durableId="1244296037">
-    <w:abstractNumId w:val="10"/>
+    <w:abstractNumId w:val="11"/>
   </w:num>
   <w:num w:numId="2" w16cid:durableId="439959395">
     <w:abstractNumId w:val="3"/>
   </w:num>
   <w:num w:numId="3" w16cid:durableId="677194471">
-    <w:abstractNumId w:val="20"/>
+    <w:abstractNumId w:val="21"/>
   </w:num>
   <w:num w:numId="4" w16cid:durableId="443698087">
-    <w:abstractNumId w:val="15"/>
+    <w:abstractNumId w:val="16"/>
   </w:num>
   <w:num w:numId="5" w16cid:durableId="1302614478">
     <w:abstractNumId w:val="1"/>
   </w:num>
   <w:num w:numId="6" w16cid:durableId="216212616">
-    <w:abstractNumId w:val="22"/>
+    <w:abstractNumId w:val="23"/>
   </w:num>
   <w:num w:numId="7" w16cid:durableId="1643998912">
     <w:abstractNumId w:val="5"/>
   </w:num>
   <w:num w:numId="8" w16cid:durableId="2059351252">
-    <w:abstractNumId w:val="13"/>
+    <w:abstractNumId w:val="14"/>
   </w:num>
   <w:num w:numId="9" w16cid:durableId="1106580849">
-    <w:abstractNumId w:val="11"/>
+    <w:abstractNumId w:val="12"/>
   </w:num>
   <w:num w:numId="10" w16cid:durableId="860125872">
-    <w:abstractNumId w:val="16"/>
+    <w:abstractNumId w:val="17"/>
   </w:num>
   <w:num w:numId="11" w16cid:durableId="1200122729">
     <w:abstractNumId w:val="6"/>
@@ -3142,7 +3251,7 @@
     <w:abstractNumId w:val="2"/>
   </w:num>
   <w:num w:numId="13" w16cid:durableId="2052682978">
-    <w:abstractNumId w:val="18"/>
+    <w:abstractNumId w:val="19"/>
   </w:num>
   <w:num w:numId="14" w16cid:durableId="1016464611">
     <w:abstractNumId w:val="8"/>
@@ -3154,25 +3263,28 @@
     <w:abstractNumId w:val="0"/>
   </w:num>
   <w:num w:numId="17" w16cid:durableId="529269597">
-    <w:abstractNumId w:val="12"/>
+    <w:abstractNumId w:val="13"/>
   </w:num>
   <w:num w:numId="18" w16cid:durableId="803817082">
-    <w:abstractNumId w:val="21"/>
+    <w:abstractNumId w:val="22"/>
   </w:num>
   <w:num w:numId="19" w16cid:durableId="581186021">
     <w:abstractNumId w:val="7"/>
   </w:num>
   <w:num w:numId="20" w16cid:durableId="1581016119">
-    <w:abstractNumId w:val="17"/>
+    <w:abstractNumId w:val="18"/>
   </w:num>
   <w:num w:numId="21" w16cid:durableId="1332635278">
-    <w:abstractNumId w:val="19"/>
+    <w:abstractNumId w:val="20"/>
   </w:num>
   <w:num w:numId="22" w16cid:durableId="1836725215">
-    <w:abstractNumId w:val="9"/>
+    <w:abstractNumId w:val="10"/>
   </w:num>
   <w:num w:numId="23" w16cid:durableId="2019841316">
-    <w:abstractNumId w:val="14"/>
+    <w:abstractNumId w:val="15"/>
+  </w:num>
+  <w:num w:numId="24" w16cid:durableId="1664695925">
+    <w:abstractNumId w:val="9"/>
   </w:num>
 </w:numbering>
 </file>

--- a/Day 4 - 20-10-2025 - Java OOPs concept - Polymoprhism, abstract tatic, final, interface, abstraction, this, super, package.docx
+++ b/Day 4 - 20-10-2025 - Java OOPs concept - Polymoprhism, abstract tatic, final, interface, abstraction, this, super, package.docx
@@ -309,64 +309,32 @@
           <w:sz w:val="28"/>
           <w:szCs w:val="28"/>
         </w:rPr>
-        <w:t xml:space="preserve">annotation is known as meta-data. Meta-data means data about data. Java provided lot of </w:t>
-      </w:r>
-      <w:proofErr w:type="spellStart"/>
-      <w:r>
-        <w:rPr>
-          <w:sz w:val="28"/>
-          <w:szCs w:val="28"/>
-        </w:rPr>
-        <w:t>pre defined</w:t>
-      </w:r>
-      <w:proofErr w:type="spellEnd"/>
-      <w:r>
-        <w:rPr>
-          <w:sz w:val="28"/>
-          <w:szCs w:val="28"/>
-        </w:rPr>
-        <w:t xml:space="preserve"> annotation. Few annotation we can use on class level or method level annotation or property/variable annotation. </w:t>
-      </w:r>
-    </w:p>
-    <w:p>
-      <w:pPr>
-        <w:pStyle w:val="ListParagraph"/>
-        <w:rPr>
-          <w:sz w:val="28"/>
-          <w:szCs w:val="28"/>
-        </w:rPr>
-      </w:pPr>
-    </w:p>
-    <w:p>
-      <w:pPr>
-        <w:pStyle w:val="ListParagraph"/>
-        <w:rPr>
-          <w:sz w:val="28"/>
-          <w:szCs w:val="28"/>
-        </w:rPr>
-      </w:pPr>
-      <w:r>
-        <w:rPr>
-          <w:sz w:val="28"/>
-          <w:szCs w:val="28"/>
-        </w:rPr>
-        <w:t xml:space="preserve">Core java provided one the basic annotation </w:t>
-      </w:r>
-      <w:proofErr w:type="spellStart"/>
-      <w:r>
-        <w:rPr>
-          <w:sz w:val="28"/>
-          <w:szCs w:val="28"/>
-        </w:rPr>
-        <w:t>ie</w:t>
-      </w:r>
-      <w:proofErr w:type="spellEnd"/>
-      <w:r>
-        <w:rPr>
-          <w:sz w:val="28"/>
-          <w:szCs w:val="28"/>
-        </w:rPr>
-        <w:t xml:space="preserve"> </w:t>
+        <w:t xml:space="preserve">annotation is known as meta-data. Meta-data means data about data. Java provided lot of pre defined annotation. Few annotation we can use on class level or method level annotation or property/variable annotation. </w:t>
+      </w:r>
+    </w:p>
+    <w:p>
+      <w:pPr>
+        <w:pStyle w:val="ListParagraph"/>
+        <w:rPr>
+          <w:sz w:val="28"/>
+          <w:szCs w:val="28"/>
+        </w:rPr>
+      </w:pPr>
+    </w:p>
+    <w:p>
+      <w:pPr>
+        <w:pStyle w:val="ListParagraph"/>
+        <w:rPr>
+          <w:sz w:val="28"/>
+          <w:szCs w:val="28"/>
+        </w:rPr>
+      </w:pPr>
+      <w:r>
+        <w:rPr>
+          <w:sz w:val="28"/>
+          <w:szCs w:val="28"/>
+        </w:rPr>
+        <w:t xml:space="preserve">Core java provided one the basic annotation ie </w:t>
       </w:r>
       <w:r>
         <w:rPr>
@@ -618,55 +586,7 @@
           <w:sz w:val="28"/>
           <w:szCs w:val="28"/>
         </w:rPr>
-        <w:t xml:space="preserve">abstract </w:t>
-      </w:r>
-      <w:proofErr w:type="spellStart"/>
-      <w:r>
-        <w:rPr>
-          <w:sz w:val="28"/>
-          <w:szCs w:val="28"/>
-        </w:rPr>
-        <w:t>returnType</w:t>
-      </w:r>
-      <w:proofErr w:type="spellEnd"/>
-      <w:r>
-        <w:rPr>
-          <w:sz w:val="28"/>
-          <w:szCs w:val="28"/>
-        </w:rPr>
-        <w:t xml:space="preserve"> </w:t>
-      </w:r>
-      <w:proofErr w:type="spellStart"/>
-      <w:r>
-        <w:rPr>
-          <w:sz w:val="28"/>
-          <w:szCs w:val="28"/>
-        </w:rPr>
-        <w:t>methodName</w:t>
-      </w:r>
-      <w:proofErr w:type="spellEnd"/>
-      <w:r>
-        <w:rPr>
-          <w:sz w:val="28"/>
-          <w:szCs w:val="28"/>
-        </w:rPr>
-        <w:t>(</w:t>
-      </w:r>
-      <w:proofErr w:type="spellStart"/>
-      <w:r>
-        <w:rPr>
-          <w:sz w:val="28"/>
-          <w:szCs w:val="28"/>
-        </w:rPr>
-        <w:t>parameterList</w:t>
-      </w:r>
-      <w:proofErr w:type="spellEnd"/>
-      <w:r>
-        <w:rPr>
-          <w:sz w:val="28"/>
-          <w:szCs w:val="28"/>
-        </w:rPr>
-        <w:t>);</w:t>
+        <w:t>abstract returnType methodName(parameterList);</w:t>
       </w:r>
     </w:p>
     <w:p>
@@ -987,23 +907,7 @@
           <w:sz w:val="28"/>
           <w:szCs w:val="28"/>
         </w:rPr>
-        <w:t xml:space="preserve">Inside static method we can access only static variable but inside non static method we can access both static as well as </w:t>
-      </w:r>
-      <w:proofErr w:type="spellStart"/>
-      <w:r>
-        <w:rPr>
-          <w:sz w:val="28"/>
-          <w:szCs w:val="28"/>
-        </w:rPr>
-        <w:t>non static</w:t>
-      </w:r>
-      <w:proofErr w:type="spellEnd"/>
-      <w:r>
-        <w:rPr>
-          <w:sz w:val="28"/>
-          <w:szCs w:val="28"/>
-        </w:rPr>
-        <w:t xml:space="preserve"> variable. </w:t>
+        <w:t xml:space="preserve">Inside static method we can access only static variable but inside non static method we can access both static as well as non static variable. </w:t>
       </w:r>
     </w:p>
     <w:p>
@@ -1017,16 +921,6 @@
     </w:p>
     <w:p>
       <w:pPr>
-        <w:ind w:left="720"/>
-        <w:rPr>
-          <w:sz w:val="28"/>
-          <w:szCs w:val="28"/>
-        </w:rPr>
-      </w:pPr>
-    </w:p>
-    <w:p>
-      <w:pPr>
-        <w:pStyle w:val="ListParagraph"/>
         <w:ind w:left="1080"/>
         <w:rPr>
           <w:sz w:val="28"/>
@@ -1038,8 +932,206 @@
           <w:sz w:val="28"/>
           <w:szCs w:val="28"/>
         </w:rPr>
+        <w:t xml:space="preserve">Heap memory Vs Static memory </w:t>
+      </w:r>
+    </w:p>
+    <w:p>
+      <w:pPr>
+        <w:pStyle w:val="ListParagraph"/>
+        <w:numPr>
+          <w:ilvl w:val="0"/>
+          <w:numId w:val="25"/>
+        </w:numPr>
+        <w:rPr>
+          <w:sz w:val="28"/>
+          <w:szCs w:val="28"/>
+        </w:rPr>
+      </w:pPr>
+      <w:r>
+        <w:rPr>
+          <w:sz w:val="28"/>
+          <w:szCs w:val="28"/>
+        </w:rPr>
+        <w:t xml:space="preserve">Number of classes equal to number of static memory. Static every always belong to class. if class contains static variable those variable is part of static memory. Static memory only one copy for each class. </w:t>
+      </w:r>
+    </w:p>
+    <w:p>
+      <w:pPr>
+        <w:pStyle w:val="ListParagraph"/>
+        <w:numPr>
+          <w:ilvl w:val="0"/>
+          <w:numId w:val="25"/>
+        </w:numPr>
+        <w:rPr>
+          <w:sz w:val="28"/>
+          <w:szCs w:val="28"/>
+        </w:rPr>
+      </w:pPr>
+      <w:r>
+        <w:rPr>
+          <w:sz w:val="28"/>
+          <w:szCs w:val="28"/>
+        </w:rPr>
+        <w:t xml:space="preserve">Heap memory, number of object of any particular class equal to number heap or instance memory. Instance variable always belong to heap memory. Numbe of object equals to number of copy of instance memory. </w:t>
+      </w:r>
+    </w:p>
+    <w:p>
+      <w:pPr>
+        <w:ind w:left="1440"/>
+        <w:rPr>
+          <w:sz w:val="28"/>
+          <w:szCs w:val="28"/>
+        </w:rPr>
+      </w:pPr>
+    </w:p>
+    <w:p>
+      <w:pPr>
+        <w:pStyle w:val="ListParagraph"/>
+        <w:ind w:left="1080"/>
+        <w:rPr>
+          <w:sz w:val="28"/>
+          <w:szCs w:val="28"/>
+        </w:rPr>
+      </w:pPr>
+      <w:r>
+        <w:rPr>
+          <w:sz w:val="28"/>
+          <w:szCs w:val="28"/>
+        </w:rPr>
         <w:t xml:space="preserve"> </w:t>
       </w:r>
+      <w:r>
+        <w:rPr>
+          <w:sz w:val="28"/>
+          <w:szCs w:val="28"/>
+          <w:highlight w:val="yellow"/>
+        </w:rPr>
+        <w:t>final keyword :</w:t>
+      </w:r>
+    </w:p>
+    <w:p>
+      <w:pPr>
+        <w:pStyle w:val="ListParagraph"/>
+        <w:ind w:left="1080"/>
+        <w:rPr>
+          <w:sz w:val="28"/>
+          <w:szCs w:val="28"/>
+        </w:rPr>
+      </w:pPr>
+      <w:r>
+        <w:rPr>
+          <w:sz w:val="28"/>
+          <w:szCs w:val="28"/>
+        </w:rPr>
+        <w:t xml:space="preserve">final keyword we can use with variable, method and class. </w:t>
+      </w:r>
+    </w:p>
+    <w:p>
+      <w:pPr>
+        <w:pStyle w:val="ListParagraph"/>
+        <w:numPr>
+          <w:ilvl w:val="0"/>
+          <w:numId w:val="26"/>
+        </w:numPr>
+        <w:rPr>
+          <w:sz w:val="28"/>
+          <w:szCs w:val="28"/>
+        </w:rPr>
+      </w:pPr>
+      <w:r>
+        <w:rPr>
+          <w:sz w:val="28"/>
+          <w:szCs w:val="28"/>
+        </w:rPr>
+        <w:t>f</w:t>
+      </w:r>
+      <w:r>
+        <w:rPr>
+          <w:sz w:val="28"/>
+          <w:szCs w:val="28"/>
+        </w:rPr>
+        <w:t xml:space="preserve">inal variable : if variable is final we can’t change the value of that variable. to declare constant variable in java we use final keyword. </w:t>
+      </w:r>
+    </w:p>
+    <w:p>
+      <w:pPr>
+        <w:ind w:left="1440"/>
+        <w:rPr>
+          <w:sz w:val="28"/>
+          <w:szCs w:val="28"/>
+        </w:rPr>
+      </w:pPr>
+      <w:r>
+        <w:rPr>
+          <w:sz w:val="28"/>
+          <w:szCs w:val="28"/>
+        </w:rPr>
+        <w:t>final int A=10;</w:t>
+      </w:r>
+    </w:p>
+    <w:p>
+      <w:pPr>
+        <w:pStyle w:val="ListParagraph"/>
+        <w:numPr>
+          <w:ilvl w:val="0"/>
+          <w:numId w:val="26"/>
+        </w:numPr>
+        <w:rPr>
+          <w:sz w:val="28"/>
+          <w:szCs w:val="28"/>
+        </w:rPr>
+      </w:pPr>
+      <w:r>
+        <w:rPr>
+          <w:sz w:val="28"/>
+          <w:szCs w:val="28"/>
+        </w:rPr>
+        <w:t>f</w:t>
+      </w:r>
+      <w:r>
+        <w:rPr>
+          <w:sz w:val="28"/>
+          <w:szCs w:val="28"/>
+        </w:rPr>
+        <w:t xml:space="preserve">inal method : if method is final we can’t override that method. but we can use it. </w:t>
+      </w:r>
+    </w:p>
+    <w:p>
+      <w:pPr>
+        <w:pStyle w:val="ListParagraph"/>
+        <w:numPr>
+          <w:ilvl w:val="0"/>
+          <w:numId w:val="26"/>
+        </w:numPr>
+        <w:rPr>
+          <w:sz w:val="28"/>
+          <w:szCs w:val="28"/>
+        </w:rPr>
+      </w:pPr>
+      <w:r>
+        <w:rPr>
+          <w:sz w:val="28"/>
+          <w:szCs w:val="28"/>
+        </w:rPr>
+        <w:t>f</w:t>
+      </w:r>
+      <w:r>
+        <w:rPr>
+          <w:sz w:val="28"/>
+          <w:szCs w:val="28"/>
+        </w:rPr>
+        <w:t xml:space="preserve">inal class : if class final we can’t inherits or extends final class. </w:t>
+      </w:r>
+    </w:p>
+    <w:p>
+      <w:pPr>
+        <w:pStyle w:val="ListParagraph"/>
+        <w:ind w:left="1080"/>
+        <w:rPr>
+          <w:sz w:val="28"/>
+          <w:szCs w:val="28"/>
+        </w:rPr>
+      </w:pPr>
     </w:p>
     <w:p>
       <w:pPr>
@@ -2147,6 +2239,95 @@
     </w:lvl>
   </w:abstractNum>
   <w:abstractNum w:abstractNumId="12" w15:restartNumberingAfterBreak="0">
+    <w:nsid w:val="55281A78"/>
+    <w:multiLevelType w:val="hybridMultilevel"/>
+    <w:tmpl w:val="F294CA6E"/>
+    <w:lvl w:ilvl="0" w:tplc="CEF066B6">
+      <w:start w:val="1"/>
+      <w:numFmt w:val="decimal"/>
+      <w:lvlText w:val="%1."/>
+      <w:lvlJc w:val="left"/>
+      <w:pPr>
+        <w:ind w:left="1440" w:hanging="360"/>
+      </w:pPr>
+      <w:rPr>
+        <w:rFonts w:hint="default"/>
+      </w:rPr>
+    </w:lvl>
+    <w:lvl w:ilvl="1" w:tplc="40090019" w:tentative="1">
+      <w:start w:val="1"/>
+      <w:numFmt w:val="lowerLetter"/>
+      <w:lvlText w:val="%2."/>
+      <w:lvlJc w:val="left"/>
+      <w:pPr>
+        <w:ind w:left="2160" w:hanging="360"/>
+      </w:pPr>
+    </w:lvl>
+    <w:lvl w:ilvl="2" w:tplc="4009001B" w:tentative="1">
+      <w:start w:val="1"/>
+      <w:numFmt w:val="lowerRoman"/>
+      <w:lvlText w:val="%3."/>
+      <w:lvlJc w:val="right"/>
+      <w:pPr>
+        <w:ind w:left="2880" w:hanging="180"/>
+      </w:pPr>
+    </w:lvl>
+    <w:lvl w:ilvl="3" w:tplc="4009000F" w:tentative="1">
+      <w:start w:val="1"/>
+      <w:numFmt w:val="decimal"/>
+      <w:lvlText w:val="%4."/>
+      <w:lvlJc w:val="left"/>
+      <w:pPr>
+        <w:ind w:left="3600" w:hanging="360"/>
+      </w:pPr>
+    </w:lvl>
+    <w:lvl w:ilvl="4" w:tplc="40090019" w:tentative="1">
+      <w:start w:val="1"/>
+      <w:numFmt w:val="lowerLetter"/>
+      <w:lvlText w:val="%5."/>
+      <w:lvlJc w:val="left"/>
+      <w:pPr>
+        <w:ind w:left="4320" w:hanging="360"/>
+      </w:pPr>
+    </w:lvl>
+    <w:lvl w:ilvl="5" w:tplc="4009001B" w:tentative="1">
+      <w:start w:val="1"/>
+      <w:numFmt w:val="lowerRoman"/>
+      <w:lvlText w:val="%6."/>
+      <w:lvlJc w:val="right"/>
+      <w:pPr>
+        <w:ind w:left="5040" w:hanging="180"/>
+      </w:pPr>
+    </w:lvl>
+    <w:lvl w:ilvl="6" w:tplc="4009000F" w:tentative="1">
+      <w:start w:val="1"/>
+      <w:numFmt w:val="decimal"/>
+      <w:lvlText w:val="%7."/>
+      <w:lvlJc w:val="left"/>
+      <w:pPr>
+        <w:ind w:left="5760" w:hanging="360"/>
+      </w:pPr>
+    </w:lvl>
+    <w:lvl w:ilvl="7" w:tplc="40090019" w:tentative="1">
+      <w:start w:val="1"/>
+      <w:numFmt w:val="lowerLetter"/>
+      <w:lvlText w:val="%8."/>
+      <w:lvlJc w:val="left"/>
+      <w:pPr>
+        <w:ind w:left="6480" w:hanging="360"/>
+      </w:pPr>
+    </w:lvl>
+    <w:lvl w:ilvl="8" w:tplc="4009001B" w:tentative="1">
+      <w:start w:val="1"/>
+      <w:numFmt w:val="lowerRoman"/>
+      <w:lvlText w:val="%9."/>
+      <w:lvlJc w:val="right"/>
+      <w:pPr>
+        <w:ind w:left="7200" w:hanging="180"/>
+      </w:pPr>
+    </w:lvl>
+  </w:abstractNum>
+  <w:abstractNum w:abstractNumId="13" w15:restartNumberingAfterBreak="0">
     <w:nsid w:val="5A8E52E9"/>
     <w:multiLevelType w:val="hybridMultilevel"/>
     <w:tmpl w:val="8C6CA898"/>
@@ -2235,7 +2416,7 @@
       </w:pPr>
     </w:lvl>
   </w:abstractNum>
-  <w:abstractNum w:abstractNumId="13" w15:restartNumberingAfterBreak="0">
+  <w:abstractNum w:abstractNumId="14" w15:restartNumberingAfterBreak="0">
     <w:nsid w:val="5DBC2E00"/>
     <w:multiLevelType w:val="hybridMultilevel"/>
     <w:tmpl w:val="3592AC4A"/>
@@ -2324,7 +2505,7 @@
       </w:pPr>
     </w:lvl>
   </w:abstractNum>
-  <w:abstractNum w:abstractNumId="14" w15:restartNumberingAfterBreak="0">
+  <w:abstractNum w:abstractNumId="15" w15:restartNumberingAfterBreak="0">
     <w:nsid w:val="603B7934"/>
     <w:multiLevelType w:val="hybridMultilevel"/>
     <w:tmpl w:val="B4269806"/>
@@ -2413,7 +2594,7 @@
       </w:pPr>
     </w:lvl>
   </w:abstractNum>
-  <w:abstractNum w:abstractNumId="15" w15:restartNumberingAfterBreak="0">
+  <w:abstractNum w:abstractNumId="16" w15:restartNumberingAfterBreak="0">
     <w:nsid w:val="66EB0611"/>
     <w:multiLevelType w:val="hybridMultilevel"/>
     <w:tmpl w:val="38322194"/>
@@ -2502,7 +2683,7 @@
       </w:pPr>
     </w:lvl>
   </w:abstractNum>
-  <w:abstractNum w:abstractNumId="16" w15:restartNumberingAfterBreak="0">
+  <w:abstractNum w:abstractNumId="17" w15:restartNumberingAfterBreak="0">
     <w:nsid w:val="68D8002A"/>
     <w:multiLevelType w:val="hybridMultilevel"/>
     <w:tmpl w:val="0584E6F8"/>
@@ -2591,7 +2772,7 @@
       </w:pPr>
     </w:lvl>
   </w:abstractNum>
-  <w:abstractNum w:abstractNumId="17" w15:restartNumberingAfterBreak="0">
+  <w:abstractNum w:abstractNumId="18" w15:restartNumberingAfterBreak="0">
     <w:nsid w:val="6A366F51"/>
     <w:multiLevelType w:val="hybridMultilevel"/>
     <w:tmpl w:val="E8D25572"/>
@@ -2680,7 +2861,7 @@
       </w:pPr>
     </w:lvl>
   </w:abstractNum>
-  <w:abstractNum w:abstractNumId="18" w15:restartNumberingAfterBreak="0">
+  <w:abstractNum w:abstractNumId="19" w15:restartNumberingAfterBreak="0">
     <w:nsid w:val="6CE728FB"/>
     <w:multiLevelType w:val="hybridMultilevel"/>
     <w:tmpl w:val="0EDC8EF0"/>
@@ -2769,7 +2950,7 @@
       </w:pPr>
     </w:lvl>
   </w:abstractNum>
-  <w:abstractNum w:abstractNumId="19" w15:restartNumberingAfterBreak="0">
+  <w:abstractNum w:abstractNumId="20" w15:restartNumberingAfterBreak="0">
     <w:nsid w:val="6FAA0D11"/>
     <w:multiLevelType w:val="hybridMultilevel"/>
     <w:tmpl w:val="7780CB52"/>
@@ -2858,7 +3039,7 @@
       </w:pPr>
     </w:lvl>
   </w:abstractNum>
-  <w:abstractNum w:abstractNumId="20" w15:restartNumberingAfterBreak="0">
+  <w:abstractNum w:abstractNumId="21" w15:restartNumberingAfterBreak="0">
     <w:nsid w:val="73BB1BCC"/>
     <w:multiLevelType w:val="hybridMultilevel"/>
     <w:tmpl w:val="1E60A53C"/>
@@ -2947,7 +3128,7 @@
       </w:pPr>
     </w:lvl>
   </w:abstractNum>
-  <w:abstractNum w:abstractNumId="21" w15:restartNumberingAfterBreak="0">
+  <w:abstractNum w:abstractNumId="22" w15:restartNumberingAfterBreak="0">
     <w:nsid w:val="74CD2874"/>
     <w:multiLevelType w:val="hybridMultilevel"/>
     <w:tmpl w:val="554246C0"/>
@@ -3036,7 +3217,7 @@
       </w:pPr>
     </w:lvl>
   </w:abstractNum>
-  <w:abstractNum w:abstractNumId="22" w15:restartNumberingAfterBreak="0">
+  <w:abstractNum w:abstractNumId="23" w15:restartNumberingAfterBreak="0">
     <w:nsid w:val="78BA50D3"/>
     <w:multiLevelType w:val="hybridMultilevel"/>
     <w:tmpl w:val="5B94B868"/>
@@ -3125,7 +3306,7 @@
       </w:pPr>
     </w:lvl>
   </w:abstractNum>
-  <w:abstractNum w:abstractNumId="23" w15:restartNumberingAfterBreak="0">
+  <w:abstractNum w:abstractNumId="24" w15:restartNumberingAfterBreak="0">
     <w:nsid w:val="7A3940A0"/>
     <w:multiLevelType w:val="hybridMultilevel"/>
     <w:tmpl w:val="55E23FA6"/>
@@ -3211,6 +3392,95 @@
       <w:lvlJc w:val="right"/>
       <w:pPr>
         <w:ind w:left="6480" w:hanging="180"/>
+      </w:pPr>
+    </w:lvl>
+  </w:abstractNum>
+  <w:abstractNum w:abstractNumId="25" w15:restartNumberingAfterBreak="0">
+    <w:nsid w:val="7D904BB1"/>
+    <w:multiLevelType w:val="hybridMultilevel"/>
+    <w:tmpl w:val="EFEA96C8"/>
+    <w:lvl w:ilvl="0" w:tplc="EAF43926">
+      <w:start w:val="1"/>
+      <w:numFmt w:val="decimal"/>
+      <w:lvlText w:val="%1."/>
+      <w:lvlJc w:val="left"/>
+      <w:pPr>
+        <w:ind w:left="1440" w:hanging="360"/>
+      </w:pPr>
+      <w:rPr>
+        <w:rFonts w:hint="default"/>
+      </w:rPr>
+    </w:lvl>
+    <w:lvl w:ilvl="1" w:tplc="40090019" w:tentative="1">
+      <w:start w:val="1"/>
+      <w:numFmt w:val="lowerLetter"/>
+      <w:lvlText w:val="%2."/>
+      <w:lvlJc w:val="left"/>
+      <w:pPr>
+        <w:ind w:left="2160" w:hanging="360"/>
+      </w:pPr>
+    </w:lvl>
+    <w:lvl w:ilvl="2" w:tplc="4009001B" w:tentative="1">
+      <w:start w:val="1"/>
+      <w:numFmt w:val="lowerRoman"/>
+      <w:lvlText w:val="%3."/>
+      <w:lvlJc w:val="right"/>
+      <w:pPr>
+        <w:ind w:left="2880" w:hanging="180"/>
+      </w:pPr>
+    </w:lvl>
+    <w:lvl w:ilvl="3" w:tplc="4009000F" w:tentative="1">
+      <w:start w:val="1"/>
+      <w:numFmt w:val="decimal"/>
+      <w:lvlText w:val="%4."/>
+      <w:lvlJc w:val="left"/>
+      <w:pPr>
+        <w:ind w:left="3600" w:hanging="360"/>
+      </w:pPr>
+    </w:lvl>
+    <w:lvl w:ilvl="4" w:tplc="40090019" w:tentative="1">
+      <w:start w:val="1"/>
+      <w:numFmt w:val="lowerLetter"/>
+      <w:lvlText w:val="%5."/>
+      <w:lvlJc w:val="left"/>
+      <w:pPr>
+        <w:ind w:left="4320" w:hanging="360"/>
+      </w:pPr>
+    </w:lvl>
+    <w:lvl w:ilvl="5" w:tplc="4009001B" w:tentative="1">
+      <w:start w:val="1"/>
+      <w:numFmt w:val="lowerRoman"/>
+      <w:lvlText w:val="%6."/>
+      <w:lvlJc w:val="right"/>
+      <w:pPr>
+        <w:ind w:left="5040" w:hanging="180"/>
+      </w:pPr>
+    </w:lvl>
+    <w:lvl w:ilvl="6" w:tplc="4009000F" w:tentative="1">
+      <w:start w:val="1"/>
+      <w:numFmt w:val="decimal"/>
+      <w:lvlText w:val="%7."/>
+      <w:lvlJc w:val="left"/>
+      <w:pPr>
+        <w:ind w:left="5760" w:hanging="360"/>
+      </w:pPr>
+    </w:lvl>
+    <w:lvl w:ilvl="7" w:tplc="40090019" w:tentative="1">
+      <w:start w:val="1"/>
+      <w:numFmt w:val="lowerLetter"/>
+      <w:lvlText w:val="%8."/>
+      <w:lvlJc w:val="left"/>
+      <w:pPr>
+        <w:ind w:left="6480" w:hanging="360"/>
+      </w:pPr>
+    </w:lvl>
+    <w:lvl w:ilvl="8" w:tplc="4009001B" w:tentative="1">
+      <w:start w:val="1"/>
+      <w:numFmt w:val="lowerRoman"/>
+      <w:lvlText w:val="%9."/>
+      <w:lvlJc w:val="right"/>
+      <w:pPr>
+        <w:ind w:left="7200" w:hanging="180"/>
       </w:pPr>
     </w:lvl>
   </w:abstractNum>
@@ -3221,28 +3491,28 @@
     <w:abstractNumId w:val="3"/>
   </w:num>
   <w:num w:numId="3" w16cid:durableId="677194471">
-    <w:abstractNumId w:val="21"/>
+    <w:abstractNumId w:val="22"/>
   </w:num>
   <w:num w:numId="4" w16cid:durableId="443698087">
-    <w:abstractNumId w:val="16"/>
+    <w:abstractNumId w:val="17"/>
   </w:num>
   <w:num w:numId="5" w16cid:durableId="1302614478">
     <w:abstractNumId w:val="1"/>
   </w:num>
   <w:num w:numId="6" w16cid:durableId="216212616">
-    <w:abstractNumId w:val="23"/>
+    <w:abstractNumId w:val="24"/>
   </w:num>
   <w:num w:numId="7" w16cid:durableId="1643998912">
     <w:abstractNumId w:val="5"/>
   </w:num>
   <w:num w:numId="8" w16cid:durableId="2059351252">
-    <w:abstractNumId w:val="14"/>
+    <w:abstractNumId w:val="15"/>
   </w:num>
   <w:num w:numId="9" w16cid:durableId="1106580849">
-    <w:abstractNumId w:val="12"/>
+    <w:abstractNumId w:val="13"/>
   </w:num>
   <w:num w:numId="10" w16cid:durableId="860125872">
-    <w:abstractNumId w:val="17"/>
+    <w:abstractNumId w:val="18"/>
   </w:num>
   <w:num w:numId="11" w16cid:durableId="1200122729">
     <w:abstractNumId w:val="6"/>
@@ -3251,7 +3521,7 @@
     <w:abstractNumId w:val="2"/>
   </w:num>
   <w:num w:numId="13" w16cid:durableId="2052682978">
-    <w:abstractNumId w:val="19"/>
+    <w:abstractNumId w:val="20"/>
   </w:num>
   <w:num w:numId="14" w16cid:durableId="1016464611">
     <w:abstractNumId w:val="8"/>
@@ -3263,28 +3533,34 @@
     <w:abstractNumId w:val="0"/>
   </w:num>
   <w:num w:numId="17" w16cid:durableId="529269597">
-    <w:abstractNumId w:val="13"/>
+    <w:abstractNumId w:val="14"/>
   </w:num>
   <w:num w:numId="18" w16cid:durableId="803817082">
-    <w:abstractNumId w:val="22"/>
+    <w:abstractNumId w:val="23"/>
   </w:num>
   <w:num w:numId="19" w16cid:durableId="581186021">
     <w:abstractNumId w:val="7"/>
   </w:num>
   <w:num w:numId="20" w16cid:durableId="1581016119">
-    <w:abstractNumId w:val="18"/>
+    <w:abstractNumId w:val="19"/>
   </w:num>
   <w:num w:numId="21" w16cid:durableId="1332635278">
-    <w:abstractNumId w:val="20"/>
+    <w:abstractNumId w:val="21"/>
   </w:num>
   <w:num w:numId="22" w16cid:durableId="1836725215">
     <w:abstractNumId w:val="10"/>
   </w:num>
   <w:num w:numId="23" w16cid:durableId="2019841316">
-    <w:abstractNumId w:val="15"/>
+    <w:abstractNumId w:val="16"/>
   </w:num>
   <w:num w:numId="24" w16cid:durableId="1664695925">
     <w:abstractNumId w:val="9"/>
+  </w:num>
+  <w:num w:numId="25" w16cid:durableId="43913782">
+    <w:abstractNumId w:val="12"/>
+  </w:num>
+  <w:num w:numId="26" w16cid:durableId="1537310431">
+    <w:abstractNumId w:val="25"/>
   </w:num>
 </w:numbering>
 </file>

--- a/Day 4 - 20-10-2025 - Java OOPs concept - Polymoprhism, abstract tatic, final, interface, abstraction, this, super, package.docx
+++ b/Day 4 - 20-10-2025 - Java OOPs concept - Polymoprhism, abstract tatic, final, interface, abstraction, this, super, package.docx
@@ -309,7 +309,39 @@
           <w:sz w:val="28"/>
           <w:szCs w:val="28"/>
         </w:rPr>
-        <w:t xml:space="preserve">annotation is known as meta-data. Meta-data means data about data. Java provided lot of pre defined annotation. Few annotation we can use on class level or method level annotation or property/variable annotation. </w:t>
+        <w:t xml:space="preserve">annotation is known as meta-data. Meta-data means data about data. Java provided lot of </w:t>
+      </w:r>
+      <w:proofErr w:type="spellStart"/>
+      <w:r>
+        <w:rPr>
+          <w:sz w:val="28"/>
+          <w:szCs w:val="28"/>
+        </w:rPr>
+        <w:t>pre defined</w:t>
+      </w:r>
+      <w:proofErr w:type="spellEnd"/>
+      <w:r>
+        <w:rPr>
+          <w:sz w:val="28"/>
+          <w:szCs w:val="28"/>
+        </w:rPr>
+        <w:t xml:space="preserve"> annotation. Few </w:t>
+      </w:r>
+      <w:proofErr w:type="gramStart"/>
+      <w:r>
+        <w:rPr>
+          <w:sz w:val="28"/>
+          <w:szCs w:val="28"/>
+        </w:rPr>
+        <w:t>annotation</w:t>
+      </w:r>
+      <w:proofErr w:type="gramEnd"/>
+      <w:r>
+        <w:rPr>
+          <w:sz w:val="28"/>
+          <w:szCs w:val="28"/>
+        </w:rPr>
+        <w:t xml:space="preserve"> we can use on class level or method level annotation or property/variable annotation. </w:t>
       </w:r>
     </w:p>
     <w:p>
@@ -334,7 +366,23 @@
           <w:sz w:val="28"/>
           <w:szCs w:val="28"/>
         </w:rPr>
-        <w:t xml:space="preserve">Core java provided one the basic annotation ie </w:t>
+        <w:t xml:space="preserve">Core java provided one the basic annotation </w:t>
+      </w:r>
+      <w:proofErr w:type="spellStart"/>
+      <w:r>
+        <w:rPr>
+          <w:sz w:val="28"/>
+          <w:szCs w:val="28"/>
+        </w:rPr>
+        <w:t>ie</w:t>
+      </w:r>
+      <w:proofErr w:type="spellEnd"/>
+      <w:r>
+        <w:rPr>
+          <w:sz w:val="28"/>
+          <w:szCs w:val="28"/>
+        </w:rPr>
+        <w:t xml:space="preserve"> </w:t>
       </w:r>
       <w:r>
         <w:rPr>
@@ -349,7 +397,39 @@
           <w:sz w:val="28"/>
           <w:szCs w:val="28"/>
         </w:rPr>
-        <w:t xml:space="preserve">. This annotation we can use on method level. If method is overriding we doesn’t get any error else we get the error. </w:t>
+        <w:t xml:space="preserve">. This annotation we can use on method level. If method is </w:t>
+      </w:r>
+      <w:proofErr w:type="gramStart"/>
+      <w:r>
+        <w:rPr>
+          <w:sz w:val="28"/>
+          <w:szCs w:val="28"/>
+        </w:rPr>
+        <w:t>overriding</w:t>
+      </w:r>
+      <w:proofErr w:type="gramEnd"/>
+      <w:r>
+        <w:rPr>
+          <w:sz w:val="28"/>
+          <w:szCs w:val="28"/>
+        </w:rPr>
+        <w:t xml:space="preserve"> we </w:t>
+      </w:r>
+      <w:proofErr w:type="gramStart"/>
+      <w:r>
+        <w:rPr>
+          <w:sz w:val="28"/>
+          <w:szCs w:val="28"/>
+        </w:rPr>
+        <w:t>doesn’t</w:t>
+      </w:r>
+      <w:proofErr w:type="gramEnd"/>
+      <w:r>
+        <w:rPr>
+          <w:sz w:val="28"/>
+          <w:szCs w:val="28"/>
+        </w:rPr>
+        <w:t xml:space="preserve"> get any error else we get the error. </w:t>
       </w:r>
     </w:p>
     <w:p>
@@ -552,7 +632,23 @@
           <w:sz w:val="28"/>
           <w:szCs w:val="28"/>
         </w:rPr>
-        <w:t xml:space="preserve">bstract method : the method without body or without burly braces or incomplete method is known as abstract method. </w:t>
+        <w:t xml:space="preserve">bstract </w:t>
+      </w:r>
+      <w:proofErr w:type="gramStart"/>
+      <w:r>
+        <w:rPr>
+          <w:sz w:val="28"/>
+          <w:szCs w:val="28"/>
+        </w:rPr>
+        <w:t>method :</w:t>
+      </w:r>
+      <w:proofErr w:type="gramEnd"/>
+      <w:r>
+        <w:rPr>
+          <w:sz w:val="28"/>
+          <w:szCs w:val="28"/>
+        </w:rPr>
+        <w:t xml:space="preserve"> the method without body or without burly braces or incomplete method is known as abstract method. </w:t>
       </w:r>
     </w:p>
     <w:p>
@@ -586,7 +682,55 @@
           <w:sz w:val="28"/>
           <w:szCs w:val="28"/>
         </w:rPr>
-        <w:t>abstract returnType methodName(parameterList);</w:t>
+        <w:t xml:space="preserve">abstract </w:t>
+      </w:r>
+      <w:proofErr w:type="spellStart"/>
+      <w:r>
+        <w:rPr>
+          <w:sz w:val="28"/>
+          <w:szCs w:val="28"/>
+        </w:rPr>
+        <w:t>returnType</w:t>
+      </w:r>
+      <w:proofErr w:type="spellEnd"/>
+      <w:r>
+        <w:rPr>
+          <w:sz w:val="28"/>
+          <w:szCs w:val="28"/>
+        </w:rPr>
+        <w:t xml:space="preserve"> </w:t>
+      </w:r>
+      <w:proofErr w:type="spellStart"/>
+      <w:r>
+        <w:rPr>
+          <w:sz w:val="28"/>
+          <w:szCs w:val="28"/>
+        </w:rPr>
+        <w:t>methodName</w:t>
+      </w:r>
+      <w:proofErr w:type="spellEnd"/>
+      <w:r>
+        <w:rPr>
+          <w:sz w:val="28"/>
+          <w:szCs w:val="28"/>
+        </w:rPr>
+        <w:t>(</w:t>
+      </w:r>
+      <w:proofErr w:type="spellStart"/>
+      <w:r>
+        <w:rPr>
+          <w:sz w:val="28"/>
+          <w:szCs w:val="28"/>
+        </w:rPr>
+        <w:t>parameterList</w:t>
+      </w:r>
+      <w:proofErr w:type="spellEnd"/>
+      <w:r>
+        <w:rPr>
+          <w:sz w:val="28"/>
+          <w:szCs w:val="28"/>
+        </w:rPr>
+        <w:t>);</w:t>
       </w:r>
     </w:p>
     <w:p>
@@ -603,7 +747,23 @@
           <w:sz w:val="28"/>
           <w:szCs w:val="28"/>
         </w:rPr>
-        <w:t>abstract void speed();</w:t>
+        <w:t xml:space="preserve">abstract void </w:t>
+      </w:r>
+      <w:proofErr w:type="gramStart"/>
+      <w:r>
+        <w:rPr>
+          <w:sz w:val="28"/>
+          <w:szCs w:val="28"/>
+        </w:rPr>
+        <w:t>speed(</w:t>
+      </w:r>
+      <w:proofErr w:type="gramEnd"/>
+      <w:r>
+        <w:rPr>
+          <w:sz w:val="28"/>
+          <w:szCs w:val="28"/>
+        </w:rPr>
+        <w:t>);</w:t>
       </w:r>
     </w:p>
     <w:p>
@@ -623,7 +783,23 @@
           <w:sz w:val="28"/>
           <w:szCs w:val="28"/>
         </w:rPr>
-        <w:t xml:space="preserve">abstract class : if class contains abstract method that class must be declare as abstract class. </w:t>
+        <w:t xml:space="preserve">abstract </w:t>
+      </w:r>
+      <w:proofErr w:type="gramStart"/>
+      <w:r>
+        <w:rPr>
+          <w:sz w:val="28"/>
+          <w:szCs w:val="28"/>
+        </w:rPr>
+        <w:t>class :</w:t>
+      </w:r>
+      <w:proofErr w:type="gramEnd"/>
+      <w:r>
+        <w:rPr>
+          <w:sz w:val="28"/>
+          <w:szCs w:val="28"/>
+        </w:rPr>
+        <w:t xml:space="preserve"> if class contains abstract method that class must be declare as abstract class. </w:t>
       </w:r>
     </w:p>
     <w:p>
@@ -687,7 +863,23 @@
           <w:sz w:val="28"/>
           <w:szCs w:val="28"/>
         </w:rPr>
-        <w:t xml:space="preserve">abstract class can contains normal as well as abstract method. means it can contain 1 or many or zero abstract method. </w:t>
+        <w:t xml:space="preserve">abstract class can </w:t>
+      </w:r>
+      <w:proofErr w:type="gramStart"/>
+      <w:r>
+        <w:rPr>
+          <w:sz w:val="28"/>
+          <w:szCs w:val="28"/>
+        </w:rPr>
+        <w:t>contains</w:t>
+      </w:r>
+      <w:proofErr w:type="gramEnd"/>
+      <w:r>
+        <w:rPr>
+          <w:sz w:val="28"/>
+          <w:szCs w:val="28"/>
+        </w:rPr>
+        <w:t xml:space="preserve"> normal as well as abstract method. means it can contain 1 or many or zero abstract method. </w:t>
       </w:r>
     </w:p>
     <w:p>
@@ -727,7 +919,23 @@
           <w:sz w:val="28"/>
           <w:szCs w:val="28"/>
         </w:rPr>
-        <w:t xml:space="preserve">class can be abstract but not mandatory it contains abstract method. use of this class(we can’t create the object of that class). </w:t>
+        <w:t xml:space="preserve">class can be abstract but not mandatory it contains abstract method. use of this </w:t>
+      </w:r>
+      <w:proofErr w:type="gramStart"/>
+      <w:r>
+        <w:rPr>
+          <w:sz w:val="28"/>
+          <w:szCs w:val="28"/>
+        </w:rPr>
+        <w:t>class(</w:t>
+      </w:r>
+      <w:proofErr w:type="gramEnd"/>
+      <w:r>
+        <w:rPr>
+          <w:sz w:val="28"/>
+          <w:szCs w:val="28"/>
+        </w:rPr>
+        <w:t xml:space="preserve">we can’t create the object of that class). </w:t>
       </w:r>
     </w:p>
     <w:p>
@@ -747,7 +955,23 @@
           <w:sz w:val="28"/>
           <w:szCs w:val="28"/>
         </w:rPr>
-        <w:t xml:space="preserve">abstract class can contains default constructor. Even we can write empty as well as parameterized constructor. </w:t>
+        <w:t xml:space="preserve">abstract class can </w:t>
+      </w:r>
+      <w:proofErr w:type="gramStart"/>
+      <w:r>
+        <w:rPr>
+          <w:sz w:val="28"/>
+          <w:szCs w:val="28"/>
+        </w:rPr>
+        <w:t>contains</w:t>
+      </w:r>
+      <w:proofErr w:type="gramEnd"/>
+      <w:r>
+        <w:rPr>
+          <w:sz w:val="28"/>
+          <w:szCs w:val="28"/>
+        </w:rPr>
+        <w:t xml:space="preserve"> default constructor. Even we can write empty as well as parameterized constructor. </w:t>
       </w:r>
     </w:p>
     <w:p>
@@ -847,7 +1071,55 @@
           <w:sz w:val="28"/>
           <w:szCs w:val="28"/>
         </w:rPr>
-        <w:t xml:space="preserve">static variable : if variable is static we can call or access those variable with help of class name object not required. </w:t>
+        <w:t xml:space="preserve">static </w:t>
+      </w:r>
+      <w:proofErr w:type="gramStart"/>
+      <w:r>
+        <w:rPr>
+          <w:sz w:val="28"/>
+          <w:szCs w:val="28"/>
+        </w:rPr>
+        <w:t>variable :</w:t>
+      </w:r>
+      <w:proofErr w:type="gramEnd"/>
+      <w:r>
+        <w:rPr>
+          <w:sz w:val="28"/>
+          <w:szCs w:val="28"/>
+        </w:rPr>
+        <w:t xml:space="preserve"> if variable is </w:t>
+      </w:r>
+      <w:proofErr w:type="gramStart"/>
+      <w:r>
+        <w:rPr>
+          <w:sz w:val="28"/>
+          <w:szCs w:val="28"/>
+        </w:rPr>
+        <w:t>static</w:t>
+      </w:r>
+      <w:proofErr w:type="gramEnd"/>
+      <w:r>
+        <w:rPr>
+          <w:sz w:val="28"/>
+          <w:szCs w:val="28"/>
+        </w:rPr>
+        <w:t xml:space="preserve"> we can call or access </w:t>
+      </w:r>
+      <w:proofErr w:type="gramStart"/>
+      <w:r>
+        <w:rPr>
+          <w:sz w:val="28"/>
+          <w:szCs w:val="28"/>
+        </w:rPr>
+        <w:t>those variable</w:t>
+      </w:r>
+      <w:proofErr w:type="gramEnd"/>
+      <w:r>
+        <w:rPr>
+          <w:sz w:val="28"/>
+          <w:szCs w:val="28"/>
+        </w:rPr>
+        <w:t xml:space="preserve"> with help of class name object not required. </w:t>
       </w:r>
     </w:p>
     <w:p>
@@ -867,7 +1139,39 @@
           <w:sz w:val="28"/>
           <w:szCs w:val="28"/>
         </w:rPr>
-        <w:t xml:space="preserve">Static method : if method is static we can call or access that method with help of static keyword. object not required. </w:t>
+        <w:t xml:space="preserve">Static </w:t>
+      </w:r>
+      <w:proofErr w:type="gramStart"/>
+      <w:r>
+        <w:rPr>
+          <w:sz w:val="28"/>
+          <w:szCs w:val="28"/>
+        </w:rPr>
+        <w:t>method :</w:t>
+      </w:r>
+      <w:proofErr w:type="gramEnd"/>
+      <w:r>
+        <w:rPr>
+          <w:sz w:val="28"/>
+          <w:szCs w:val="28"/>
+        </w:rPr>
+        <w:t xml:space="preserve"> if method is </w:t>
+      </w:r>
+      <w:proofErr w:type="gramStart"/>
+      <w:r>
+        <w:rPr>
+          <w:sz w:val="28"/>
+          <w:szCs w:val="28"/>
+        </w:rPr>
+        <w:t>static</w:t>
+      </w:r>
+      <w:proofErr w:type="gramEnd"/>
+      <w:r>
+        <w:rPr>
+          <w:sz w:val="28"/>
+          <w:szCs w:val="28"/>
+        </w:rPr>
+        <w:t xml:space="preserve"> we can call or access that method with help of static keyword. object not required. </w:t>
       </w:r>
     </w:p>
     <w:p>
@@ -907,7 +1211,23 @@
           <w:sz w:val="28"/>
           <w:szCs w:val="28"/>
         </w:rPr>
-        <w:t xml:space="preserve">Inside static method we can access only static variable but inside non static method we can access both static as well as non static variable. </w:t>
+        <w:t xml:space="preserve">Inside static method we can access only static variable but inside non static method we can access both static as well as </w:t>
+      </w:r>
+      <w:proofErr w:type="spellStart"/>
+      <w:r>
+        <w:rPr>
+          <w:sz w:val="28"/>
+          <w:szCs w:val="28"/>
+        </w:rPr>
+        <w:t>non static</w:t>
+      </w:r>
+      <w:proofErr w:type="spellEnd"/>
+      <w:r>
+        <w:rPr>
+          <w:sz w:val="28"/>
+          <w:szCs w:val="28"/>
+        </w:rPr>
+        <w:t xml:space="preserve"> variable. </w:t>
       </w:r>
     </w:p>
     <w:p>
@@ -952,7 +1272,39 @@
           <w:sz w:val="28"/>
           <w:szCs w:val="28"/>
         </w:rPr>
-        <w:t xml:space="preserve">Number of classes equal to number of static memory. Static every always belong to class. if class contains static variable those variable is part of static memory. Static memory only one copy for each class. </w:t>
+        <w:t xml:space="preserve">Number of classes equal to number of static </w:t>
+      </w:r>
+      <w:proofErr w:type="gramStart"/>
+      <w:r>
+        <w:rPr>
+          <w:sz w:val="28"/>
+          <w:szCs w:val="28"/>
+        </w:rPr>
+        <w:t>memory</w:t>
+      </w:r>
+      <w:proofErr w:type="gramEnd"/>
+      <w:r>
+        <w:rPr>
+          <w:sz w:val="28"/>
+          <w:szCs w:val="28"/>
+        </w:rPr>
+        <w:t xml:space="preserve">. Static every always belong to class. if class contains static variable </w:t>
+      </w:r>
+      <w:proofErr w:type="gramStart"/>
+      <w:r>
+        <w:rPr>
+          <w:sz w:val="28"/>
+          <w:szCs w:val="28"/>
+        </w:rPr>
+        <w:t>those variable</w:t>
+      </w:r>
+      <w:proofErr w:type="gramEnd"/>
+      <w:r>
+        <w:rPr>
+          <w:sz w:val="28"/>
+          <w:szCs w:val="28"/>
+        </w:rPr>
+        <w:t xml:space="preserve"> is part of static memory. Static memory only one copy for each class. </w:t>
       </w:r>
     </w:p>
     <w:p>
@@ -972,7 +1324,71 @@
           <w:sz w:val="28"/>
           <w:szCs w:val="28"/>
         </w:rPr>
-        <w:t xml:space="preserve">Heap memory, number of object of any particular class equal to number heap or instance memory. Instance variable always belong to heap memory. Numbe of object equals to number of copy of instance memory. </w:t>
+        <w:t xml:space="preserve">Heap memory, number of </w:t>
+      </w:r>
+      <w:proofErr w:type="gramStart"/>
+      <w:r>
+        <w:rPr>
+          <w:sz w:val="28"/>
+          <w:szCs w:val="28"/>
+        </w:rPr>
+        <w:t>object</w:t>
+      </w:r>
+      <w:proofErr w:type="gramEnd"/>
+      <w:r>
+        <w:rPr>
+          <w:sz w:val="28"/>
+          <w:szCs w:val="28"/>
+        </w:rPr>
+        <w:t xml:space="preserve"> of any particular class equal to number heap or instance memory. Instance variable always </w:t>
+      </w:r>
+      <w:proofErr w:type="gramStart"/>
+      <w:r>
+        <w:rPr>
+          <w:sz w:val="28"/>
+          <w:szCs w:val="28"/>
+        </w:rPr>
+        <w:t>belong</w:t>
+      </w:r>
+      <w:proofErr w:type="gramEnd"/>
+      <w:r>
+        <w:rPr>
+          <w:sz w:val="28"/>
+          <w:szCs w:val="28"/>
+        </w:rPr>
+        <w:t xml:space="preserve"> to heap memory. </w:t>
+      </w:r>
+      <w:proofErr w:type="spellStart"/>
+      <w:r>
+        <w:rPr>
+          <w:sz w:val="28"/>
+          <w:szCs w:val="28"/>
+        </w:rPr>
+        <w:t>Numbe</w:t>
+      </w:r>
+      <w:proofErr w:type="spellEnd"/>
+      <w:r>
+        <w:rPr>
+          <w:sz w:val="28"/>
+          <w:szCs w:val="28"/>
+        </w:rPr>
+        <w:t xml:space="preserve"> of object equals to number of </w:t>
+      </w:r>
+      <w:proofErr w:type="gramStart"/>
+      <w:r>
+        <w:rPr>
+          <w:sz w:val="28"/>
+          <w:szCs w:val="28"/>
+        </w:rPr>
+        <w:t>copy</w:t>
+      </w:r>
+      <w:proofErr w:type="gramEnd"/>
+      <w:r>
+        <w:rPr>
+          <w:sz w:val="28"/>
+          <w:szCs w:val="28"/>
+        </w:rPr>
+        <w:t xml:space="preserve"> of instance memory. </w:t>
       </w:r>
     </w:p>
     <w:p>
@@ -1006,8 +1422,18 @@
           <w:szCs w:val="28"/>
           <w:highlight w:val="yellow"/>
         </w:rPr>
-        <w:t>final keyword :</w:t>
-      </w:r>
+        <w:t xml:space="preserve">final </w:t>
+      </w:r>
+      <w:proofErr w:type="gramStart"/>
+      <w:r>
+        <w:rPr>
+          <w:sz w:val="28"/>
+          <w:szCs w:val="28"/>
+          <w:highlight w:val="yellow"/>
+        </w:rPr>
+        <w:t>keyword :</w:t>
+      </w:r>
+      <w:proofErr w:type="gramEnd"/>
     </w:p>
     <w:p>
       <w:pPr>
@@ -1050,7 +1476,39 @@
           <w:sz w:val="28"/>
           <w:szCs w:val="28"/>
         </w:rPr>
-        <w:t xml:space="preserve">inal variable : if variable is final we can’t change the value of that variable. to declare constant variable in java we use final keyword. </w:t>
+        <w:t xml:space="preserve">inal </w:t>
+      </w:r>
+      <w:proofErr w:type="gramStart"/>
+      <w:r>
+        <w:rPr>
+          <w:sz w:val="28"/>
+          <w:szCs w:val="28"/>
+        </w:rPr>
+        <w:t>variable :</w:t>
+      </w:r>
+      <w:proofErr w:type="gramEnd"/>
+      <w:r>
+        <w:rPr>
+          <w:sz w:val="28"/>
+          <w:szCs w:val="28"/>
+        </w:rPr>
+        <w:t xml:space="preserve"> if variable is </w:t>
+      </w:r>
+      <w:proofErr w:type="gramStart"/>
+      <w:r>
+        <w:rPr>
+          <w:sz w:val="28"/>
+          <w:szCs w:val="28"/>
+        </w:rPr>
+        <w:t>final</w:t>
+      </w:r>
+      <w:proofErr w:type="gramEnd"/>
+      <w:r>
+        <w:rPr>
+          <w:sz w:val="28"/>
+          <w:szCs w:val="28"/>
+        </w:rPr>
+        <w:t xml:space="preserve"> we can’t change the value of that variable. to declare constant variable in java we use final keyword. </w:t>
       </w:r>
     </w:p>
     <w:p>
@@ -1093,7 +1551,39 @@
           <w:sz w:val="28"/>
           <w:szCs w:val="28"/>
         </w:rPr>
-        <w:t xml:space="preserve">inal method : if method is final we can’t override that method. but we can use it. </w:t>
+        <w:t xml:space="preserve">inal </w:t>
+      </w:r>
+      <w:proofErr w:type="gramStart"/>
+      <w:r>
+        <w:rPr>
+          <w:sz w:val="28"/>
+          <w:szCs w:val="28"/>
+        </w:rPr>
+        <w:t>method :</w:t>
+      </w:r>
+      <w:proofErr w:type="gramEnd"/>
+      <w:r>
+        <w:rPr>
+          <w:sz w:val="28"/>
+          <w:szCs w:val="28"/>
+        </w:rPr>
+        <w:t xml:space="preserve"> if method is </w:t>
+      </w:r>
+      <w:proofErr w:type="gramStart"/>
+      <w:r>
+        <w:rPr>
+          <w:sz w:val="28"/>
+          <w:szCs w:val="28"/>
+        </w:rPr>
+        <w:t>final</w:t>
+      </w:r>
+      <w:proofErr w:type="gramEnd"/>
+      <w:r>
+        <w:rPr>
+          <w:sz w:val="28"/>
+          <w:szCs w:val="28"/>
+        </w:rPr>
+        <w:t xml:space="preserve"> we can’t override that method. but we can use it. </w:t>
       </w:r>
     </w:p>
     <w:p>
@@ -1120,7 +1610,23 @@
           <w:sz w:val="28"/>
           <w:szCs w:val="28"/>
         </w:rPr>
-        <w:t xml:space="preserve">inal class : if class final we can’t inherits or extends final class. </w:t>
+        <w:t xml:space="preserve">inal </w:t>
+      </w:r>
+      <w:proofErr w:type="gramStart"/>
+      <w:r>
+        <w:rPr>
+          <w:sz w:val="28"/>
+          <w:szCs w:val="28"/>
+        </w:rPr>
+        <w:t>class :</w:t>
+      </w:r>
+      <w:proofErr w:type="gramEnd"/>
+      <w:r>
+        <w:rPr>
+          <w:sz w:val="28"/>
+          <w:szCs w:val="28"/>
+        </w:rPr>
+        <w:t xml:space="preserve"> if class final we can’t inherits or extends final class. </w:t>
       </w:r>
     </w:p>
     <w:p>
@@ -1150,13 +1656,2018 @@
           <w:szCs w:val="28"/>
         </w:rPr>
       </w:pPr>
-      <w:r>
-        <w:rPr>
+      <w:proofErr w:type="gramStart"/>
+      <w:r>
+        <w:rPr>
+          <w:b/>
+          <w:bCs/>
+          <w:sz w:val="28"/>
+          <w:szCs w:val="28"/>
+          <w:highlight w:val="yellow"/>
+        </w:rPr>
+        <w:t>interface</w:t>
+      </w:r>
+      <w:r>
+        <w:rPr>
+          <w:b/>
+          <w:bCs/>
           <w:sz w:val="28"/>
           <w:szCs w:val="28"/>
         </w:rPr>
         <w:t xml:space="preserve"> </w:t>
       </w:r>
+      <w:r>
+        <w:rPr>
+          <w:b/>
+          <w:bCs/>
+          <w:sz w:val="28"/>
+          <w:szCs w:val="28"/>
+        </w:rPr>
+        <w:t>:</w:t>
+      </w:r>
+      <w:proofErr w:type="gramEnd"/>
+      <w:r>
+        <w:rPr>
+          <w:b/>
+          <w:bCs/>
+          <w:sz w:val="28"/>
+          <w:szCs w:val="28"/>
+        </w:rPr>
+        <w:t xml:space="preserve"> </w:t>
+      </w:r>
+      <w:r>
+        <w:rPr>
+          <w:sz w:val="28"/>
+          <w:szCs w:val="28"/>
+        </w:rPr>
+        <w:t xml:space="preserve">interface is type of reference data type which also known as 100% pure abstract class. </w:t>
+      </w:r>
+    </w:p>
+    <w:p>
+      <w:pPr>
+        <w:ind w:left="1080"/>
+        <w:rPr>
+          <w:b/>
+          <w:bCs/>
+          <w:sz w:val="28"/>
+          <w:szCs w:val="28"/>
+        </w:rPr>
+      </w:pPr>
+      <w:r>
+        <w:rPr>
+          <w:b/>
+          <w:bCs/>
+          <w:sz w:val="28"/>
+          <w:szCs w:val="28"/>
+        </w:rPr>
+        <w:t xml:space="preserve">syntax </w:t>
+      </w:r>
+    </w:p>
+    <w:p>
+      <w:pPr>
+        <w:ind w:left="1080"/>
+        <w:rPr>
+          <w:b/>
+          <w:bCs/>
+          <w:sz w:val="28"/>
+          <w:szCs w:val="28"/>
+        </w:rPr>
+      </w:pPr>
+    </w:p>
+    <w:p>
+      <w:pPr>
+        <w:ind w:left="1080"/>
+        <w:rPr>
+          <w:sz w:val="28"/>
+          <w:szCs w:val="28"/>
+        </w:rPr>
+      </w:pPr>
+      <w:r>
+        <w:rPr>
+          <w:sz w:val="28"/>
+          <w:szCs w:val="28"/>
+        </w:rPr>
+        <w:t xml:space="preserve">interface </w:t>
+      </w:r>
+      <w:proofErr w:type="spellStart"/>
+      <w:r>
+        <w:rPr>
+          <w:sz w:val="28"/>
+          <w:szCs w:val="28"/>
+        </w:rPr>
+        <w:t>interfaceName</w:t>
+      </w:r>
+      <w:proofErr w:type="spellEnd"/>
+      <w:r>
+        <w:rPr>
+          <w:sz w:val="28"/>
+          <w:szCs w:val="28"/>
+        </w:rPr>
+        <w:t xml:space="preserve"> {</w:t>
+      </w:r>
+    </w:p>
+    <w:p>
+      <w:pPr>
+        <w:ind w:left="1080"/>
+        <w:rPr>
+          <w:sz w:val="28"/>
+          <w:szCs w:val="28"/>
+        </w:rPr>
+      </w:pPr>
+      <w:r>
+        <w:rPr>
+          <w:sz w:val="28"/>
+          <w:szCs w:val="28"/>
+        </w:rPr>
+        <w:tab/>
+        <w:t xml:space="preserve">property </w:t>
+      </w:r>
+    </w:p>
+    <w:p>
+      <w:pPr>
+        <w:ind w:left="1080"/>
+        <w:rPr>
+          <w:sz w:val="28"/>
+          <w:szCs w:val="28"/>
+        </w:rPr>
+      </w:pPr>
+      <w:r>
+        <w:rPr>
+          <w:sz w:val="28"/>
+          <w:szCs w:val="28"/>
+        </w:rPr>
+        <w:tab/>
+        <w:t xml:space="preserve">behaviour </w:t>
+      </w:r>
+    </w:p>
+    <w:p>
+      <w:pPr>
+        <w:ind w:left="1080"/>
+        <w:rPr>
+          <w:sz w:val="28"/>
+          <w:szCs w:val="28"/>
+        </w:rPr>
+      </w:pPr>
+      <w:r>
+        <w:rPr>
+          <w:sz w:val="28"/>
+          <w:szCs w:val="28"/>
+        </w:rPr>
+        <w:t>}</w:t>
+      </w:r>
+    </w:p>
+    <w:p>
+      <w:pPr>
+        <w:ind w:left="1080"/>
+        <w:rPr>
+          <w:sz w:val="28"/>
+          <w:szCs w:val="28"/>
+        </w:rPr>
+      </w:pPr>
+      <w:r>
+        <w:rPr>
+          <w:sz w:val="28"/>
+          <w:szCs w:val="28"/>
+        </w:rPr>
+        <w:t xml:space="preserve">By </w:t>
+      </w:r>
+      <w:proofErr w:type="gramStart"/>
+      <w:r>
+        <w:rPr>
+          <w:sz w:val="28"/>
+          <w:szCs w:val="28"/>
+        </w:rPr>
+        <w:t>default</w:t>
+      </w:r>
+      <w:proofErr w:type="gramEnd"/>
+      <w:r>
+        <w:rPr>
+          <w:sz w:val="28"/>
+          <w:szCs w:val="28"/>
+        </w:rPr>
+        <w:t xml:space="preserve"> all variable part of interface </w:t>
+      </w:r>
+      <w:proofErr w:type="gramStart"/>
+      <w:r>
+        <w:rPr>
+          <w:sz w:val="28"/>
+          <w:szCs w:val="28"/>
+        </w:rPr>
+        <w:t>are</w:t>
+      </w:r>
+      <w:proofErr w:type="gramEnd"/>
+      <w:r>
+        <w:rPr>
+          <w:sz w:val="28"/>
+          <w:szCs w:val="28"/>
+        </w:rPr>
+        <w:t xml:space="preserve"> public, static and final </w:t>
+      </w:r>
+    </w:p>
+    <w:p>
+      <w:pPr>
+        <w:ind w:left="1080"/>
+        <w:rPr>
+          <w:sz w:val="28"/>
+          <w:szCs w:val="28"/>
+        </w:rPr>
+      </w:pPr>
+      <w:r>
+        <w:rPr>
+          <w:sz w:val="28"/>
+          <w:szCs w:val="28"/>
+        </w:rPr>
+        <w:t xml:space="preserve">By </w:t>
+      </w:r>
+      <w:proofErr w:type="gramStart"/>
+      <w:r>
+        <w:rPr>
+          <w:sz w:val="28"/>
+          <w:szCs w:val="28"/>
+        </w:rPr>
+        <w:t>default</w:t>
+      </w:r>
+      <w:proofErr w:type="gramEnd"/>
+      <w:r>
+        <w:rPr>
+          <w:sz w:val="28"/>
+          <w:szCs w:val="28"/>
+        </w:rPr>
+        <w:t xml:space="preserve"> all methods part of interface </w:t>
+      </w:r>
+      <w:proofErr w:type="gramStart"/>
+      <w:r>
+        <w:rPr>
+          <w:sz w:val="28"/>
+          <w:szCs w:val="28"/>
+        </w:rPr>
+        <w:t>are</w:t>
+      </w:r>
+      <w:proofErr w:type="gramEnd"/>
+      <w:r>
+        <w:rPr>
+          <w:sz w:val="28"/>
+          <w:szCs w:val="28"/>
+        </w:rPr>
+        <w:t xml:space="preserve"> public and abstract </w:t>
+      </w:r>
+    </w:p>
+    <w:p>
+      <w:pPr>
+        <w:ind w:left="1080"/>
+        <w:rPr>
+          <w:sz w:val="28"/>
+          <w:szCs w:val="28"/>
+        </w:rPr>
+      </w:pPr>
+      <w:r>
+        <w:rPr>
+          <w:sz w:val="28"/>
+          <w:szCs w:val="28"/>
+        </w:rPr>
+        <w:lastRenderedPageBreak/>
+        <w:t>interface Abc {</w:t>
+      </w:r>
+    </w:p>
+    <w:p>
+      <w:pPr>
+        <w:ind w:left="1080"/>
+        <w:rPr>
+          <w:sz w:val="28"/>
+          <w:szCs w:val="28"/>
+        </w:rPr>
+      </w:pPr>
+      <w:r>
+        <w:rPr>
+          <w:sz w:val="28"/>
+          <w:szCs w:val="28"/>
+        </w:rPr>
+        <w:tab/>
+        <w:t>public static final int A=10;</w:t>
+      </w:r>
+    </w:p>
+    <w:p>
+      <w:pPr>
+        <w:ind w:left="1080"/>
+        <w:rPr>
+          <w:sz w:val="28"/>
+          <w:szCs w:val="28"/>
+        </w:rPr>
+      </w:pPr>
+      <w:r>
+        <w:rPr>
+          <w:sz w:val="28"/>
+          <w:szCs w:val="28"/>
+        </w:rPr>
+        <w:tab/>
+        <w:t>static final int B=20;</w:t>
+      </w:r>
+    </w:p>
+    <w:p>
+      <w:pPr>
+        <w:ind w:left="1080"/>
+        <w:rPr>
+          <w:sz w:val="28"/>
+          <w:szCs w:val="28"/>
+        </w:rPr>
+      </w:pPr>
+      <w:r>
+        <w:rPr>
+          <w:sz w:val="28"/>
+          <w:szCs w:val="28"/>
+        </w:rPr>
+        <w:tab/>
+        <w:t>final int C=30;</w:t>
+      </w:r>
+    </w:p>
+    <w:p>
+      <w:pPr>
+        <w:ind w:left="1080"/>
+        <w:rPr>
+          <w:sz w:val="28"/>
+          <w:szCs w:val="28"/>
+        </w:rPr>
+      </w:pPr>
+      <w:r>
+        <w:rPr>
+          <w:sz w:val="28"/>
+          <w:szCs w:val="28"/>
+        </w:rPr>
+        <w:tab/>
+        <w:t>int D=40;</w:t>
+      </w:r>
+    </w:p>
+    <w:p>
+      <w:pPr>
+        <w:ind w:left="1080"/>
+        <w:rPr>
+          <w:sz w:val="28"/>
+          <w:szCs w:val="28"/>
+        </w:rPr>
+      </w:pPr>
+      <w:r>
+        <w:rPr>
+          <w:sz w:val="28"/>
+          <w:szCs w:val="28"/>
+        </w:rPr>
+        <w:tab/>
+        <w:t>public abstract void dis1(</w:t>
+      </w:r>
+      <w:proofErr w:type="gramStart"/>
+      <w:r>
+        <w:rPr>
+          <w:sz w:val="28"/>
+          <w:szCs w:val="28"/>
+        </w:rPr>
+        <w:t>) ;</w:t>
+      </w:r>
+      <w:proofErr w:type="gramEnd"/>
+    </w:p>
+    <w:p>
+      <w:pPr>
+        <w:ind w:left="1080"/>
+        <w:rPr>
+          <w:sz w:val="28"/>
+          <w:szCs w:val="28"/>
+        </w:rPr>
+      </w:pPr>
+      <w:r>
+        <w:rPr>
+          <w:sz w:val="28"/>
+          <w:szCs w:val="28"/>
+        </w:rPr>
+        <w:tab/>
+        <w:t>public void dis2();</w:t>
+      </w:r>
+    </w:p>
+    <w:p>
+      <w:pPr>
+        <w:ind w:left="1080"/>
+        <w:rPr>
+          <w:sz w:val="28"/>
+          <w:szCs w:val="28"/>
+        </w:rPr>
+      </w:pPr>
+      <w:r>
+        <w:rPr>
+          <w:sz w:val="28"/>
+          <w:szCs w:val="28"/>
+        </w:rPr>
+        <w:tab/>
+        <w:t>abstract void dis3();</w:t>
+      </w:r>
+    </w:p>
+    <w:p>
+      <w:pPr>
+        <w:ind w:left="1080"/>
+        <w:rPr>
+          <w:sz w:val="28"/>
+          <w:szCs w:val="28"/>
+        </w:rPr>
+      </w:pPr>
+      <w:r>
+        <w:rPr>
+          <w:sz w:val="28"/>
+          <w:szCs w:val="28"/>
+        </w:rPr>
+        <w:tab/>
+        <w:t>void dis4();</w:t>
+      </w:r>
+    </w:p>
+    <w:p>
+      <w:pPr>
+        <w:ind w:left="1080"/>
+        <w:rPr>
+          <w:sz w:val="28"/>
+          <w:szCs w:val="28"/>
+        </w:rPr>
+      </w:pPr>
+      <w:r>
+        <w:rPr>
+          <w:sz w:val="28"/>
+          <w:szCs w:val="28"/>
+        </w:rPr>
+        <w:t>}</w:t>
+      </w:r>
+    </w:p>
+    <w:p>
+      <w:pPr>
+        <w:ind w:left="1080"/>
+        <w:rPr>
+          <w:sz w:val="28"/>
+          <w:szCs w:val="28"/>
+        </w:rPr>
+      </w:pPr>
+    </w:p>
+    <w:p>
+      <w:pPr>
+        <w:ind w:left="1080"/>
+        <w:rPr>
+          <w:sz w:val="28"/>
+          <w:szCs w:val="28"/>
+        </w:rPr>
+      </w:pPr>
+      <w:r>
+        <w:rPr>
+          <w:sz w:val="28"/>
+          <w:szCs w:val="28"/>
+        </w:rPr>
+        <w:t xml:space="preserve">interface </w:t>
+      </w:r>
+      <w:proofErr w:type="spellStart"/>
+      <w:r>
+        <w:rPr>
+          <w:sz w:val="28"/>
+          <w:szCs w:val="28"/>
+        </w:rPr>
+        <w:t>Abc</w:t>
+      </w:r>
+      <w:proofErr w:type="spellEnd"/>
+      <w:r>
+        <w:rPr>
+          <w:sz w:val="28"/>
+          <w:szCs w:val="28"/>
+        </w:rPr>
+        <w:t xml:space="preserve"> {</w:t>
+      </w:r>
+      <w:r>
+        <w:rPr>
+          <w:sz w:val="28"/>
+          <w:szCs w:val="28"/>
+        </w:rPr>
+        <w:tab/>
+      </w:r>
+      <w:r>
+        <w:rPr>
+          <w:sz w:val="28"/>
+          <w:szCs w:val="28"/>
+        </w:rPr>
+        <w:tab/>
+        <w:t xml:space="preserve">super interface </w:t>
+      </w:r>
+    </w:p>
+    <w:p>
+      <w:pPr>
+        <w:ind w:left="1080"/>
+        <w:rPr>
+          <w:sz w:val="28"/>
+          <w:szCs w:val="28"/>
+        </w:rPr>
+      </w:pPr>
+      <w:r>
+        <w:rPr>
+          <w:sz w:val="28"/>
+          <w:szCs w:val="28"/>
+        </w:rPr>
+        <w:tab/>
+        <w:t>int A=10;</w:t>
+      </w:r>
+    </w:p>
+    <w:p>
+      <w:pPr>
+        <w:ind w:left="1080"/>
+        <w:rPr>
+          <w:sz w:val="28"/>
+          <w:szCs w:val="28"/>
+        </w:rPr>
+      </w:pPr>
+      <w:r>
+        <w:rPr>
+          <w:sz w:val="28"/>
+          <w:szCs w:val="28"/>
+        </w:rPr>
+        <w:tab/>
+        <w:t>void dis1();</w:t>
+      </w:r>
+    </w:p>
+    <w:p>
+      <w:pPr>
+        <w:ind w:left="1080"/>
+        <w:rPr>
+          <w:sz w:val="28"/>
+          <w:szCs w:val="28"/>
+        </w:rPr>
+      </w:pPr>
+      <w:r>
+        <w:rPr>
+          <w:sz w:val="28"/>
+          <w:szCs w:val="28"/>
+        </w:rPr>
+        <w:t xml:space="preserve">} </w:t>
+      </w:r>
+    </w:p>
+    <w:p>
+      <w:pPr>
+        <w:ind w:left="1080"/>
+        <w:rPr>
+          <w:sz w:val="28"/>
+          <w:szCs w:val="28"/>
+        </w:rPr>
+      </w:pPr>
+      <w:r>
+        <w:rPr>
+          <w:sz w:val="28"/>
+          <w:szCs w:val="28"/>
+        </w:rPr>
+        <w:t xml:space="preserve">interface </w:t>
+      </w:r>
+      <w:proofErr w:type="spellStart"/>
+      <w:r>
+        <w:rPr>
+          <w:sz w:val="28"/>
+          <w:szCs w:val="28"/>
+        </w:rPr>
+        <w:t>Xyz</w:t>
+      </w:r>
+      <w:proofErr w:type="spellEnd"/>
+      <w:r>
+        <w:rPr>
+          <w:sz w:val="28"/>
+          <w:szCs w:val="28"/>
+        </w:rPr>
+        <w:t xml:space="preserve"> {</w:t>
+      </w:r>
+      <w:r>
+        <w:rPr>
+          <w:sz w:val="28"/>
+          <w:szCs w:val="28"/>
+        </w:rPr>
+        <w:tab/>
+      </w:r>
+      <w:r>
+        <w:rPr>
+          <w:sz w:val="28"/>
+          <w:szCs w:val="28"/>
+        </w:rPr>
+        <w:tab/>
+        <w:t xml:space="preserve">super interface </w:t>
+      </w:r>
+    </w:p>
+    <w:p>
+      <w:pPr>
+        <w:ind w:left="1080"/>
+        <w:rPr>
+          <w:sz w:val="28"/>
+          <w:szCs w:val="28"/>
+        </w:rPr>
+      </w:pPr>
+      <w:r>
+        <w:rPr>
+          <w:sz w:val="28"/>
+          <w:szCs w:val="28"/>
+        </w:rPr>
+        <w:tab/>
+        <w:t>int B=20;</w:t>
+      </w:r>
+    </w:p>
+    <w:p>
+      <w:pPr>
+        <w:ind w:left="1080"/>
+        <w:rPr>
+          <w:sz w:val="28"/>
+          <w:szCs w:val="28"/>
+        </w:rPr>
+      </w:pPr>
+      <w:r>
+        <w:rPr>
+          <w:sz w:val="28"/>
+          <w:szCs w:val="28"/>
+        </w:rPr>
+        <w:tab/>
+        <w:t>void dis2();</w:t>
+      </w:r>
+    </w:p>
+    <w:p>
+      <w:pPr>
+        <w:ind w:left="1080"/>
+        <w:rPr>
+          <w:sz w:val="28"/>
+          <w:szCs w:val="28"/>
+        </w:rPr>
+      </w:pPr>
+      <w:r>
+        <w:rPr>
+          <w:sz w:val="28"/>
+          <w:szCs w:val="28"/>
+        </w:rPr>
+        <w:t>}</w:t>
+      </w:r>
+    </w:p>
+    <w:p>
+      <w:pPr>
+        <w:ind w:left="1080"/>
+        <w:rPr>
+          <w:sz w:val="28"/>
+          <w:szCs w:val="28"/>
+        </w:rPr>
+      </w:pPr>
+      <w:r>
+        <w:rPr>
+          <w:sz w:val="28"/>
+          <w:szCs w:val="28"/>
+        </w:rPr>
+        <w:t xml:space="preserve">interface </w:t>
+      </w:r>
+      <w:proofErr w:type="spellStart"/>
+      <w:r>
+        <w:rPr>
+          <w:sz w:val="28"/>
+          <w:szCs w:val="28"/>
+          <w:highlight w:val="yellow"/>
+        </w:rPr>
+        <w:t>Mno</w:t>
+      </w:r>
+      <w:proofErr w:type="spellEnd"/>
+      <w:r>
+        <w:rPr>
+          <w:sz w:val="28"/>
+          <w:szCs w:val="28"/>
+          <w:highlight w:val="yellow"/>
+        </w:rPr>
+        <w:t xml:space="preserve"> extends </w:t>
+      </w:r>
+      <w:proofErr w:type="spellStart"/>
+      <w:proofErr w:type="gramStart"/>
+      <w:r>
+        <w:rPr>
+          <w:sz w:val="28"/>
+          <w:szCs w:val="28"/>
+          <w:highlight w:val="yellow"/>
+        </w:rPr>
+        <w:t>Abc,Xyz</w:t>
+      </w:r>
+      <w:proofErr w:type="spellEnd"/>
+      <w:proofErr w:type="gramEnd"/>
+      <w:r>
+        <w:rPr>
+          <w:sz w:val="28"/>
+          <w:szCs w:val="28"/>
+        </w:rPr>
+        <w:t>{</w:t>
+      </w:r>
+      <w:r>
+        <w:rPr>
+          <w:sz w:val="28"/>
+          <w:szCs w:val="28"/>
+        </w:rPr>
+        <w:tab/>
+      </w:r>
+      <w:r>
+        <w:rPr>
+          <w:sz w:val="28"/>
+          <w:szCs w:val="28"/>
+        </w:rPr>
+        <w:tab/>
+        <w:t xml:space="preserve">sub interface </w:t>
+      </w:r>
+    </w:p>
+    <w:p>
+      <w:pPr>
+        <w:ind w:left="1080"/>
+        <w:rPr>
+          <w:sz w:val="28"/>
+          <w:szCs w:val="28"/>
+        </w:rPr>
+      </w:pPr>
+      <w:r>
+        <w:rPr>
+          <w:sz w:val="28"/>
+          <w:szCs w:val="28"/>
+        </w:rPr>
+        <w:tab/>
+        <w:t>Int C=30;</w:t>
+      </w:r>
+    </w:p>
+    <w:p>
+      <w:pPr>
+        <w:ind w:left="1080"/>
+        <w:rPr>
+          <w:sz w:val="28"/>
+          <w:szCs w:val="28"/>
+        </w:rPr>
+      </w:pPr>
+      <w:r>
+        <w:rPr>
+          <w:sz w:val="28"/>
+          <w:szCs w:val="28"/>
+        </w:rPr>
+        <w:tab/>
+        <w:t>void dis3();</w:t>
+      </w:r>
+    </w:p>
+    <w:p>
+      <w:pPr>
+        <w:ind w:left="1080"/>
+        <w:rPr>
+          <w:sz w:val="28"/>
+          <w:szCs w:val="28"/>
+        </w:rPr>
+      </w:pPr>
+      <w:r>
+        <w:rPr>
+          <w:sz w:val="28"/>
+          <w:szCs w:val="28"/>
+        </w:rPr>
+        <w:t>}</w:t>
+      </w:r>
+    </w:p>
+    <w:p>
+      <w:pPr>
+        <w:ind w:left="1080"/>
+        <w:rPr>
+          <w:sz w:val="28"/>
+          <w:szCs w:val="28"/>
+        </w:rPr>
+      </w:pPr>
+      <w:r>
+        <w:rPr>
+          <w:sz w:val="28"/>
+          <w:szCs w:val="28"/>
+        </w:rPr>
+        <w:t xml:space="preserve">class </w:t>
+      </w:r>
+      <w:r>
+        <w:rPr>
+          <w:sz w:val="28"/>
+          <w:szCs w:val="28"/>
+          <w:highlight w:val="yellow"/>
+        </w:rPr>
+        <w:t xml:space="preserve">Test implements </w:t>
+      </w:r>
+      <w:proofErr w:type="spellStart"/>
+      <w:proofErr w:type="gramStart"/>
+      <w:r>
+        <w:rPr>
+          <w:sz w:val="28"/>
+          <w:szCs w:val="28"/>
+          <w:highlight w:val="yellow"/>
+        </w:rPr>
+        <w:t>Abc,Xyz</w:t>
+      </w:r>
+      <w:proofErr w:type="spellEnd"/>
+      <w:proofErr w:type="gramEnd"/>
+      <w:r>
+        <w:rPr>
+          <w:sz w:val="28"/>
+          <w:szCs w:val="28"/>
+        </w:rPr>
+        <w:t xml:space="preserve"> {</w:t>
+      </w:r>
+      <w:r>
+        <w:rPr>
+          <w:sz w:val="28"/>
+          <w:szCs w:val="28"/>
+        </w:rPr>
+        <w:tab/>
+        <w:t xml:space="preserve">// achieve multiple inheritance </w:t>
+      </w:r>
+    </w:p>
+    <w:p>
+      <w:pPr>
+        <w:ind w:left="1080"/>
+        <w:rPr>
+          <w:sz w:val="28"/>
+          <w:szCs w:val="28"/>
+        </w:rPr>
+      </w:pPr>
+      <w:r>
+        <w:rPr>
+          <w:sz w:val="28"/>
+          <w:szCs w:val="28"/>
+        </w:rPr>
+        <w:tab/>
+        <w:t xml:space="preserve">must be provide the body for dis1() and dis2() methods. </w:t>
+      </w:r>
+    </w:p>
+    <w:p>
+      <w:pPr>
+        <w:ind w:left="1080"/>
+        <w:rPr>
+          <w:sz w:val="28"/>
+          <w:szCs w:val="28"/>
+        </w:rPr>
+      </w:pPr>
+      <w:r>
+        <w:rPr>
+          <w:sz w:val="28"/>
+          <w:szCs w:val="28"/>
+        </w:rPr>
+        <w:t>}</w:t>
+      </w:r>
+    </w:p>
+    <w:p>
+      <w:pPr>
+        <w:ind w:left="1080"/>
+        <w:rPr>
+          <w:sz w:val="28"/>
+          <w:szCs w:val="28"/>
+        </w:rPr>
+      </w:pPr>
+      <w:r>
+        <w:rPr>
+          <w:sz w:val="28"/>
+          <w:szCs w:val="28"/>
+        </w:rPr>
+        <w:lastRenderedPageBreak/>
+        <w:t xml:space="preserve">Like a class one interface can extends another interface. Even interface can </w:t>
+      </w:r>
+      <w:proofErr w:type="gramStart"/>
+      <w:r>
+        <w:rPr>
+          <w:sz w:val="28"/>
+          <w:szCs w:val="28"/>
+        </w:rPr>
+        <w:t>extends</w:t>
+      </w:r>
+      <w:proofErr w:type="gramEnd"/>
+      <w:r>
+        <w:rPr>
+          <w:sz w:val="28"/>
+          <w:szCs w:val="28"/>
+        </w:rPr>
+        <w:t xml:space="preserve"> more than one interface. Using above example we are achieving multiple inheritance.</w:t>
+      </w:r>
+      <w:r>
+        <w:rPr>
+          <w:sz w:val="28"/>
+          <w:szCs w:val="28"/>
+        </w:rPr>
+        <w:t xml:space="preserve">  Class always implements interface. Class can </w:t>
+      </w:r>
+      <w:proofErr w:type="gramStart"/>
+      <w:r>
+        <w:rPr>
+          <w:sz w:val="28"/>
+          <w:szCs w:val="28"/>
+        </w:rPr>
+        <w:t>implements</w:t>
+      </w:r>
+      <w:proofErr w:type="gramEnd"/>
+      <w:r>
+        <w:rPr>
+          <w:sz w:val="28"/>
+          <w:szCs w:val="28"/>
+        </w:rPr>
+        <w:t xml:space="preserve"> more than one interface.</w:t>
+      </w:r>
+      <w:r>
+        <w:rPr>
+          <w:sz w:val="28"/>
+          <w:szCs w:val="28"/>
+        </w:rPr>
+        <w:t xml:space="preserve"> Which ever class implements one or many interface that class must be provide the body for all those methods belong to interface. </w:t>
+      </w:r>
+      <w:r>
+        <w:rPr>
+          <w:sz w:val="28"/>
+          <w:szCs w:val="28"/>
+        </w:rPr>
+        <w:t xml:space="preserve"> </w:t>
+      </w:r>
+      <w:r>
+        <w:rPr>
+          <w:sz w:val="28"/>
+          <w:szCs w:val="28"/>
+        </w:rPr>
+        <w:t xml:space="preserve"> </w:t>
+      </w:r>
+      <w:r>
+        <w:rPr>
+          <w:sz w:val="28"/>
+          <w:szCs w:val="28"/>
+        </w:rPr>
+        <w:t xml:space="preserve">Test class can ignore if Test class is abstract class. </w:t>
+      </w:r>
+    </w:p>
+    <w:p>
+      <w:pPr>
+        <w:ind w:left="1080"/>
+        <w:rPr>
+          <w:sz w:val="28"/>
+          <w:szCs w:val="28"/>
+        </w:rPr>
+      </w:pPr>
+    </w:p>
+    <w:p>
+      <w:pPr>
+        <w:ind w:left="1080"/>
+        <w:rPr>
+          <w:sz w:val="28"/>
+          <w:szCs w:val="28"/>
+        </w:rPr>
+      </w:pPr>
+      <w:r>
+        <w:rPr>
+          <w:sz w:val="28"/>
+          <w:szCs w:val="28"/>
+        </w:rPr>
+        <w:t xml:space="preserve">class </w:t>
+      </w:r>
+      <w:proofErr w:type="spellStart"/>
+      <w:r>
+        <w:rPr>
+          <w:sz w:val="28"/>
+          <w:szCs w:val="28"/>
+        </w:rPr>
+        <w:t>Abc</w:t>
+      </w:r>
+      <w:proofErr w:type="spellEnd"/>
+      <w:r>
+        <w:rPr>
+          <w:sz w:val="28"/>
+          <w:szCs w:val="28"/>
+        </w:rPr>
+        <w:t xml:space="preserve"> {</w:t>
+      </w:r>
+    </w:p>
+    <w:p>
+      <w:pPr>
+        <w:ind w:left="1080"/>
+        <w:rPr>
+          <w:sz w:val="28"/>
+          <w:szCs w:val="28"/>
+        </w:rPr>
+      </w:pPr>
+      <w:r>
+        <w:rPr>
+          <w:sz w:val="28"/>
+          <w:szCs w:val="28"/>
+        </w:rPr>
+        <w:tab/>
+        <w:t xml:space="preserve">void </w:t>
+      </w:r>
+      <w:proofErr w:type="gramStart"/>
+      <w:r>
+        <w:rPr>
+          <w:sz w:val="28"/>
+          <w:szCs w:val="28"/>
+        </w:rPr>
+        <w:t>show(</w:t>
+      </w:r>
+      <w:proofErr w:type="gramEnd"/>
+      <w:r>
+        <w:rPr>
+          <w:sz w:val="28"/>
+          <w:szCs w:val="28"/>
+        </w:rPr>
+        <w:t>) {</w:t>
+      </w:r>
+    </w:p>
+    <w:p>
+      <w:pPr>
+        <w:ind w:left="1080"/>
+        <w:rPr>
+          <w:sz w:val="28"/>
+          <w:szCs w:val="28"/>
+        </w:rPr>
+      </w:pPr>
+      <w:r>
+        <w:rPr>
+          <w:sz w:val="28"/>
+          <w:szCs w:val="28"/>
+        </w:rPr>
+        <w:tab/>
+      </w:r>
+      <w:r>
+        <w:rPr>
+          <w:sz w:val="28"/>
+          <w:szCs w:val="28"/>
+        </w:rPr>
+        <w:tab/>
+      </w:r>
+      <w:proofErr w:type="spellStart"/>
+      <w:r>
+        <w:rPr>
+          <w:sz w:val="28"/>
+          <w:szCs w:val="28"/>
+        </w:rPr>
+        <w:t>System.out.println</w:t>
+      </w:r>
+      <w:proofErr w:type="spellEnd"/>
+      <w:r>
+        <w:rPr>
+          <w:sz w:val="28"/>
+          <w:szCs w:val="28"/>
+        </w:rPr>
+        <w:t>(“</w:t>
+      </w:r>
+      <w:proofErr w:type="spellStart"/>
+      <w:r>
+        <w:rPr>
+          <w:sz w:val="28"/>
+          <w:szCs w:val="28"/>
+        </w:rPr>
+        <w:t>Abc</w:t>
+      </w:r>
+      <w:proofErr w:type="spellEnd"/>
+      <w:r>
+        <w:rPr>
+          <w:sz w:val="28"/>
+          <w:szCs w:val="28"/>
+        </w:rPr>
+        <w:t xml:space="preserve"> class show method”)</w:t>
+      </w:r>
+    </w:p>
+    <w:p>
+      <w:pPr>
+        <w:ind w:left="1080" w:firstLine="360"/>
+        <w:rPr>
+          <w:sz w:val="28"/>
+          <w:szCs w:val="28"/>
+        </w:rPr>
+      </w:pPr>
+      <w:r>
+        <w:rPr>
+          <w:sz w:val="28"/>
+          <w:szCs w:val="28"/>
+        </w:rPr>
+        <w:t>}</w:t>
+      </w:r>
+    </w:p>
+    <w:p>
+      <w:pPr>
+        <w:ind w:left="1080"/>
+        <w:rPr>
+          <w:sz w:val="28"/>
+          <w:szCs w:val="28"/>
+        </w:rPr>
+      </w:pPr>
+      <w:r>
+        <w:rPr>
+          <w:sz w:val="28"/>
+          <w:szCs w:val="28"/>
+        </w:rPr>
+        <w:t>}</w:t>
+      </w:r>
+    </w:p>
+    <w:p>
+      <w:pPr>
+        <w:ind w:left="1080"/>
+        <w:rPr>
+          <w:sz w:val="28"/>
+          <w:szCs w:val="28"/>
+        </w:rPr>
+      </w:pPr>
+      <w:r>
+        <w:rPr>
+          <w:sz w:val="28"/>
+          <w:szCs w:val="28"/>
+        </w:rPr>
+        <w:t xml:space="preserve">class </w:t>
+      </w:r>
+      <w:proofErr w:type="spellStart"/>
+      <w:r>
+        <w:rPr>
+          <w:sz w:val="28"/>
+          <w:szCs w:val="28"/>
+        </w:rPr>
+        <w:t>Xyz</w:t>
+      </w:r>
+      <w:proofErr w:type="spellEnd"/>
+      <w:r>
+        <w:rPr>
+          <w:sz w:val="28"/>
+          <w:szCs w:val="28"/>
+        </w:rPr>
+        <w:t xml:space="preserve"> {</w:t>
+      </w:r>
+    </w:p>
+    <w:p>
+      <w:pPr>
+        <w:ind w:left="1080"/>
+        <w:rPr>
+          <w:sz w:val="28"/>
+          <w:szCs w:val="28"/>
+        </w:rPr>
+      </w:pPr>
+      <w:r>
+        <w:rPr>
+          <w:sz w:val="28"/>
+          <w:szCs w:val="28"/>
+        </w:rPr>
+        <w:tab/>
+        <w:t xml:space="preserve">void </w:t>
+      </w:r>
+      <w:proofErr w:type="gramStart"/>
+      <w:r>
+        <w:rPr>
+          <w:sz w:val="28"/>
+          <w:szCs w:val="28"/>
+        </w:rPr>
+        <w:t>show(</w:t>
+      </w:r>
+      <w:proofErr w:type="gramEnd"/>
+      <w:r>
+        <w:rPr>
+          <w:sz w:val="28"/>
+          <w:szCs w:val="28"/>
+        </w:rPr>
+        <w:t>) {</w:t>
+      </w:r>
+    </w:p>
+    <w:p>
+      <w:pPr>
+        <w:ind w:left="1080"/>
+        <w:rPr>
+          <w:sz w:val="28"/>
+          <w:szCs w:val="28"/>
+        </w:rPr>
+      </w:pPr>
+      <w:r>
+        <w:rPr>
+          <w:sz w:val="28"/>
+          <w:szCs w:val="28"/>
+        </w:rPr>
+        <w:tab/>
+      </w:r>
+      <w:r>
+        <w:rPr>
+          <w:sz w:val="28"/>
+          <w:szCs w:val="28"/>
+        </w:rPr>
+        <w:tab/>
+      </w:r>
+      <w:proofErr w:type="spellStart"/>
+      <w:r>
+        <w:rPr>
+          <w:sz w:val="28"/>
+          <w:szCs w:val="28"/>
+        </w:rPr>
+        <w:t>System.out.println</w:t>
+      </w:r>
+      <w:proofErr w:type="spellEnd"/>
+      <w:r>
+        <w:rPr>
+          <w:sz w:val="28"/>
+          <w:szCs w:val="28"/>
+        </w:rPr>
+        <w:t>(“</w:t>
+      </w:r>
+      <w:proofErr w:type="spellStart"/>
+      <w:r>
+        <w:rPr>
+          <w:sz w:val="28"/>
+          <w:szCs w:val="28"/>
+        </w:rPr>
+        <w:t>Xyz</w:t>
+      </w:r>
+      <w:proofErr w:type="spellEnd"/>
+      <w:r>
+        <w:rPr>
+          <w:sz w:val="28"/>
+          <w:szCs w:val="28"/>
+        </w:rPr>
+        <w:t xml:space="preserve"> class show method”)</w:t>
+      </w:r>
+    </w:p>
+    <w:p>
+      <w:pPr>
+        <w:ind w:left="1080" w:firstLine="360"/>
+        <w:rPr>
+          <w:sz w:val="28"/>
+          <w:szCs w:val="28"/>
+        </w:rPr>
+      </w:pPr>
+      <w:r>
+        <w:rPr>
+          <w:sz w:val="28"/>
+          <w:szCs w:val="28"/>
+        </w:rPr>
+        <w:t>}</w:t>
+      </w:r>
+    </w:p>
+    <w:p>
+      <w:pPr>
+        <w:ind w:left="1080"/>
+        <w:rPr>
+          <w:sz w:val="28"/>
+          <w:szCs w:val="28"/>
+        </w:rPr>
+      </w:pPr>
+      <w:r>
+        <w:rPr>
+          <w:sz w:val="28"/>
+          <w:szCs w:val="28"/>
+        </w:rPr>
+        <w:t>}</w:t>
+      </w:r>
+    </w:p>
+    <w:p>
+      <w:pPr>
+        <w:ind w:left="1080"/>
+        <w:rPr>
+          <w:sz w:val="28"/>
+          <w:szCs w:val="28"/>
+        </w:rPr>
+      </w:pPr>
+      <w:r>
+        <w:rPr>
+          <w:sz w:val="28"/>
+          <w:szCs w:val="28"/>
+        </w:rPr>
+        <w:t xml:space="preserve">class </w:t>
+      </w:r>
+      <w:proofErr w:type="spellStart"/>
+      <w:r>
+        <w:rPr>
+          <w:sz w:val="28"/>
+          <w:szCs w:val="28"/>
+        </w:rPr>
+        <w:t>Mno</w:t>
+      </w:r>
+      <w:proofErr w:type="spellEnd"/>
+      <w:r>
+        <w:rPr>
+          <w:sz w:val="28"/>
+          <w:szCs w:val="28"/>
+        </w:rPr>
+        <w:t xml:space="preserve"> </w:t>
+      </w:r>
+      <w:r>
+        <w:rPr>
+          <w:sz w:val="28"/>
+          <w:szCs w:val="28"/>
+          <w:highlight w:val="yellow"/>
+        </w:rPr>
+        <w:t xml:space="preserve">extends </w:t>
+      </w:r>
+      <w:proofErr w:type="spellStart"/>
+      <w:proofErr w:type="gramStart"/>
+      <w:r>
+        <w:rPr>
+          <w:sz w:val="28"/>
+          <w:szCs w:val="28"/>
+          <w:highlight w:val="yellow"/>
+        </w:rPr>
+        <w:t>Abc,Xyz</w:t>
+      </w:r>
+      <w:proofErr w:type="spellEnd"/>
+      <w:proofErr w:type="gramEnd"/>
+      <w:r>
+        <w:rPr>
+          <w:sz w:val="28"/>
+          <w:szCs w:val="28"/>
+        </w:rPr>
+        <w:t>{</w:t>
+      </w:r>
+      <w:r>
+        <w:rPr>
+          <w:sz w:val="28"/>
+          <w:szCs w:val="28"/>
+        </w:rPr>
+        <w:tab/>
+      </w:r>
+      <w:r>
+        <w:rPr>
+          <w:sz w:val="28"/>
+          <w:szCs w:val="28"/>
+        </w:rPr>
+        <w:tab/>
+        <w:t xml:space="preserve">error in this line </w:t>
+      </w:r>
+    </w:p>
+    <w:p>
+      <w:pPr>
+        <w:ind w:left="1080"/>
+        <w:rPr>
+          <w:sz w:val="28"/>
+          <w:szCs w:val="28"/>
+        </w:rPr>
+      </w:pPr>
+      <w:r>
+        <w:rPr>
+          <w:sz w:val="28"/>
+          <w:szCs w:val="28"/>
+        </w:rPr>
+        <w:tab/>
+      </w:r>
+      <w:r>
+        <w:rPr>
+          <w:sz w:val="28"/>
+          <w:szCs w:val="28"/>
+        </w:rPr>
+        <w:tab/>
+        <w:t xml:space="preserve">2 show method copied present with different logic </w:t>
+      </w:r>
+    </w:p>
+    <w:p>
+      <w:pPr>
+        <w:ind w:left="1080"/>
+        <w:rPr>
+          <w:sz w:val="28"/>
+          <w:szCs w:val="28"/>
+        </w:rPr>
+      </w:pPr>
+      <w:r>
+        <w:rPr>
+          <w:sz w:val="28"/>
+          <w:szCs w:val="28"/>
+        </w:rPr>
+        <w:t>}</w:t>
+      </w:r>
+    </w:p>
+    <w:p>
+      <w:pPr>
+        <w:ind w:left="1080"/>
+        <w:rPr>
+          <w:sz w:val="28"/>
+          <w:szCs w:val="28"/>
+        </w:rPr>
+      </w:pPr>
+      <w:proofErr w:type="spellStart"/>
+      <w:r>
+        <w:rPr>
+          <w:sz w:val="28"/>
+          <w:szCs w:val="28"/>
+        </w:rPr>
+        <w:t>Mno</w:t>
+      </w:r>
+      <w:proofErr w:type="spellEnd"/>
+      <w:r>
+        <w:rPr>
+          <w:sz w:val="28"/>
+          <w:szCs w:val="28"/>
+        </w:rPr>
+        <w:t xml:space="preserve"> </w:t>
+      </w:r>
+      <w:proofErr w:type="spellStart"/>
+      <w:r>
+        <w:rPr>
+          <w:sz w:val="28"/>
+          <w:szCs w:val="28"/>
+        </w:rPr>
+        <w:t>obj</w:t>
+      </w:r>
+      <w:proofErr w:type="spellEnd"/>
+      <w:r>
+        <w:rPr>
+          <w:sz w:val="28"/>
+          <w:szCs w:val="28"/>
+        </w:rPr>
+        <w:t xml:space="preserve"> = new </w:t>
+      </w:r>
+      <w:proofErr w:type="spellStart"/>
+      <w:proofErr w:type="gramStart"/>
+      <w:r>
+        <w:rPr>
+          <w:sz w:val="28"/>
+          <w:szCs w:val="28"/>
+        </w:rPr>
+        <w:t>Mno</w:t>
+      </w:r>
+      <w:proofErr w:type="spellEnd"/>
+      <w:r>
+        <w:rPr>
+          <w:sz w:val="28"/>
+          <w:szCs w:val="28"/>
+        </w:rPr>
+        <w:t>(</w:t>
+      </w:r>
+      <w:proofErr w:type="gramEnd"/>
+      <w:r>
+        <w:rPr>
+          <w:sz w:val="28"/>
+          <w:szCs w:val="28"/>
+        </w:rPr>
+        <w:t>);</w:t>
+      </w:r>
+    </w:p>
+    <w:p>
+      <w:pPr>
+        <w:ind w:left="1080"/>
+        <w:rPr>
+          <w:sz w:val="28"/>
+          <w:szCs w:val="28"/>
+        </w:rPr>
+      </w:pPr>
+      <w:proofErr w:type="spellStart"/>
+      <w:proofErr w:type="gramStart"/>
+      <w:r>
+        <w:rPr>
+          <w:sz w:val="28"/>
+          <w:szCs w:val="28"/>
+        </w:rPr>
+        <w:t>obj.show</w:t>
+      </w:r>
+      <w:proofErr w:type="spellEnd"/>
+      <w:proofErr w:type="gramEnd"/>
+      <w:r>
+        <w:rPr>
+          <w:sz w:val="28"/>
+          <w:szCs w:val="28"/>
+        </w:rPr>
+        <w:t>();</w:t>
+      </w:r>
+    </w:p>
+    <w:p>
+      <w:pPr>
+        <w:ind w:left="1080"/>
+        <w:rPr>
+          <w:sz w:val="28"/>
+          <w:szCs w:val="28"/>
+        </w:rPr>
+      </w:pPr>
+    </w:p>
+    <w:p>
+      <w:pPr>
+        <w:ind w:left="1080"/>
+        <w:rPr>
+          <w:sz w:val="28"/>
+          <w:szCs w:val="28"/>
+        </w:rPr>
+      </w:pPr>
+    </w:p>
+    <w:p>
+      <w:pPr>
+        <w:ind w:left="1080"/>
+        <w:rPr>
+          <w:sz w:val="28"/>
+          <w:szCs w:val="28"/>
+        </w:rPr>
+      </w:pPr>
+    </w:p>
+    <w:p>
+      <w:pPr>
+        <w:ind w:left="1080"/>
+        <w:rPr>
+          <w:sz w:val="28"/>
+          <w:szCs w:val="28"/>
+        </w:rPr>
+      </w:pPr>
+    </w:p>
+    <w:p>
+      <w:pPr>
+        <w:ind w:left="1080"/>
+        <w:rPr>
+          <w:sz w:val="28"/>
+          <w:szCs w:val="28"/>
+        </w:rPr>
+      </w:pPr>
+    </w:p>
+    <w:p>
+      <w:pPr>
+        <w:ind w:left="1080"/>
+        <w:rPr>
+          <w:sz w:val="28"/>
+          <w:szCs w:val="28"/>
+        </w:rPr>
+      </w:pPr>
+      <w:r>
+        <w:rPr>
+          <w:sz w:val="28"/>
+          <w:szCs w:val="28"/>
+        </w:rPr>
+        <w:lastRenderedPageBreak/>
+        <w:t>interface</w:t>
+      </w:r>
+      <w:r>
+        <w:rPr>
+          <w:sz w:val="28"/>
+          <w:szCs w:val="28"/>
+        </w:rPr>
+        <w:t xml:space="preserve"> </w:t>
+      </w:r>
+      <w:proofErr w:type="spellStart"/>
+      <w:r>
+        <w:rPr>
+          <w:sz w:val="28"/>
+          <w:szCs w:val="28"/>
+        </w:rPr>
+        <w:t>Abc</w:t>
+      </w:r>
+      <w:proofErr w:type="spellEnd"/>
+      <w:r>
+        <w:rPr>
+          <w:sz w:val="28"/>
+          <w:szCs w:val="28"/>
+        </w:rPr>
+        <w:t xml:space="preserve"> {</w:t>
+      </w:r>
+    </w:p>
+    <w:p>
+      <w:pPr>
+        <w:ind w:left="1080"/>
+        <w:rPr>
+          <w:sz w:val="28"/>
+          <w:szCs w:val="28"/>
+        </w:rPr>
+      </w:pPr>
+      <w:r>
+        <w:rPr>
+          <w:sz w:val="28"/>
+          <w:szCs w:val="28"/>
+        </w:rPr>
+        <w:tab/>
+        <w:t>int id=100;</w:t>
+      </w:r>
+    </w:p>
+    <w:p>
+      <w:pPr>
+        <w:ind w:left="1080"/>
+        <w:rPr>
+          <w:sz w:val="28"/>
+          <w:szCs w:val="28"/>
+        </w:rPr>
+      </w:pPr>
+      <w:r>
+        <w:rPr>
+          <w:sz w:val="28"/>
+          <w:szCs w:val="28"/>
+        </w:rPr>
+        <w:tab/>
+        <w:t xml:space="preserve">void </w:t>
+      </w:r>
+      <w:proofErr w:type="gramStart"/>
+      <w:r>
+        <w:rPr>
+          <w:sz w:val="28"/>
+          <w:szCs w:val="28"/>
+        </w:rPr>
+        <w:t>show(</w:t>
+      </w:r>
+      <w:proofErr w:type="gramEnd"/>
+      <w:r>
+        <w:rPr>
+          <w:sz w:val="28"/>
+          <w:szCs w:val="28"/>
+        </w:rPr>
+        <w:t>)</w:t>
+      </w:r>
+      <w:r>
+        <w:rPr>
+          <w:sz w:val="28"/>
+          <w:szCs w:val="28"/>
+        </w:rPr>
+        <w:t>;</w:t>
+      </w:r>
+    </w:p>
+    <w:p>
+      <w:pPr>
+        <w:ind w:left="1080"/>
+        <w:rPr>
+          <w:sz w:val="28"/>
+          <w:szCs w:val="28"/>
+        </w:rPr>
+      </w:pPr>
+      <w:r>
+        <w:rPr>
+          <w:sz w:val="28"/>
+          <w:szCs w:val="28"/>
+        </w:rPr>
+        <w:t>}</w:t>
+      </w:r>
+    </w:p>
+    <w:p>
+      <w:pPr>
+        <w:ind w:left="1080"/>
+        <w:rPr>
+          <w:sz w:val="28"/>
+          <w:szCs w:val="28"/>
+        </w:rPr>
+      </w:pPr>
+      <w:r>
+        <w:rPr>
+          <w:sz w:val="28"/>
+          <w:szCs w:val="28"/>
+        </w:rPr>
+        <w:t>interface</w:t>
+      </w:r>
+      <w:r>
+        <w:rPr>
+          <w:sz w:val="28"/>
+          <w:szCs w:val="28"/>
+        </w:rPr>
+        <w:t xml:space="preserve"> </w:t>
+      </w:r>
+      <w:proofErr w:type="spellStart"/>
+      <w:r>
+        <w:rPr>
+          <w:sz w:val="28"/>
+          <w:szCs w:val="28"/>
+        </w:rPr>
+        <w:t>Xyz</w:t>
+      </w:r>
+      <w:proofErr w:type="spellEnd"/>
+      <w:r>
+        <w:rPr>
+          <w:sz w:val="28"/>
+          <w:szCs w:val="28"/>
+        </w:rPr>
+        <w:t xml:space="preserve"> {</w:t>
+      </w:r>
+    </w:p>
+    <w:p>
+      <w:pPr>
+        <w:ind w:left="1080"/>
+        <w:rPr>
+          <w:sz w:val="28"/>
+          <w:szCs w:val="28"/>
+        </w:rPr>
+      </w:pPr>
+      <w:r>
+        <w:rPr>
+          <w:sz w:val="28"/>
+          <w:szCs w:val="28"/>
+        </w:rPr>
+        <w:tab/>
+        <w:t>int id=200;</w:t>
+      </w:r>
+    </w:p>
+    <w:p>
+      <w:pPr>
+        <w:ind w:left="1080"/>
+        <w:rPr>
+          <w:sz w:val="28"/>
+          <w:szCs w:val="28"/>
+        </w:rPr>
+      </w:pPr>
+      <w:r>
+        <w:rPr>
+          <w:sz w:val="28"/>
+          <w:szCs w:val="28"/>
+        </w:rPr>
+        <w:tab/>
+        <w:t xml:space="preserve">void </w:t>
+      </w:r>
+      <w:proofErr w:type="gramStart"/>
+      <w:r>
+        <w:rPr>
+          <w:sz w:val="28"/>
+          <w:szCs w:val="28"/>
+        </w:rPr>
+        <w:t>show(</w:t>
+      </w:r>
+      <w:proofErr w:type="gramEnd"/>
+      <w:r>
+        <w:rPr>
+          <w:sz w:val="28"/>
+          <w:szCs w:val="28"/>
+        </w:rPr>
+        <w:t>);</w:t>
+      </w:r>
+    </w:p>
+    <w:p>
+      <w:pPr>
+        <w:ind w:left="1080"/>
+        <w:rPr>
+          <w:sz w:val="28"/>
+          <w:szCs w:val="28"/>
+        </w:rPr>
+      </w:pPr>
+      <w:r>
+        <w:rPr>
+          <w:sz w:val="28"/>
+          <w:szCs w:val="28"/>
+        </w:rPr>
+        <w:t>}</w:t>
+      </w:r>
+    </w:p>
+    <w:p>
+      <w:pPr>
+        <w:ind w:left="1080"/>
+        <w:rPr>
+          <w:sz w:val="28"/>
+          <w:szCs w:val="28"/>
+        </w:rPr>
+      </w:pPr>
+      <w:r>
+        <w:rPr>
+          <w:sz w:val="28"/>
+          <w:szCs w:val="28"/>
+        </w:rPr>
+        <w:t xml:space="preserve">class </w:t>
+      </w:r>
+      <w:proofErr w:type="spellStart"/>
+      <w:r>
+        <w:rPr>
+          <w:sz w:val="28"/>
+          <w:szCs w:val="28"/>
+        </w:rPr>
+        <w:t>Mno</w:t>
+      </w:r>
+      <w:proofErr w:type="spellEnd"/>
+      <w:r>
+        <w:rPr>
+          <w:sz w:val="28"/>
+          <w:szCs w:val="28"/>
+        </w:rPr>
+        <w:t xml:space="preserve"> </w:t>
+      </w:r>
+      <w:r>
+        <w:rPr>
+          <w:sz w:val="28"/>
+          <w:szCs w:val="28"/>
+        </w:rPr>
+        <w:t xml:space="preserve">implements </w:t>
+      </w:r>
+      <w:proofErr w:type="spellStart"/>
+      <w:proofErr w:type="gramStart"/>
+      <w:r>
+        <w:rPr>
+          <w:sz w:val="28"/>
+          <w:szCs w:val="28"/>
+        </w:rPr>
+        <w:t>Abc,Xyz</w:t>
+      </w:r>
+      <w:proofErr w:type="spellEnd"/>
+      <w:proofErr w:type="gramEnd"/>
+      <w:r>
+        <w:rPr>
+          <w:sz w:val="28"/>
+          <w:szCs w:val="28"/>
+        </w:rPr>
+        <w:t>{</w:t>
+      </w:r>
+      <w:r>
+        <w:rPr>
+          <w:sz w:val="28"/>
+          <w:szCs w:val="28"/>
+        </w:rPr>
+        <w:tab/>
+      </w:r>
+      <w:r>
+        <w:rPr>
+          <w:sz w:val="28"/>
+          <w:szCs w:val="28"/>
+        </w:rPr>
+        <w:tab/>
+        <w:t xml:space="preserve"> </w:t>
+      </w:r>
+    </w:p>
+    <w:p>
+      <w:pPr>
+        <w:ind w:left="1080"/>
+        <w:rPr>
+          <w:sz w:val="28"/>
+          <w:szCs w:val="28"/>
+        </w:rPr>
+      </w:pPr>
+      <w:r>
+        <w:rPr>
+          <w:sz w:val="28"/>
+          <w:szCs w:val="28"/>
+        </w:rPr>
+        <w:tab/>
+      </w:r>
+      <w:r>
+        <w:rPr>
+          <w:sz w:val="28"/>
+          <w:szCs w:val="28"/>
+        </w:rPr>
+        <w:tab/>
+      </w:r>
+      <w:r>
+        <w:rPr>
+          <w:sz w:val="28"/>
+          <w:szCs w:val="28"/>
+        </w:rPr>
+        <w:t xml:space="preserve">public void </w:t>
+      </w:r>
+      <w:proofErr w:type="gramStart"/>
+      <w:r>
+        <w:rPr>
+          <w:sz w:val="28"/>
+          <w:szCs w:val="28"/>
+        </w:rPr>
+        <w:t>show(</w:t>
+      </w:r>
+      <w:proofErr w:type="gramEnd"/>
+      <w:r>
+        <w:rPr>
+          <w:sz w:val="28"/>
+          <w:szCs w:val="28"/>
+        </w:rPr>
+        <w:t>) {</w:t>
+      </w:r>
+    </w:p>
+    <w:p>
+      <w:pPr>
+        <w:ind w:left="1080"/>
+        <w:rPr>
+          <w:sz w:val="28"/>
+          <w:szCs w:val="28"/>
+        </w:rPr>
+      </w:pPr>
+      <w:r>
+        <w:rPr>
+          <w:sz w:val="28"/>
+          <w:szCs w:val="28"/>
+        </w:rPr>
+        <w:tab/>
+      </w:r>
+      <w:r>
+        <w:rPr>
+          <w:sz w:val="28"/>
+          <w:szCs w:val="28"/>
+        </w:rPr>
+        <w:tab/>
+      </w:r>
+      <w:proofErr w:type="spellStart"/>
+      <w:r>
+        <w:rPr>
+          <w:sz w:val="28"/>
+          <w:szCs w:val="28"/>
+        </w:rPr>
+        <w:t>System.out.println</w:t>
+      </w:r>
+      <w:proofErr w:type="spellEnd"/>
+      <w:r>
+        <w:rPr>
+          <w:sz w:val="28"/>
+          <w:szCs w:val="28"/>
+        </w:rPr>
+        <w:t>(Abc.id+</w:t>
+      </w:r>
+      <w:proofErr w:type="gramStart"/>
+      <w:r>
+        <w:rPr>
+          <w:sz w:val="28"/>
+          <w:szCs w:val="28"/>
+        </w:rPr>
+        <w:t>” ”</w:t>
+      </w:r>
+      <w:proofErr w:type="gramEnd"/>
+      <w:r>
+        <w:rPr>
+          <w:sz w:val="28"/>
+          <w:szCs w:val="28"/>
+        </w:rPr>
+        <w:t>+Xyz.id);</w:t>
+      </w:r>
+    </w:p>
+    <w:p>
+      <w:pPr>
+        <w:ind w:left="1800" w:firstLine="360"/>
+        <w:rPr>
+          <w:sz w:val="28"/>
+          <w:szCs w:val="28"/>
+        </w:rPr>
+      </w:pPr>
+      <w:r>
+        <w:rPr>
+          <w:sz w:val="28"/>
+          <w:szCs w:val="28"/>
+        </w:rPr>
+        <w:t>}</w:t>
+      </w:r>
+    </w:p>
+    <w:p>
+      <w:pPr>
+        <w:ind w:left="1080"/>
+        <w:rPr>
+          <w:sz w:val="28"/>
+          <w:szCs w:val="28"/>
+        </w:rPr>
+      </w:pPr>
+      <w:r>
+        <w:rPr>
+          <w:sz w:val="28"/>
+          <w:szCs w:val="28"/>
+        </w:rPr>
+        <w:t>}</w:t>
+      </w:r>
+    </w:p>
+    <w:p>
+      <w:pPr>
+        <w:ind w:left="1080"/>
+        <w:rPr>
+          <w:sz w:val="28"/>
+          <w:szCs w:val="28"/>
+        </w:rPr>
+      </w:pPr>
+      <w:proofErr w:type="spellStart"/>
+      <w:r>
+        <w:rPr>
+          <w:sz w:val="28"/>
+          <w:szCs w:val="28"/>
+        </w:rPr>
+        <w:t>Mno</w:t>
+      </w:r>
+      <w:proofErr w:type="spellEnd"/>
+      <w:r>
+        <w:rPr>
+          <w:sz w:val="28"/>
+          <w:szCs w:val="28"/>
+        </w:rPr>
+        <w:t xml:space="preserve"> </w:t>
+      </w:r>
+      <w:proofErr w:type="spellStart"/>
+      <w:r>
+        <w:rPr>
+          <w:sz w:val="28"/>
+          <w:szCs w:val="28"/>
+        </w:rPr>
+        <w:t>obj</w:t>
+      </w:r>
+      <w:proofErr w:type="spellEnd"/>
+      <w:r>
+        <w:rPr>
+          <w:sz w:val="28"/>
+          <w:szCs w:val="28"/>
+        </w:rPr>
+        <w:t xml:space="preserve"> = new </w:t>
+      </w:r>
+      <w:proofErr w:type="spellStart"/>
+      <w:proofErr w:type="gramStart"/>
+      <w:r>
+        <w:rPr>
+          <w:sz w:val="28"/>
+          <w:szCs w:val="28"/>
+        </w:rPr>
+        <w:t>Mno</w:t>
+      </w:r>
+      <w:proofErr w:type="spellEnd"/>
+      <w:r>
+        <w:rPr>
+          <w:sz w:val="28"/>
+          <w:szCs w:val="28"/>
+        </w:rPr>
+        <w:t>(</w:t>
+      </w:r>
+      <w:proofErr w:type="gramEnd"/>
+      <w:r>
+        <w:rPr>
+          <w:sz w:val="28"/>
+          <w:szCs w:val="28"/>
+        </w:rPr>
+        <w:t>);</w:t>
+      </w:r>
+    </w:p>
+    <w:p>
+      <w:pPr>
+        <w:ind w:left="1080"/>
+        <w:rPr>
+          <w:sz w:val="28"/>
+          <w:szCs w:val="28"/>
+        </w:rPr>
+      </w:pPr>
+      <w:proofErr w:type="spellStart"/>
+      <w:proofErr w:type="gramStart"/>
+      <w:r>
+        <w:rPr>
+          <w:sz w:val="28"/>
+          <w:szCs w:val="28"/>
+        </w:rPr>
+        <w:t>obj.show</w:t>
+      </w:r>
+      <w:proofErr w:type="spellEnd"/>
+      <w:proofErr w:type="gramEnd"/>
+      <w:r>
+        <w:rPr>
+          <w:sz w:val="28"/>
+          <w:szCs w:val="28"/>
+        </w:rPr>
+        <w:t>();</w:t>
+      </w:r>
+    </w:p>
+    <w:p>
+      <w:pPr>
+        <w:ind w:left="1080"/>
+        <w:rPr>
+          <w:sz w:val="28"/>
+          <w:szCs w:val="28"/>
+        </w:rPr>
+      </w:pPr>
     </w:p>
     <w:sectPr>
       <w:pgSz w:w="11906" w:h="16838"/>

--- a/Day 4 - 20-10-2025 - Java OOPs concept - Polymoprhism, abstract tatic, final, interface, abstraction, this, super, package.docx
+++ b/Day 4 - 20-10-2025 - Java OOPs concept - Polymoprhism, abstract tatic, final, interface, abstraction, this, super, package.docx
@@ -3668,6 +3668,349 @@
           <w:szCs w:val="28"/>
         </w:rPr>
       </w:pPr>
+      <w:proofErr w:type="gramStart"/>
+      <w:r>
+        <w:rPr>
+          <w:b/>
+          <w:bCs/>
+          <w:sz w:val="28"/>
+          <w:szCs w:val="28"/>
+        </w:rPr>
+        <w:t>abstraction</w:t>
+      </w:r>
+      <w:r>
+        <w:rPr>
+          <w:sz w:val="28"/>
+          <w:szCs w:val="28"/>
+        </w:rPr>
+        <w:t xml:space="preserve"> :</w:t>
+      </w:r>
+      <w:proofErr w:type="gramEnd"/>
+      <w:r>
+        <w:rPr>
+          <w:sz w:val="28"/>
+          <w:szCs w:val="28"/>
+        </w:rPr>
+        <w:t xml:space="preserve"> hiding the interface implementation without knowing background details. </w:t>
+      </w:r>
+    </w:p>
+    <w:p>
+      <w:pPr>
+        <w:ind w:left="1080"/>
+        <w:rPr>
+          <w:sz w:val="28"/>
+          <w:szCs w:val="28"/>
+        </w:rPr>
+      </w:pPr>
+    </w:p>
+    <w:p>
+      <w:pPr>
+        <w:ind w:left="1080"/>
+        <w:rPr>
+          <w:b/>
+          <w:bCs/>
+          <w:sz w:val="28"/>
+          <w:szCs w:val="28"/>
+        </w:rPr>
+      </w:pPr>
+      <w:r>
+        <w:rPr>
+          <w:b/>
+          <w:bCs/>
+          <w:sz w:val="28"/>
+          <w:szCs w:val="28"/>
+        </w:rPr>
+        <w:t xml:space="preserve">Interface Vs abstract class </w:t>
+      </w:r>
+    </w:p>
+    <w:p>
+      <w:pPr>
+        <w:pStyle w:val="ListParagraph"/>
+        <w:numPr>
+          <w:ilvl w:val="0"/>
+          <w:numId w:val="27"/>
+        </w:numPr>
+        <w:rPr>
+          <w:sz w:val="28"/>
+          <w:szCs w:val="28"/>
+        </w:rPr>
+      </w:pPr>
+      <w:r>
+        <w:rPr>
+          <w:sz w:val="28"/>
+          <w:szCs w:val="28"/>
+        </w:rPr>
+        <w:t xml:space="preserve">interface contains final variable but abstract class may or may not. </w:t>
+      </w:r>
+    </w:p>
+    <w:p>
+      <w:pPr>
+        <w:pStyle w:val="ListParagraph"/>
+        <w:ind w:left="1440"/>
+        <w:rPr>
+          <w:sz w:val="28"/>
+          <w:szCs w:val="28"/>
+        </w:rPr>
+      </w:pPr>
+      <w:r>
+        <w:rPr>
+          <w:sz w:val="28"/>
+          <w:szCs w:val="28"/>
+        </w:rPr>
+        <w:t xml:space="preserve">We can’t re-assign the value for final variable. </w:t>
+      </w:r>
+    </w:p>
+    <w:p>
+      <w:pPr>
+        <w:pStyle w:val="ListParagraph"/>
+        <w:numPr>
+          <w:ilvl w:val="0"/>
+          <w:numId w:val="27"/>
+        </w:numPr>
+        <w:rPr>
+          <w:sz w:val="28"/>
+          <w:szCs w:val="28"/>
+        </w:rPr>
+      </w:pPr>
+      <w:r>
+        <w:rPr>
+          <w:sz w:val="28"/>
+          <w:szCs w:val="28"/>
+        </w:rPr>
+        <w:t xml:space="preserve">interface contains only abstract method but abstract class may or may not. </w:t>
+      </w:r>
+    </w:p>
+    <w:p>
+      <w:pPr>
+        <w:pStyle w:val="ListParagraph"/>
+        <w:numPr>
+          <w:ilvl w:val="0"/>
+          <w:numId w:val="27"/>
+        </w:numPr>
+        <w:rPr>
+          <w:sz w:val="28"/>
+          <w:szCs w:val="28"/>
+        </w:rPr>
+      </w:pPr>
+      <w:r>
+        <w:rPr>
+          <w:sz w:val="28"/>
+          <w:szCs w:val="28"/>
+        </w:rPr>
+        <w:t xml:space="preserve">Interfaces doesn’t </w:t>
+      </w:r>
+      <w:proofErr w:type="gramStart"/>
+      <w:r>
+        <w:rPr>
+          <w:sz w:val="28"/>
+          <w:szCs w:val="28"/>
+        </w:rPr>
+        <w:t>contains</w:t>
+      </w:r>
+      <w:proofErr w:type="gramEnd"/>
+      <w:r>
+        <w:rPr>
+          <w:sz w:val="28"/>
+          <w:szCs w:val="28"/>
+        </w:rPr>
+        <w:t xml:space="preserve"> default constructor as well as we can’t write empty as well as parameterized constructor but abstract class can </w:t>
+      </w:r>
+      <w:proofErr w:type="gramStart"/>
+      <w:r>
+        <w:rPr>
+          <w:sz w:val="28"/>
+          <w:szCs w:val="28"/>
+        </w:rPr>
+        <w:t>contains</w:t>
+      </w:r>
+      <w:proofErr w:type="gramEnd"/>
+      <w:r>
+        <w:rPr>
+          <w:sz w:val="28"/>
+          <w:szCs w:val="28"/>
+        </w:rPr>
+        <w:t xml:space="preserve">. </w:t>
+      </w:r>
+    </w:p>
+    <w:p>
+      <w:pPr>
+        <w:pStyle w:val="ListParagraph"/>
+        <w:numPr>
+          <w:ilvl w:val="0"/>
+          <w:numId w:val="27"/>
+        </w:numPr>
+        <w:rPr>
+          <w:sz w:val="28"/>
+          <w:szCs w:val="28"/>
+        </w:rPr>
+      </w:pPr>
+      <w:r>
+        <w:rPr>
+          <w:sz w:val="28"/>
+          <w:szCs w:val="28"/>
+        </w:rPr>
+        <w:t xml:space="preserve">Normal class or abstract class can </w:t>
+      </w:r>
+      <w:proofErr w:type="gramStart"/>
+      <w:r>
+        <w:rPr>
+          <w:sz w:val="28"/>
+          <w:szCs w:val="28"/>
+        </w:rPr>
+        <w:t>implements</w:t>
+      </w:r>
+      <w:proofErr w:type="gramEnd"/>
+      <w:r>
+        <w:rPr>
+          <w:sz w:val="28"/>
+          <w:szCs w:val="28"/>
+        </w:rPr>
+        <w:t xml:space="preserve"> more than one interface but it can </w:t>
+      </w:r>
+      <w:proofErr w:type="gramStart"/>
+      <w:r>
+        <w:rPr>
+          <w:sz w:val="28"/>
+          <w:szCs w:val="28"/>
+        </w:rPr>
+        <w:t>extends</w:t>
+      </w:r>
+      <w:proofErr w:type="gramEnd"/>
+      <w:r>
+        <w:rPr>
+          <w:sz w:val="28"/>
+          <w:szCs w:val="28"/>
+        </w:rPr>
+        <w:t xml:space="preserve"> only one abstract/normal class. </w:t>
+      </w:r>
+    </w:p>
+    <w:p>
+      <w:pPr>
+        <w:pStyle w:val="ListParagraph"/>
+        <w:numPr>
+          <w:ilvl w:val="0"/>
+          <w:numId w:val="27"/>
+        </w:numPr>
+        <w:rPr>
+          <w:sz w:val="28"/>
+          <w:szCs w:val="28"/>
+        </w:rPr>
+      </w:pPr>
+      <w:r>
+        <w:rPr>
+          <w:sz w:val="28"/>
+          <w:szCs w:val="28"/>
+        </w:rPr>
+        <w:t xml:space="preserve">Using interface we can achieve 100% abstraction. But using abstract class we can achieve partial abstraction. </w:t>
+      </w:r>
+    </w:p>
+    <w:p>
+      <w:pPr>
+        <w:pStyle w:val="ListParagraph"/>
+        <w:numPr>
+          <w:ilvl w:val="0"/>
+          <w:numId w:val="27"/>
+        </w:numPr>
+        <w:rPr>
+          <w:sz w:val="28"/>
+          <w:szCs w:val="28"/>
+        </w:rPr>
+      </w:pPr>
+      <w:r>
+        <w:rPr>
+          <w:sz w:val="28"/>
+          <w:szCs w:val="28"/>
+        </w:rPr>
+        <w:lastRenderedPageBreak/>
+        <w:t xml:space="preserve">Interface mainly use to provide a specification. And class always provide the implementation </w:t>
+      </w:r>
+      <w:proofErr w:type="spellStart"/>
+      <w:r>
+        <w:rPr>
+          <w:sz w:val="28"/>
+          <w:szCs w:val="28"/>
+        </w:rPr>
+        <w:t>base</w:t>
+      </w:r>
+      <w:proofErr w:type="spellEnd"/>
+      <w:r>
+        <w:rPr>
+          <w:sz w:val="28"/>
+          <w:szCs w:val="28"/>
+        </w:rPr>
+        <w:t xml:space="preserve"> upon the specification.</w:t>
+      </w:r>
+    </w:p>
+    <w:p>
+      <w:pPr>
+        <w:pStyle w:val="ListParagraph"/>
+        <w:ind w:left="1440"/>
+        <w:rPr>
+          <w:sz w:val="28"/>
+          <w:szCs w:val="28"/>
+        </w:rPr>
+      </w:pPr>
+    </w:p>
+    <w:p>
+      <w:pPr>
+        <w:pStyle w:val="ListParagraph"/>
+        <w:ind w:left="1440"/>
+        <w:rPr>
+          <w:b/>
+          <w:bCs/>
+          <w:sz w:val="28"/>
+          <w:szCs w:val="28"/>
+        </w:rPr>
+      </w:pPr>
+      <w:r>
+        <w:rPr>
+          <w:b/>
+          <w:bCs/>
+          <w:sz w:val="28"/>
+          <w:szCs w:val="28"/>
+        </w:rPr>
+        <w:t xml:space="preserve">Common point between these two. </w:t>
+      </w:r>
+    </w:p>
+    <w:p>
+      <w:pPr>
+        <w:pStyle w:val="ListParagraph"/>
+        <w:numPr>
+          <w:ilvl w:val="0"/>
+          <w:numId w:val="28"/>
+        </w:numPr>
+        <w:rPr>
+          <w:sz w:val="28"/>
+          <w:szCs w:val="28"/>
+        </w:rPr>
+      </w:pPr>
+      <w:r>
+        <w:rPr>
+          <w:sz w:val="28"/>
+          <w:szCs w:val="28"/>
+        </w:rPr>
+        <w:t xml:space="preserve">Which ever class extends or implements interface or abstract class that class must be provide the body for all those methods part of that interface or abstract class. </w:t>
+      </w:r>
+    </w:p>
+    <w:p>
+      <w:pPr>
+        <w:pStyle w:val="ListParagraph"/>
+        <w:numPr>
+          <w:ilvl w:val="0"/>
+          <w:numId w:val="28"/>
+        </w:numPr>
+        <w:rPr>
+          <w:sz w:val="28"/>
+          <w:szCs w:val="28"/>
+        </w:rPr>
+      </w:pPr>
+      <w:r>
+        <w:rPr>
+          <w:sz w:val="28"/>
+          <w:szCs w:val="28"/>
+        </w:rPr>
+        <w:t xml:space="preserve">Abstract class as well as interface we can’t create the object. </w:t>
+      </w:r>
     </w:p>
     <w:sectPr>
       <w:pgSz w:w="11906" w:h="16838"/>
@@ -4127,6 +4470,95 @@
     </w:lvl>
   </w:abstractNum>
   <w:abstractNum w:abstractNumId="5" w15:restartNumberingAfterBreak="0">
+    <w:nsid w:val="1B91511F"/>
+    <w:multiLevelType w:val="hybridMultilevel"/>
+    <w:tmpl w:val="0A9A3770"/>
+    <w:lvl w:ilvl="0" w:tplc="F0D83A96">
+      <w:start w:val="1"/>
+      <w:numFmt w:val="decimal"/>
+      <w:lvlText w:val="%1."/>
+      <w:lvlJc w:val="left"/>
+      <w:pPr>
+        <w:ind w:left="1440" w:hanging="360"/>
+      </w:pPr>
+      <w:rPr>
+        <w:rFonts w:hint="default"/>
+      </w:rPr>
+    </w:lvl>
+    <w:lvl w:ilvl="1" w:tplc="40090019" w:tentative="1">
+      <w:start w:val="1"/>
+      <w:numFmt w:val="lowerLetter"/>
+      <w:lvlText w:val="%2."/>
+      <w:lvlJc w:val="left"/>
+      <w:pPr>
+        <w:ind w:left="2160" w:hanging="360"/>
+      </w:pPr>
+    </w:lvl>
+    <w:lvl w:ilvl="2" w:tplc="4009001B" w:tentative="1">
+      <w:start w:val="1"/>
+      <w:numFmt w:val="lowerRoman"/>
+      <w:lvlText w:val="%3."/>
+      <w:lvlJc w:val="right"/>
+      <w:pPr>
+        <w:ind w:left="2880" w:hanging="180"/>
+      </w:pPr>
+    </w:lvl>
+    <w:lvl w:ilvl="3" w:tplc="4009000F" w:tentative="1">
+      <w:start w:val="1"/>
+      <w:numFmt w:val="decimal"/>
+      <w:lvlText w:val="%4."/>
+      <w:lvlJc w:val="left"/>
+      <w:pPr>
+        <w:ind w:left="3600" w:hanging="360"/>
+      </w:pPr>
+    </w:lvl>
+    <w:lvl w:ilvl="4" w:tplc="40090019" w:tentative="1">
+      <w:start w:val="1"/>
+      <w:numFmt w:val="lowerLetter"/>
+      <w:lvlText w:val="%5."/>
+      <w:lvlJc w:val="left"/>
+      <w:pPr>
+        <w:ind w:left="4320" w:hanging="360"/>
+      </w:pPr>
+    </w:lvl>
+    <w:lvl w:ilvl="5" w:tplc="4009001B" w:tentative="1">
+      <w:start w:val="1"/>
+      <w:numFmt w:val="lowerRoman"/>
+      <w:lvlText w:val="%6."/>
+      <w:lvlJc w:val="right"/>
+      <w:pPr>
+        <w:ind w:left="5040" w:hanging="180"/>
+      </w:pPr>
+    </w:lvl>
+    <w:lvl w:ilvl="6" w:tplc="4009000F" w:tentative="1">
+      <w:start w:val="1"/>
+      <w:numFmt w:val="decimal"/>
+      <w:lvlText w:val="%7."/>
+      <w:lvlJc w:val="left"/>
+      <w:pPr>
+        <w:ind w:left="5760" w:hanging="360"/>
+      </w:pPr>
+    </w:lvl>
+    <w:lvl w:ilvl="7" w:tplc="40090019" w:tentative="1">
+      <w:start w:val="1"/>
+      <w:numFmt w:val="lowerLetter"/>
+      <w:lvlText w:val="%8."/>
+      <w:lvlJc w:val="left"/>
+      <w:pPr>
+        <w:ind w:left="6480" w:hanging="360"/>
+      </w:pPr>
+    </w:lvl>
+    <w:lvl w:ilvl="8" w:tplc="4009001B" w:tentative="1">
+      <w:start w:val="1"/>
+      <w:numFmt w:val="lowerRoman"/>
+      <w:lvlText w:val="%9."/>
+      <w:lvlJc w:val="right"/>
+      <w:pPr>
+        <w:ind w:left="7200" w:hanging="180"/>
+      </w:pPr>
+    </w:lvl>
+  </w:abstractNum>
+  <w:abstractNum w:abstractNumId="6" w15:restartNumberingAfterBreak="0">
     <w:nsid w:val="1C215EAC"/>
     <w:multiLevelType w:val="hybridMultilevel"/>
     <w:tmpl w:val="2EAC08DE"/>
@@ -4215,7 +4647,7 @@
       </w:pPr>
     </w:lvl>
   </w:abstractNum>
-  <w:abstractNum w:abstractNumId="6" w15:restartNumberingAfterBreak="0">
+  <w:abstractNum w:abstractNumId="7" w15:restartNumberingAfterBreak="0">
     <w:nsid w:val="2EF5347A"/>
     <w:multiLevelType w:val="hybridMultilevel"/>
     <w:tmpl w:val="F462DF72"/>
@@ -4304,7 +4736,7 @@
       </w:pPr>
     </w:lvl>
   </w:abstractNum>
-  <w:abstractNum w:abstractNumId="7" w15:restartNumberingAfterBreak="0">
+  <w:abstractNum w:abstractNumId="8" w15:restartNumberingAfterBreak="0">
     <w:nsid w:val="3DD13E9F"/>
     <w:multiLevelType w:val="hybridMultilevel"/>
     <w:tmpl w:val="F954B0AC"/>
@@ -4393,7 +4825,7 @@
       </w:pPr>
     </w:lvl>
   </w:abstractNum>
-  <w:abstractNum w:abstractNumId="8" w15:restartNumberingAfterBreak="0">
+  <w:abstractNum w:abstractNumId="9" w15:restartNumberingAfterBreak="0">
     <w:nsid w:val="410F0FAD"/>
     <w:multiLevelType w:val="hybridMultilevel"/>
     <w:tmpl w:val="C11A96B0"/>
@@ -4482,7 +4914,96 @@
       </w:pPr>
     </w:lvl>
   </w:abstractNum>
-  <w:abstractNum w:abstractNumId="9" w15:restartNumberingAfterBreak="0">
+  <w:abstractNum w:abstractNumId="10" w15:restartNumberingAfterBreak="0">
+    <w:nsid w:val="43C656BE"/>
+    <w:multiLevelType w:val="hybridMultilevel"/>
+    <w:tmpl w:val="266A0D4A"/>
+    <w:lvl w:ilvl="0" w:tplc="5CCC5682">
+      <w:start w:val="1"/>
+      <w:numFmt w:val="decimal"/>
+      <w:lvlText w:val="%1."/>
+      <w:lvlJc w:val="left"/>
+      <w:pPr>
+        <w:ind w:left="1800" w:hanging="360"/>
+      </w:pPr>
+      <w:rPr>
+        <w:rFonts w:hint="default"/>
+      </w:rPr>
+    </w:lvl>
+    <w:lvl w:ilvl="1" w:tplc="40090019" w:tentative="1">
+      <w:start w:val="1"/>
+      <w:numFmt w:val="lowerLetter"/>
+      <w:lvlText w:val="%2."/>
+      <w:lvlJc w:val="left"/>
+      <w:pPr>
+        <w:ind w:left="2520" w:hanging="360"/>
+      </w:pPr>
+    </w:lvl>
+    <w:lvl w:ilvl="2" w:tplc="4009001B" w:tentative="1">
+      <w:start w:val="1"/>
+      <w:numFmt w:val="lowerRoman"/>
+      <w:lvlText w:val="%3."/>
+      <w:lvlJc w:val="right"/>
+      <w:pPr>
+        <w:ind w:left="3240" w:hanging="180"/>
+      </w:pPr>
+    </w:lvl>
+    <w:lvl w:ilvl="3" w:tplc="4009000F" w:tentative="1">
+      <w:start w:val="1"/>
+      <w:numFmt w:val="decimal"/>
+      <w:lvlText w:val="%4."/>
+      <w:lvlJc w:val="left"/>
+      <w:pPr>
+        <w:ind w:left="3960" w:hanging="360"/>
+      </w:pPr>
+    </w:lvl>
+    <w:lvl w:ilvl="4" w:tplc="40090019" w:tentative="1">
+      <w:start w:val="1"/>
+      <w:numFmt w:val="lowerLetter"/>
+      <w:lvlText w:val="%5."/>
+      <w:lvlJc w:val="left"/>
+      <w:pPr>
+        <w:ind w:left="4680" w:hanging="360"/>
+      </w:pPr>
+    </w:lvl>
+    <w:lvl w:ilvl="5" w:tplc="4009001B" w:tentative="1">
+      <w:start w:val="1"/>
+      <w:numFmt w:val="lowerRoman"/>
+      <w:lvlText w:val="%6."/>
+      <w:lvlJc w:val="right"/>
+      <w:pPr>
+        <w:ind w:left="5400" w:hanging="180"/>
+      </w:pPr>
+    </w:lvl>
+    <w:lvl w:ilvl="6" w:tplc="4009000F" w:tentative="1">
+      <w:start w:val="1"/>
+      <w:numFmt w:val="decimal"/>
+      <w:lvlText w:val="%7."/>
+      <w:lvlJc w:val="left"/>
+      <w:pPr>
+        <w:ind w:left="6120" w:hanging="360"/>
+      </w:pPr>
+    </w:lvl>
+    <w:lvl w:ilvl="7" w:tplc="40090019" w:tentative="1">
+      <w:start w:val="1"/>
+      <w:numFmt w:val="lowerLetter"/>
+      <w:lvlText w:val="%8."/>
+      <w:lvlJc w:val="left"/>
+      <w:pPr>
+        <w:ind w:left="6840" w:hanging="360"/>
+      </w:pPr>
+    </w:lvl>
+    <w:lvl w:ilvl="8" w:tplc="4009001B" w:tentative="1">
+      <w:start w:val="1"/>
+      <w:numFmt w:val="lowerRoman"/>
+      <w:lvlText w:val="%9."/>
+      <w:lvlJc w:val="right"/>
+      <w:pPr>
+        <w:ind w:left="7560" w:hanging="180"/>
+      </w:pPr>
+    </w:lvl>
+  </w:abstractNum>
+  <w:abstractNum w:abstractNumId="11" w15:restartNumberingAfterBreak="0">
     <w:nsid w:val="45482C48"/>
     <w:multiLevelType w:val="hybridMultilevel"/>
     <w:tmpl w:val="112C4A0A"/>
@@ -4571,7 +5092,7 @@
       </w:pPr>
     </w:lvl>
   </w:abstractNum>
-  <w:abstractNum w:abstractNumId="10" w15:restartNumberingAfterBreak="0">
+  <w:abstractNum w:abstractNumId="12" w15:restartNumberingAfterBreak="0">
     <w:nsid w:val="4B3F7324"/>
     <w:multiLevelType w:val="hybridMultilevel"/>
     <w:tmpl w:val="44C46CC8"/>
@@ -4660,7 +5181,7 @@
       </w:pPr>
     </w:lvl>
   </w:abstractNum>
-  <w:abstractNum w:abstractNumId="11" w15:restartNumberingAfterBreak="0">
+  <w:abstractNum w:abstractNumId="13" w15:restartNumberingAfterBreak="0">
     <w:nsid w:val="4ED7628F"/>
     <w:multiLevelType w:val="hybridMultilevel"/>
     <w:tmpl w:val="542A582C"/>
@@ -4749,7 +5270,7 @@
       </w:pPr>
     </w:lvl>
   </w:abstractNum>
-  <w:abstractNum w:abstractNumId="12" w15:restartNumberingAfterBreak="0">
+  <w:abstractNum w:abstractNumId="14" w15:restartNumberingAfterBreak="0">
     <w:nsid w:val="55281A78"/>
     <w:multiLevelType w:val="hybridMultilevel"/>
     <w:tmpl w:val="F294CA6E"/>
@@ -4838,7 +5359,7 @@
       </w:pPr>
     </w:lvl>
   </w:abstractNum>
-  <w:abstractNum w:abstractNumId="13" w15:restartNumberingAfterBreak="0">
+  <w:abstractNum w:abstractNumId="15" w15:restartNumberingAfterBreak="0">
     <w:nsid w:val="5A8E52E9"/>
     <w:multiLevelType w:val="hybridMultilevel"/>
     <w:tmpl w:val="8C6CA898"/>
@@ -4927,7 +5448,7 @@
       </w:pPr>
     </w:lvl>
   </w:abstractNum>
-  <w:abstractNum w:abstractNumId="14" w15:restartNumberingAfterBreak="0">
+  <w:abstractNum w:abstractNumId="16" w15:restartNumberingAfterBreak="0">
     <w:nsid w:val="5DBC2E00"/>
     <w:multiLevelType w:val="hybridMultilevel"/>
     <w:tmpl w:val="3592AC4A"/>
@@ -5016,7 +5537,7 @@
       </w:pPr>
     </w:lvl>
   </w:abstractNum>
-  <w:abstractNum w:abstractNumId="15" w15:restartNumberingAfterBreak="0">
+  <w:abstractNum w:abstractNumId="17" w15:restartNumberingAfterBreak="0">
     <w:nsid w:val="603B7934"/>
     <w:multiLevelType w:val="hybridMultilevel"/>
     <w:tmpl w:val="B4269806"/>
@@ -5105,7 +5626,7 @@
       </w:pPr>
     </w:lvl>
   </w:abstractNum>
-  <w:abstractNum w:abstractNumId="16" w15:restartNumberingAfterBreak="0">
+  <w:abstractNum w:abstractNumId="18" w15:restartNumberingAfterBreak="0">
     <w:nsid w:val="66EB0611"/>
     <w:multiLevelType w:val="hybridMultilevel"/>
     <w:tmpl w:val="38322194"/>
@@ -5194,7 +5715,7 @@
       </w:pPr>
     </w:lvl>
   </w:abstractNum>
-  <w:abstractNum w:abstractNumId="17" w15:restartNumberingAfterBreak="0">
+  <w:abstractNum w:abstractNumId="19" w15:restartNumberingAfterBreak="0">
     <w:nsid w:val="68D8002A"/>
     <w:multiLevelType w:val="hybridMultilevel"/>
     <w:tmpl w:val="0584E6F8"/>
@@ -5283,7 +5804,7 @@
       </w:pPr>
     </w:lvl>
   </w:abstractNum>
-  <w:abstractNum w:abstractNumId="18" w15:restartNumberingAfterBreak="0">
+  <w:abstractNum w:abstractNumId="20" w15:restartNumberingAfterBreak="0">
     <w:nsid w:val="6A366F51"/>
     <w:multiLevelType w:val="hybridMultilevel"/>
     <w:tmpl w:val="E8D25572"/>
@@ -5372,7 +5893,7 @@
       </w:pPr>
     </w:lvl>
   </w:abstractNum>
-  <w:abstractNum w:abstractNumId="19" w15:restartNumberingAfterBreak="0">
+  <w:abstractNum w:abstractNumId="21" w15:restartNumberingAfterBreak="0">
     <w:nsid w:val="6CE728FB"/>
     <w:multiLevelType w:val="hybridMultilevel"/>
     <w:tmpl w:val="0EDC8EF0"/>
@@ -5461,7 +5982,7 @@
       </w:pPr>
     </w:lvl>
   </w:abstractNum>
-  <w:abstractNum w:abstractNumId="20" w15:restartNumberingAfterBreak="0">
+  <w:abstractNum w:abstractNumId="22" w15:restartNumberingAfterBreak="0">
     <w:nsid w:val="6FAA0D11"/>
     <w:multiLevelType w:val="hybridMultilevel"/>
     <w:tmpl w:val="7780CB52"/>
@@ -5550,7 +6071,7 @@
       </w:pPr>
     </w:lvl>
   </w:abstractNum>
-  <w:abstractNum w:abstractNumId="21" w15:restartNumberingAfterBreak="0">
+  <w:abstractNum w:abstractNumId="23" w15:restartNumberingAfterBreak="0">
     <w:nsid w:val="73BB1BCC"/>
     <w:multiLevelType w:val="hybridMultilevel"/>
     <w:tmpl w:val="1E60A53C"/>
@@ -5639,7 +6160,7 @@
       </w:pPr>
     </w:lvl>
   </w:abstractNum>
-  <w:abstractNum w:abstractNumId="22" w15:restartNumberingAfterBreak="0">
+  <w:abstractNum w:abstractNumId="24" w15:restartNumberingAfterBreak="0">
     <w:nsid w:val="74CD2874"/>
     <w:multiLevelType w:val="hybridMultilevel"/>
     <w:tmpl w:val="554246C0"/>
@@ -5728,7 +6249,7 @@
       </w:pPr>
     </w:lvl>
   </w:abstractNum>
-  <w:abstractNum w:abstractNumId="23" w15:restartNumberingAfterBreak="0">
+  <w:abstractNum w:abstractNumId="25" w15:restartNumberingAfterBreak="0">
     <w:nsid w:val="78BA50D3"/>
     <w:multiLevelType w:val="hybridMultilevel"/>
     <w:tmpl w:val="5B94B868"/>
@@ -5817,7 +6338,7 @@
       </w:pPr>
     </w:lvl>
   </w:abstractNum>
-  <w:abstractNum w:abstractNumId="24" w15:restartNumberingAfterBreak="0">
+  <w:abstractNum w:abstractNumId="26" w15:restartNumberingAfterBreak="0">
     <w:nsid w:val="7A3940A0"/>
     <w:multiLevelType w:val="hybridMultilevel"/>
     <w:tmpl w:val="55E23FA6"/>
@@ -5906,7 +6427,7 @@
       </w:pPr>
     </w:lvl>
   </w:abstractNum>
-  <w:abstractNum w:abstractNumId="25" w15:restartNumberingAfterBreak="0">
+  <w:abstractNum w:abstractNumId="27" w15:restartNumberingAfterBreak="0">
     <w:nsid w:val="7D904BB1"/>
     <w:multiLevelType w:val="hybridMultilevel"/>
     <w:tmpl w:val="EFEA96C8"/>
@@ -5996,46 +6517,46 @@
     </w:lvl>
   </w:abstractNum>
   <w:num w:numId="1" w16cid:durableId="1244296037">
-    <w:abstractNumId w:val="11"/>
+    <w:abstractNumId w:val="13"/>
   </w:num>
   <w:num w:numId="2" w16cid:durableId="439959395">
     <w:abstractNumId w:val="3"/>
   </w:num>
   <w:num w:numId="3" w16cid:durableId="677194471">
-    <w:abstractNumId w:val="22"/>
+    <w:abstractNumId w:val="24"/>
   </w:num>
   <w:num w:numId="4" w16cid:durableId="443698087">
-    <w:abstractNumId w:val="17"/>
+    <w:abstractNumId w:val="19"/>
   </w:num>
   <w:num w:numId="5" w16cid:durableId="1302614478">
     <w:abstractNumId w:val="1"/>
   </w:num>
   <w:num w:numId="6" w16cid:durableId="216212616">
-    <w:abstractNumId w:val="24"/>
+    <w:abstractNumId w:val="26"/>
   </w:num>
   <w:num w:numId="7" w16cid:durableId="1643998912">
-    <w:abstractNumId w:val="5"/>
+    <w:abstractNumId w:val="6"/>
   </w:num>
   <w:num w:numId="8" w16cid:durableId="2059351252">
+    <w:abstractNumId w:val="17"/>
+  </w:num>
+  <w:num w:numId="9" w16cid:durableId="1106580849">
     <w:abstractNumId w:val="15"/>
   </w:num>
-  <w:num w:numId="9" w16cid:durableId="1106580849">
-    <w:abstractNumId w:val="13"/>
-  </w:num>
   <w:num w:numId="10" w16cid:durableId="860125872">
-    <w:abstractNumId w:val="18"/>
+    <w:abstractNumId w:val="20"/>
   </w:num>
   <w:num w:numId="11" w16cid:durableId="1200122729">
-    <w:abstractNumId w:val="6"/>
+    <w:abstractNumId w:val="7"/>
   </w:num>
   <w:num w:numId="12" w16cid:durableId="927615747">
     <w:abstractNumId w:val="2"/>
   </w:num>
   <w:num w:numId="13" w16cid:durableId="2052682978">
-    <w:abstractNumId w:val="20"/>
+    <w:abstractNumId w:val="22"/>
   </w:num>
   <w:num w:numId="14" w16cid:durableId="1016464611">
-    <w:abstractNumId w:val="8"/>
+    <w:abstractNumId w:val="9"/>
   </w:num>
   <w:num w:numId="15" w16cid:durableId="1225146607">
     <w:abstractNumId w:val="4"/>
@@ -6044,34 +6565,40 @@
     <w:abstractNumId w:val="0"/>
   </w:num>
   <w:num w:numId="17" w16cid:durableId="529269597">
+    <w:abstractNumId w:val="16"/>
+  </w:num>
+  <w:num w:numId="18" w16cid:durableId="803817082">
+    <w:abstractNumId w:val="25"/>
+  </w:num>
+  <w:num w:numId="19" w16cid:durableId="581186021">
+    <w:abstractNumId w:val="8"/>
+  </w:num>
+  <w:num w:numId="20" w16cid:durableId="1581016119">
+    <w:abstractNumId w:val="21"/>
+  </w:num>
+  <w:num w:numId="21" w16cid:durableId="1332635278">
+    <w:abstractNumId w:val="23"/>
+  </w:num>
+  <w:num w:numId="22" w16cid:durableId="1836725215">
+    <w:abstractNumId w:val="12"/>
+  </w:num>
+  <w:num w:numId="23" w16cid:durableId="2019841316">
+    <w:abstractNumId w:val="18"/>
+  </w:num>
+  <w:num w:numId="24" w16cid:durableId="1664695925">
+    <w:abstractNumId w:val="11"/>
+  </w:num>
+  <w:num w:numId="25" w16cid:durableId="43913782">
     <w:abstractNumId w:val="14"/>
   </w:num>
-  <w:num w:numId="18" w16cid:durableId="803817082">
-    <w:abstractNumId w:val="23"/>
+  <w:num w:numId="26" w16cid:durableId="1537310431">
+    <w:abstractNumId w:val="27"/>
   </w:num>
-  <w:num w:numId="19" w16cid:durableId="581186021">
-    <w:abstractNumId w:val="7"/>
+  <w:num w:numId="27" w16cid:durableId="1894996283">
+    <w:abstractNumId w:val="5"/>
   </w:num>
-  <w:num w:numId="20" w16cid:durableId="1581016119">
-    <w:abstractNumId w:val="19"/>
-  </w:num>
-  <w:num w:numId="21" w16cid:durableId="1332635278">
-    <w:abstractNumId w:val="21"/>
-  </w:num>
-  <w:num w:numId="22" w16cid:durableId="1836725215">
+  <w:num w:numId="28" w16cid:durableId="303197482">
     <w:abstractNumId w:val="10"/>
-  </w:num>
-  <w:num w:numId="23" w16cid:durableId="2019841316">
-    <w:abstractNumId w:val="16"/>
-  </w:num>
-  <w:num w:numId="24" w16cid:durableId="1664695925">
-    <w:abstractNumId w:val="9"/>
-  </w:num>
-  <w:num w:numId="25" w16cid:durableId="43913782">
-    <w:abstractNumId w:val="12"/>
-  </w:num>
-  <w:num w:numId="26" w16cid:durableId="1537310431">
-    <w:abstractNumId w:val="25"/>
   </w:num>
 </w:numbering>
 </file>

--- a/Day 4 - 20-10-2025 - Java OOPs concept - Polymoprhism, abstract tatic, final, interface, abstraction, this, super, package.docx
+++ b/Day 4 - 20-10-2025 - Java OOPs concept - Polymoprhism, abstract tatic, final, interface, abstraction, this, super, package.docx
@@ -3668,6 +3668,15 @@
           <w:szCs w:val="28"/>
         </w:rPr>
       </w:pPr>
+    </w:p>
+    <w:p>
+      <w:pPr>
+        <w:ind w:left="1080"/>
+        <w:rPr>
+          <w:sz w:val="28"/>
+          <w:szCs w:val="28"/>
+        </w:rPr>
+      </w:pPr>
       <w:proofErr w:type="gramStart"/>
       <w:r>
         <w:rPr>
@@ -3675,6 +3684,7 @@
           <w:bCs/>
           <w:sz w:val="28"/>
           <w:szCs w:val="28"/>
+          <w:highlight w:val="yellow"/>
         </w:rPr>
         <w:t>abstraction</w:t>
       </w:r>
@@ -3691,7 +3701,21 @@
           <w:sz w:val="28"/>
           <w:szCs w:val="28"/>
         </w:rPr>
-        <w:t xml:space="preserve"> hiding the interface implementation without knowing background details. </w:t>
+        <w:t xml:space="preserve"> hiding the </w:t>
+      </w:r>
+      <w:r>
+        <w:rPr>
+          <w:sz w:val="28"/>
+          <w:szCs w:val="28"/>
+        </w:rPr>
+        <w:t>internal</w:t>
+      </w:r>
+      <w:r>
+        <w:rPr>
+          <w:sz w:val="28"/>
+          <w:szCs w:val="28"/>
+        </w:rPr>
+        <w:t xml:space="preserve"> implementation without knowing background details. </w:t>
       </w:r>
     </w:p>
     <w:p>
@@ -3901,6 +3925,7 @@
           <w:sz w:val="28"/>
           <w:szCs w:val="28"/>
         </w:rPr>
+        <w:lastRenderedPageBreak/>
         <w:t xml:space="preserve">Using interface we can achieve 100% abstraction. But using abstract class we can achieve partial abstraction. </w:t>
       </w:r>
     </w:p>
@@ -3921,7 +3946,6 @@
           <w:sz w:val="28"/>
           <w:szCs w:val="28"/>
         </w:rPr>
-        <w:lastRenderedPageBreak/>
         <w:t xml:space="preserve">Interface mainly use to provide a specification. And class always provide the implementation </w:t>
       </w:r>
       <w:proofErr w:type="spellStart"/>

--- a/Day 4 - 20-10-2025 - Java OOPs concept - Polymoprhism, abstract tatic, final, interface, abstraction, this, super, package.docx
+++ b/Day 4 - 20-10-2025 - Java OOPs concept - Polymoprhism, abstract tatic, final, interface, abstraction, this, super, package.docx
@@ -325,23 +325,7 @@
           <w:sz w:val="28"/>
           <w:szCs w:val="28"/>
         </w:rPr>
-        <w:t xml:space="preserve"> annotation. Few </w:t>
-      </w:r>
-      <w:proofErr w:type="gramStart"/>
-      <w:r>
-        <w:rPr>
-          <w:sz w:val="28"/>
-          <w:szCs w:val="28"/>
-        </w:rPr>
-        <w:t>annotation</w:t>
-      </w:r>
-      <w:proofErr w:type="gramEnd"/>
-      <w:r>
-        <w:rPr>
-          <w:sz w:val="28"/>
-          <w:szCs w:val="28"/>
-        </w:rPr>
-        <w:t xml:space="preserve"> we can use on class level or method level annotation or property/variable annotation. </w:t>
+        <w:t xml:space="preserve"> annotation. Few annotation we can use on class level or method level annotation or property/variable annotation. </w:t>
       </w:r>
     </w:p>
     <w:p>
@@ -397,39 +381,7 @@
           <w:sz w:val="28"/>
           <w:szCs w:val="28"/>
         </w:rPr>
-        <w:t xml:space="preserve">. This annotation we can use on method level. If method is </w:t>
-      </w:r>
-      <w:proofErr w:type="gramStart"/>
-      <w:r>
-        <w:rPr>
-          <w:sz w:val="28"/>
-          <w:szCs w:val="28"/>
-        </w:rPr>
-        <w:t>overriding</w:t>
-      </w:r>
-      <w:proofErr w:type="gramEnd"/>
-      <w:r>
-        <w:rPr>
-          <w:sz w:val="28"/>
-          <w:szCs w:val="28"/>
-        </w:rPr>
-        <w:t xml:space="preserve"> we </w:t>
-      </w:r>
-      <w:proofErr w:type="gramStart"/>
-      <w:r>
-        <w:rPr>
-          <w:sz w:val="28"/>
-          <w:szCs w:val="28"/>
-        </w:rPr>
-        <w:t>doesn’t</w:t>
-      </w:r>
-      <w:proofErr w:type="gramEnd"/>
-      <w:r>
-        <w:rPr>
-          <w:sz w:val="28"/>
-          <w:szCs w:val="28"/>
-        </w:rPr>
-        <w:t xml:space="preserve"> get any error else we get the error. </w:t>
+        <w:t xml:space="preserve">. This annotation we can use on method level. If method is overriding we doesn’t get any error else we get the error. </w:t>
       </w:r>
     </w:p>
     <w:p>
@@ -632,23 +584,7 @@
           <w:sz w:val="28"/>
           <w:szCs w:val="28"/>
         </w:rPr>
-        <w:t xml:space="preserve">bstract </w:t>
-      </w:r>
-      <w:proofErr w:type="gramStart"/>
-      <w:r>
-        <w:rPr>
-          <w:sz w:val="28"/>
-          <w:szCs w:val="28"/>
-        </w:rPr>
-        <w:t>method :</w:t>
-      </w:r>
-      <w:proofErr w:type="gramEnd"/>
-      <w:r>
-        <w:rPr>
-          <w:sz w:val="28"/>
-          <w:szCs w:val="28"/>
-        </w:rPr>
-        <w:t xml:space="preserve"> the method without body or without burly braces or incomplete method is known as abstract method. </w:t>
+        <w:t xml:space="preserve">bstract method : the method without body or without burly braces or incomplete method is known as abstract method. </w:t>
       </w:r>
     </w:p>
     <w:p>
@@ -747,23 +683,7 @@
           <w:sz w:val="28"/>
           <w:szCs w:val="28"/>
         </w:rPr>
-        <w:t xml:space="preserve">abstract void </w:t>
-      </w:r>
-      <w:proofErr w:type="gramStart"/>
-      <w:r>
-        <w:rPr>
-          <w:sz w:val="28"/>
-          <w:szCs w:val="28"/>
-        </w:rPr>
-        <w:t>speed(</w:t>
-      </w:r>
-      <w:proofErr w:type="gramEnd"/>
-      <w:r>
-        <w:rPr>
-          <w:sz w:val="28"/>
-          <w:szCs w:val="28"/>
-        </w:rPr>
-        <w:t>);</w:t>
+        <w:t>abstract void speed();</w:t>
       </w:r>
     </w:p>
     <w:p>
@@ -783,23 +703,7 @@
           <w:sz w:val="28"/>
           <w:szCs w:val="28"/>
         </w:rPr>
-        <w:t xml:space="preserve">abstract </w:t>
-      </w:r>
-      <w:proofErr w:type="gramStart"/>
-      <w:r>
-        <w:rPr>
-          <w:sz w:val="28"/>
-          <w:szCs w:val="28"/>
-        </w:rPr>
-        <w:t>class :</w:t>
-      </w:r>
-      <w:proofErr w:type="gramEnd"/>
-      <w:r>
-        <w:rPr>
-          <w:sz w:val="28"/>
-          <w:szCs w:val="28"/>
-        </w:rPr>
-        <w:t xml:space="preserve"> if class contains abstract method that class must be declare as abstract class. </w:t>
+        <w:t xml:space="preserve">abstract class : if class contains abstract method that class must be declare as abstract class. </w:t>
       </w:r>
     </w:p>
     <w:p>
@@ -863,23 +767,7 @@
           <w:sz w:val="28"/>
           <w:szCs w:val="28"/>
         </w:rPr>
-        <w:t xml:space="preserve">abstract class can </w:t>
-      </w:r>
-      <w:proofErr w:type="gramStart"/>
-      <w:r>
-        <w:rPr>
-          <w:sz w:val="28"/>
-          <w:szCs w:val="28"/>
-        </w:rPr>
-        <w:t>contains</w:t>
-      </w:r>
-      <w:proofErr w:type="gramEnd"/>
-      <w:r>
-        <w:rPr>
-          <w:sz w:val="28"/>
-          <w:szCs w:val="28"/>
-        </w:rPr>
-        <w:t xml:space="preserve"> normal as well as abstract method. means it can contain 1 or many or zero abstract method. </w:t>
+        <w:t xml:space="preserve">abstract class can contains normal as well as abstract method. means it can contain 1 or many or zero abstract method. </w:t>
       </w:r>
     </w:p>
     <w:p>
@@ -919,23 +807,7 @@
           <w:sz w:val="28"/>
           <w:szCs w:val="28"/>
         </w:rPr>
-        <w:t xml:space="preserve">class can be abstract but not mandatory it contains abstract method. use of this </w:t>
-      </w:r>
-      <w:proofErr w:type="gramStart"/>
-      <w:r>
-        <w:rPr>
-          <w:sz w:val="28"/>
-          <w:szCs w:val="28"/>
-        </w:rPr>
-        <w:t>class(</w:t>
-      </w:r>
-      <w:proofErr w:type="gramEnd"/>
-      <w:r>
-        <w:rPr>
-          <w:sz w:val="28"/>
-          <w:szCs w:val="28"/>
-        </w:rPr>
-        <w:t xml:space="preserve">we can’t create the object of that class). </w:t>
+        <w:t xml:space="preserve">class can be abstract but not mandatory it contains abstract method. use of this class(we can’t create the object of that class). </w:t>
       </w:r>
     </w:p>
     <w:p>
@@ -955,23 +827,7 @@
           <w:sz w:val="28"/>
           <w:szCs w:val="28"/>
         </w:rPr>
-        <w:t xml:space="preserve">abstract class can </w:t>
-      </w:r>
-      <w:proofErr w:type="gramStart"/>
-      <w:r>
-        <w:rPr>
-          <w:sz w:val="28"/>
-          <w:szCs w:val="28"/>
-        </w:rPr>
-        <w:t>contains</w:t>
-      </w:r>
-      <w:proofErr w:type="gramEnd"/>
-      <w:r>
-        <w:rPr>
-          <w:sz w:val="28"/>
-          <w:szCs w:val="28"/>
-        </w:rPr>
-        <w:t xml:space="preserve"> default constructor. Even we can write empty as well as parameterized constructor. </w:t>
+        <w:t xml:space="preserve">abstract class can contains default constructor. Even we can write empty as well as parameterized constructor. </w:t>
       </w:r>
     </w:p>
     <w:p>
@@ -1071,55 +927,7 @@
           <w:sz w:val="28"/>
           <w:szCs w:val="28"/>
         </w:rPr>
-        <w:t xml:space="preserve">static </w:t>
-      </w:r>
-      <w:proofErr w:type="gramStart"/>
-      <w:r>
-        <w:rPr>
-          <w:sz w:val="28"/>
-          <w:szCs w:val="28"/>
-        </w:rPr>
-        <w:t>variable :</w:t>
-      </w:r>
-      <w:proofErr w:type="gramEnd"/>
-      <w:r>
-        <w:rPr>
-          <w:sz w:val="28"/>
-          <w:szCs w:val="28"/>
-        </w:rPr>
-        <w:t xml:space="preserve"> if variable is </w:t>
-      </w:r>
-      <w:proofErr w:type="gramStart"/>
-      <w:r>
-        <w:rPr>
-          <w:sz w:val="28"/>
-          <w:szCs w:val="28"/>
-        </w:rPr>
-        <w:t>static</w:t>
-      </w:r>
-      <w:proofErr w:type="gramEnd"/>
-      <w:r>
-        <w:rPr>
-          <w:sz w:val="28"/>
-          <w:szCs w:val="28"/>
-        </w:rPr>
-        <w:t xml:space="preserve"> we can call or access </w:t>
-      </w:r>
-      <w:proofErr w:type="gramStart"/>
-      <w:r>
-        <w:rPr>
-          <w:sz w:val="28"/>
-          <w:szCs w:val="28"/>
-        </w:rPr>
-        <w:t>those variable</w:t>
-      </w:r>
-      <w:proofErr w:type="gramEnd"/>
-      <w:r>
-        <w:rPr>
-          <w:sz w:val="28"/>
-          <w:szCs w:val="28"/>
-        </w:rPr>
-        <w:t xml:space="preserve"> with help of class name object not required. </w:t>
+        <w:t xml:space="preserve">static variable : if variable is static we can call or access those variable with help of class name object not required. </w:t>
       </w:r>
     </w:p>
     <w:p>
@@ -1139,39 +947,7 @@
           <w:sz w:val="28"/>
           <w:szCs w:val="28"/>
         </w:rPr>
-        <w:t xml:space="preserve">Static </w:t>
-      </w:r>
-      <w:proofErr w:type="gramStart"/>
-      <w:r>
-        <w:rPr>
-          <w:sz w:val="28"/>
-          <w:szCs w:val="28"/>
-        </w:rPr>
-        <w:t>method :</w:t>
-      </w:r>
-      <w:proofErr w:type="gramEnd"/>
-      <w:r>
-        <w:rPr>
-          <w:sz w:val="28"/>
-          <w:szCs w:val="28"/>
-        </w:rPr>
-        <w:t xml:space="preserve"> if method is </w:t>
-      </w:r>
-      <w:proofErr w:type="gramStart"/>
-      <w:r>
-        <w:rPr>
-          <w:sz w:val="28"/>
-          <w:szCs w:val="28"/>
-        </w:rPr>
-        <w:t>static</w:t>
-      </w:r>
-      <w:proofErr w:type="gramEnd"/>
-      <w:r>
-        <w:rPr>
-          <w:sz w:val="28"/>
-          <w:szCs w:val="28"/>
-        </w:rPr>
-        <w:t xml:space="preserve"> we can call or access that method with help of static keyword. object not required. </w:t>
+        <w:t xml:space="preserve">Static method : if method is static we can call or access that method with help of static keyword. object not required. </w:t>
       </w:r>
     </w:p>
     <w:p>
@@ -1272,39 +1048,7 @@
           <w:sz w:val="28"/>
           <w:szCs w:val="28"/>
         </w:rPr>
-        <w:t xml:space="preserve">Number of classes equal to number of static </w:t>
-      </w:r>
-      <w:proofErr w:type="gramStart"/>
-      <w:r>
-        <w:rPr>
-          <w:sz w:val="28"/>
-          <w:szCs w:val="28"/>
-        </w:rPr>
-        <w:t>memory</w:t>
-      </w:r>
-      <w:proofErr w:type="gramEnd"/>
-      <w:r>
-        <w:rPr>
-          <w:sz w:val="28"/>
-          <w:szCs w:val="28"/>
-        </w:rPr>
-        <w:t xml:space="preserve">. Static every always belong to class. if class contains static variable </w:t>
-      </w:r>
-      <w:proofErr w:type="gramStart"/>
-      <w:r>
-        <w:rPr>
-          <w:sz w:val="28"/>
-          <w:szCs w:val="28"/>
-        </w:rPr>
-        <w:t>those variable</w:t>
-      </w:r>
-      <w:proofErr w:type="gramEnd"/>
-      <w:r>
-        <w:rPr>
-          <w:sz w:val="28"/>
-          <w:szCs w:val="28"/>
-        </w:rPr>
-        <w:t xml:space="preserve"> is part of static memory. Static memory only one copy for each class. </w:t>
+        <w:t xml:space="preserve">Number of classes equal to number of static memory. Static every always belong to class. if class contains static variable those variable is part of static memory. Static memory only one copy for each class. </w:t>
       </w:r>
     </w:p>
     <w:p>
@@ -1324,39 +1068,7 @@
           <w:sz w:val="28"/>
           <w:szCs w:val="28"/>
         </w:rPr>
-        <w:t xml:space="preserve">Heap memory, number of </w:t>
-      </w:r>
-      <w:proofErr w:type="gramStart"/>
-      <w:r>
-        <w:rPr>
-          <w:sz w:val="28"/>
-          <w:szCs w:val="28"/>
-        </w:rPr>
-        <w:t>object</w:t>
-      </w:r>
-      <w:proofErr w:type="gramEnd"/>
-      <w:r>
-        <w:rPr>
-          <w:sz w:val="28"/>
-          <w:szCs w:val="28"/>
-        </w:rPr>
-        <w:t xml:space="preserve"> of any particular class equal to number heap or instance memory. Instance variable always </w:t>
-      </w:r>
-      <w:proofErr w:type="gramStart"/>
-      <w:r>
-        <w:rPr>
-          <w:sz w:val="28"/>
-          <w:szCs w:val="28"/>
-        </w:rPr>
-        <w:t>belong</w:t>
-      </w:r>
-      <w:proofErr w:type="gramEnd"/>
-      <w:r>
-        <w:rPr>
-          <w:sz w:val="28"/>
-          <w:szCs w:val="28"/>
-        </w:rPr>
-        <w:t xml:space="preserve"> to heap memory. </w:t>
+        <w:t xml:space="preserve">Heap memory, number of object of any particular class equal to number heap or instance memory. Instance variable always belong to heap memory. </w:t>
       </w:r>
       <w:proofErr w:type="spellStart"/>
       <w:r>
@@ -1372,23 +1084,7 @@
           <w:sz w:val="28"/>
           <w:szCs w:val="28"/>
         </w:rPr>
-        <w:t xml:space="preserve"> of object equals to number of </w:t>
-      </w:r>
-      <w:proofErr w:type="gramStart"/>
-      <w:r>
-        <w:rPr>
-          <w:sz w:val="28"/>
-          <w:szCs w:val="28"/>
-        </w:rPr>
-        <w:t>copy</w:t>
-      </w:r>
-      <w:proofErr w:type="gramEnd"/>
-      <w:r>
-        <w:rPr>
-          <w:sz w:val="28"/>
-          <w:szCs w:val="28"/>
-        </w:rPr>
-        <w:t xml:space="preserve"> of instance memory. </w:t>
+        <w:t xml:space="preserve"> of object equals to number of copy of instance memory. </w:t>
       </w:r>
     </w:p>
     <w:p>
@@ -1422,18 +1118,8 @@
           <w:szCs w:val="28"/>
           <w:highlight w:val="yellow"/>
         </w:rPr>
-        <w:t xml:space="preserve">final </w:t>
-      </w:r>
-      <w:proofErr w:type="gramStart"/>
-      <w:r>
-        <w:rPr>
-          <w:sz w:val="28"/>
-          <w:szCs w:val="28"/>
-          <w:highlight w:val="yellow"/>
-        </w:rPr>
-        <w:t>keyword :</w:t>
-      </w:r>
-      <w:proofErr w:type="gramEnd"/>
+        <w:t>final keyword :</w:t>
+      </w:r>
     </w:p>
     <w:p>
       <w:pPr>
@@ -1476,39 +1162,7 @@
           <w:sz w:val="28"/>
           <w:szCs w:val="28"/>
         </w:rPr>
-        <w:t xml:space="preserve">inal </w:t>
-      </w:r>
-      <w:proofErr w:type="gramStart"/>
-      <w:r>
-        <w:rPr>
-          <w:sz w:val="28"/>
-          <w:szCs w:val="28"/>
-        </w:rPr>
-        <w:t>variable :</w:t>
-      </w:r>
-      <w:proofErr w:type="gramEnd"/>
-      <w:r>
-        <w:rPr>
-          <w:sz w:val="28"/>
-          <w:szCs w:val="28"/>
-        </w:rPr>
-        <w:t xml:space="preserve"> if variable is </w:t>
-      </w:r>
-      <w:proofErr w:type="gramStart"/>
-      <w:r>
-        <w:rPr>
-          <w:sz w:val="28"/>
-          <w:szCs w:val="28"/>
-        </w:rPr>
-        <w:t>final</w:t>
-      </w:r>
-      <w:proofErr w:type="gramEnd"/>
-      <w:r>
-        <w:rPr>
-          <w:sz w:val="28"/>
-          <w:szCs w:val="28"/>
-        </w:rPr>
-        <w:t xml:space="preserve"> we can’t change the value of that variable. to declare constant variable in java we use final keyword. </w:t>
+        <w:t xml:space="preserve">inal variable : if variable is final we can’t change the value of that variable. to declare constant variable in java we use final keyword. </w:t>
       </w:r>
     </w:p>
     <w:p>
@@ -1551,39 +1205,7 @@
           <w:sz w:val="28"/>
           <w:szCs w:val="28"/>
         </w:rPr>
-        <w:t xml:space="preserve">inal </w:t>
-      </w:r>
-      <w:proofErr w:type="gramStart"/>
-      <w:r>
-        <w:rPr>
-          <w:sz w:val="28"/>
-          <w:szCs w:val="28"/>
-        </w:rPr>
-        <w:t>method :</w:t>
-      </w:r>
-      <w:proofErr w:type="gramEnd"/>
-      <w:r>
-        <w:rPr>
-          <w:sz w:val="28"/>
-          <w:szCs w:val="28"/>
-        </w:rPr>
-        <w:t xml:space="preserve"> if method is </w:t>
-      </w:r>
-      <w:proofErr w:type="gramStart"/>
-      <w:r>
-        <w:rPr>
-          <w:sz w:val="28"/>
-          <w:szCs w:val="28"/>
-        </w:rPr>
-        <w:t>final</w:t>
-      </w:r>
-      <w:proofErr w:type="gramEnd"/>
-      <w:r>
-        <w:rPr>
-          <w:sz w:val="28"/>
-          <w:szCs w:val="28"/>
-        </w:rPr>
-        <w:t xml:space="preserve"> we can’t override that method. but we can use it. </w:t>
+        <w:t xml:space="preserve">inal method : if method is final we can’t override that method. but we can use it. </w:t>
       </w:r>
     </w:p>
     <w:p>
@@ -1610,23 +1232,7 @@
           <w:sz w:val="28"/>
           <w:szCs w:val="28"/>
         </w:rPr>
-        <w:t xml:space="preserve">inal </w:t>
-      </w:r>
-      <w:proofErr w:type="gramStart"/>
-      <w:r>
-        <w:rPr>
-          <w:sz w:val="28"/>
-          <w:szCs w:val="28"/>
-        </w:rPr>
-        <w:t>class :</w:t>
-      </w:r>
-      <w:proofErr w:type="gramEnd"/>
-      <w:r>
-        <w:rPr>
-          <w:sz w:val="28"/>
-          <w:szCs w:val="28"/>
-        </w:rPr>
-        <w:t xml:space="preserve"> if class final we can’t inherits or extends final class. </w:t>
+        <w:t xml:space="preserve">inal class : if class final we can’t inherits or extends final class. </w:t>
       </w:r>
     </w:p>
     <w:p>
@@ -1656,7 +1262,6 @@
           <w:szCs w:val="28"/>
         </w:rPr>
       </w:pPr>
-      <w:proofErr w:type="gramStart"/>
       <w:r>
         <w:rPr>
           <w:b/>
@@ -1683,2009 +1288,1774 @@
           <w:sz w:val="28"/>
           <w:szCs w:val="28"/>
         </w:rPr>
-        <w:t>:</w:t>
-      </w:r>
-      <w:proofErr w:type="gramEnd"/>
-      <w:r>
+        <w:t xml:space="preserve">: </w:t>
+      </w:r>
+      <w:r>
+        <w:rPr>
+          <w:sz w:val="28"/>
+          <w:szCs w:val="28"/>
+        </w:rPr>
+        <w:t xml:space="preserve">interface is type of reference data type which also known as 100% pure abstract class. </w:t>
+      </w:r>
+    </w:p>
+    <w:p>
+      <w:pPr>
+        <w:ind w:left="1080"/>
         <w:rPr>
           <w:b/>
           <w:bCs/>
           <w:sz w:val="28"/>
           <w:szCs w:val="28"/>
         </w:rPr>
-        <w:t xml:space="preserve"> </w:t>
-      </w:r>
-      <w:r>
-        <w:rPr>
-          <w:sz w:val="28"/>
-          <w:szCs w:val="28"/>
-        </w:rPr>
-        <w:t xml:space="preserve">interface is type of reference data type which also known as 100% pure abstract class. </w:t>
-      </w:r>
-    </w:p>
-    <w:p>
-      <w:pPr>
-        <w:ind w:left="1080"/>
+      </w:pPr>
+      <w:r>
         <w:rPr>
           <w:b/>
           <w:bCs/>
           <w:sz w:val="28"/>
           <w:szCs w:val="28"/>
         </w:rPr>
-      </w:pPr>
-      <w:r>
+        <w:t xml:space="preserve">syntax </w:t>
+      </w:r>
+    </w:p>
+    <w:p>
+      <w:pPr>
+        <w:ind w:left="1080"/>
         <w:rPr>
           <w:b/>
           <w:bCs/>
           <w:sz w:val="28"/>
           <w:szCs w:val="28"/>
         </w:rPr>
-        <w:t xml:space="preserve">syntax </w:t>
-      </w:r>
-    </w:p>
-    <w:p>
-      <w:pPr>
-        <w:ind w:left="1080"/>
+      </w:pPr>
+    </w:p>
+    <w:p>
+      <w:pPr>
+        <w:ind w:left="1080"/>
+        <w:rPr>
+          <w:sz w:val="28"/>
+          <w:szCs w:val="28"/>
+        </w:rPr>
+      </w:pPr>
+      <w:r>
+        <w:rPr>
+          <w:sz w:val="28"/>
+          <w:szCs w:val="28"/>
+        </w:rPr>
+        <w:t xml:space="preserve">interface </w:t>
+      </w:r>
+      <w:proofErr w:type="spellStart"/>
+      <w:r>
+        <w:rPr>
+          <w:sz w:val="28"/>
+          <w:szCs w:val="28"/>
+        </w:rPr>
+        <w:t>interfaceName</w:t>
+      </w:r>
+      <w:proofErr w:type="spellEnd"/>
+      <w:r>
+        <w:rPr>
+          <w:sz w:val="28"/>
+          <w:szCs w:val="28"/>
+        </w:rPr>
+        <w:t xml:space="preserve"> {</w:t>
+      </w:r>
+    </w:p>
+    <w:p>
+      <w:pPr>
+        <w:ind w:left="1080"/>
+        <w:rPr>
+          <w:sz w:val="28"/>
+          <w:szCs w:val="28"/>
+        </w:rPr>
+      </w:pPr>
+      <w:r>
+        <w:rPr>
+          <w:sz w:val="28"/>
+          <w:szCs w:val="28"/>
+        </w:rPr>
+        <w:tab/>
+        <w:t xml:space="preserve">property </w:t>
+      </w:r>
+    </w:p>
+    <w:p>
+      <w:pPr>
+        <w:ind w:left="1080"/>
+        <w:rPr>
+          <w:sz w:val="28"/>
+          <w:szCs w:val="28"/>
+        </w:rPr>
+      </w:pPr>
+      <w:r>
+        <w:rPr>
+          <w:sz w:val="28"/>
+          <w:szCs w:val="28"/>
+        </w:rPr>
+        <w:tab/>
+        <w:t xml:space="preserve">behaviour </w:t>
+      </w:r>
+    </w:p>
+    <w:p>
+      <w:pPr>
+        <w:ind w:left="1080"/>
+        <w:rPr>
+          <w:sz w:val="28"/>
+          <w:szCs w:val="28"/>
+        </w:rPr>
+      </w:pPr>
+      <w:r>
+        <w:rPr>
+          <w:sz w:val="28"/>
+          <w:szCs w:val="28"/>
+        </w:rPr>
+        <w:t>}</w:t>
+      </w:r>
+    </w:p>
+    <w:p>
+      <w:pPr>
+        <w:ind w:left="1080"/>
+        <w:rPr>
+          <w:sz w:val="28"/>
+          <w:szCs w:val="28"/>
+        </w:rPr>
+      </w:pPr>
+      <w:r>
+        <w:rPr>
+          <w:sz w:val="28"/>
+          <w:szCs w:val="28"/>
+        </w:rPr>
+        <w:t xml:space="preserve">By default all variable part of interface are public, static and final </w:t>
+      </w:r>
+    </w:p>
+    <w:p>
+      <w:pPr>
+        <w:ind w:left="1080"/>
+        <w:rPr>
+          <w:sz w:val="28"/>
+          <w:szCs w:val="28"/>
+        </w:rPr>
+      </w:pPr>
+      <w:r>
+        <w:rPr>
+          <w:sz w:val="28"/>
+          <w:szCs w:val="28"/>
+        </w:rPr>
+        <w:t xml:space="preserve">By default all methods part of interface are public and abstract </w:t>
+      </w:r>
+    </w:p>
+    <w:p>
+      <w:pPr>
+        <w:ind w:left="1080"/>
+        <w:rPr>
+          <w:sz w:val="28"/>
+          <w:szCs w:val="28"/>
+        </w:rPr>
+      </w:pPr>
+      <w:r>
+        <w:rPr>
+          <w:sz w:val="28"/>
+          <w:szCs w:val="28"/>
+        </w:rPr>
+        <w:lastRenderedPageBreak/>
+        <w:t>interface Abc {</w:t>
+      </w:r>
+    </w:p>
+    <w:p>
+      <w:pPr>
+        <w:ind w:left="1080"/>
+        <w:rPr>
+          <w:sz w:val="28"/>
+          <w:szCs w:val="28"/>
+        </w:rPr>
+      </w:pPr>
+      <w:r>
+        <w:rPr>
+          <w:sz w:val="28"/>
+          <w:szCs w:val="28"/>
+        </w:rPr>
+        <w:tab/>
+        <w:t>public static final int A=10;</w:t>
+      </w:r>
+    </w:p>
+    <w:p>
+      <w:pPr>
+        <w:ind w:left="1080"/>
+        <w:rPr>
+          <w:sz w:val="28"/>
+          <w:szCs w:val="28"/>
+        </w:rPr>
+      </w:pPr>
+      <w:r>
+        <w:rPr>
+          <w:sz w:val="28"/>
+          <w:szCs w:val="28"/>
+        </w:rPr>
+        <w:tab/>
+        <w:t>static final int B=20;</w:t>
+      </w:r>
+    </w:p>
+    <w:p>
+      <w:pPr>
+        <w:ind w:left="1080"/>
+        <w:rPr>
+          <w:sz w:val="28"/>
+          <w:szCs w:val="28"/>
+        </w:rPr>
+      </w:pPr>
+      <w:r>
+        <w:rPr>
+          <w:sz w:val="28"/>
+          <w:szCs w:val="28"/>
+        </w:rPr>
+        <w:tab/>
+        <w:t>final int C=30;</w:t>
+      </w:r>
+    </w:p>
+    <w:p>
+      <w:pPr>
+        <w:ind w:left="1080"/>
+        <w:rPr>
+          <w:sz w:val="28"/>
+          <w:szCs w:val="28"/>
+        </w:rPr>
+      </w:pPr>
+      <w:r>
+        <w:rPr>
+          <w:sz w:val="28"/>
+          <w:szCs w:val="28"/>
+        </w:rPr>
+        <w:tab/>
+        <w:t>int D=40;</w:t>
+      </w:r>
+    </w:p>
+    <w:p>
+      <w:pPr>
+        <w:ind w:left="1080"/>
+        <w:rPr>
+          <w:sz w:val="28"/>
+          <w:szCs w:val="28"/>
+        </w:rPr>
+      </w:pPr>
+      <w:r>
+        <w:rPr>
+          <w:sz w:val="28"/>
+          <w:szCs w:val="28"/>
+        </w:rPr>
+        <w:tab/>
+        <w:t>public abstract void dis1() ;</w:t>
+      </w:r>
+    </w:p>
+    <w:p>
+      <w:pPr>
+        <w:ind w:left="1080"/>
+        <w:rPr>
+          <w:sz w:val="28"/>
+          <w:szCs w:val="28"/>
+        </w:rPr>
+      </w:pPr>
+      <w:r>
+        <w:rPr>
+          <w:sz w:val="28"/>
+          <w:szCs w:val="28"/>
+        </w:rPr>
+        <w:tab/>
+        <w:t>public void dis2();</w:t>
+      </w:r>
+    </w:p>
+    <w:p>
+      <w:pPr>
+        <w:ind w:left="1080"/>
+        <w:rPr>
+          <w:sz w:val="28"/>
+          <w:szCs w:val="28"/>
+        </w:rPr>
+      </w:pPr>
+      <w:r>
+        <w:rPr>
+          <w:sz w:val="28"/>
+          <w:szCs w:val="28"/>
+        </w:rPr>
+        <w:tab/>
+        <w:t>abstract void dis3();</w:t>
+      </w:r>
+    </w:p>
+    <w:p>
+      <w:pPr>
+        <w:ind w:left="1080"/>
+        <w:rPr>
+          <w:sz w:val="28"/>
+          <w:szCs w:val="28"/>
+        </w:rPr>
+      </w:pPr>
+      <w:r>
+        <w:rPr>
+          <w:sz w:val="28"/>
+          <w:szCs w:val="28"/>
+        </w:rPr>
+        <w:tab/>
+        <w:t>void dis4();</w:t>
+      </w:r>
+    </w:p>
+    <w:p>
+      <w:pPr>
+        <w:ind w:left="1080"/>
+        <w:rPr>
+          <w:sz w:val="28"/>
+          <w:szCs w:val="28"/>
+        </w:rPr>
+      </w:pPr>
+      <w:r>
+        <w:rPr>
+          <w:sz w:val="28"/>
+          <w:szCs w:val="28"/>
+        </w:rPr>
+        <w:t>}</w:t>
+      </w:r>
+    </w:p>
+    <w:p>
+      <w:pPr>
+        <w:ind w:left="1080"/>
+        <w:rPr>
+          <w:sz w:val="28"/>
+          <w:szCs w:val="28"/>
+        </w:rPr>
+      </w:pPr>
+    </w:p>
+    <w:p>
+      <w:pPr>
+        <w:ind w:left="1080"/>
+        <w:rPr>
+          <w:sz w:val="28"/>
+          <w:szCs w:val="28"/>
+        </w:rPr>
+      </w:pPr>
+      <w:r>
+        <w:rPr>
+          <w:sz w:val="28"/>
+          <w:szCs w:val="28"/>
+        </w:rPr>
+        <w:t xml:space="preserve">interface </w:t>
+      </w:r>
+      <w:proofErr w:type="spellStart"/>
+      <w:r>
+        <w:rPr>
+          <w:sz w:val="28"/>
+          <w:szCs w:val="28"/>
+        </w:rPr>
+        <w:t>Abc</w:t>
+      </w:r>
+      <w:proofErr w:type="spellEnd"/>
+      <w:r>
+        <w:rPr>
+          <w:sz w:val="28"/>
+          <w:szCs w:val="28"/>
+        </w:rPr>
+        <w:t xml:space="preserve"> {</w:t>
+      </w:r>
+      <w:r>
+        <w:rPr>
+          <w:sz w:val="28"/>
+          <w:szCs w:val="28"/>
+        </w:rPr>
+        <w:tab/>
+      </w:r>
+      <w:r>
+        <w:rPr>
+          <w:sz w:val="28"/>
+          <w:szCs w:val="28"/>
+        </w:rPr>
+        <w:tab/>
+        <w:t xml:space="preserve">super interface </w:t>
+      </w:r>
+    </w:p>
+    <w:p>
+      <w:pPr>
+        <w:ind w:left="1080"/>
+        <w:rPr>
+          <w:sz w:val="28"/>
+          <w:szCs w:val="28"/>
+        </w:rPr>
+      </w:pPr>
+      <w:r>
+        <w:rPr>
+          <w:sz w:val="28"/>
+          <w:szCs w:val="28"/>
+        </w:rPr>
+        <w:tab/>
+        <w:t>int A=10;</w:t>
+      </w:r>
+    </w:p>
+    <w:p>
+      <w:pPr>
+        <w:ind w:left="1080"/>
+        <w:rPr>
+          <w:sz w:val="28"/>
+          <w:szCs w:val="28"/>
+        </w:rPr>
+      </w:pPr>
+      <w:r>
+        <w:rPr>
+          <w:sz w:val="28"/>
+          <w:szCs w:val="28"/>
+        </w:rPr>
+        <w:tab/>
+        <w:t>void dis1();</w:t>
+      </w:r>
+    </w:p>
+    <w:p>
+      <w:pPr>
+        <w:ind w:left="1080"/>
+        <w:rPr>
+          <w:sz w:val="28"/>
+          <w:szCs w:val="28"/>
+        </w:rPr>
+      </w:pPr>
+      <w:r>
+        <w:rPr>
+          <w:sz w:val="28"/>
+          <w:szCs w:val="28"/>
+        </w:rPr>
+        <w:t xml:space="preserve">} </w:t>
+      </w:r>
+    </w:p>
+    <w:p>
+      <w:pPr>
+        <w:ind w:left="1080"/>
+        <w:rPr>
+          <w:sz w:val="28"/>
+          <w:szCs w:val="28"/>
+        </w:rPr>
+      </w:pPr>
+      <w:r>
+        <w:rPr>
+          <w:sz w:val="28"/>
+          <w:szCs w:val="28"/>
+        </w:rPr>
+        <w:t xml:space="preserve">interface </w:t>
+      </w:r>
+      <w:proofErr w:type="spellStart"/>
+      <w:r>
+        <w:rPr>
+          <w:sz w:val="28"/>
+          <w:szCs w:val="28"/>
+        </w:rPr>
+        <w:t>Xyz</w:t>
+      </w:r>
+      <w:proofErr w:type="spellEnd"/>
+      <w:r>
+        <w:rPr>
+          <w:sz w:val="28"/>
+          <w:szCs w:val="28"/>
+        </w:rPr>
+        <w:t xml:space="preserve"> {</w:t>
+      </w:r>
+      <w:r>
+        <w:rPr>
+          <w:sz w:val="28"/>
+          <w:szCs w:val="28"/>
+        </w:rPr>
+        <w:tab/>
+      </w:r>
+      <w:r>
+        <w:rPr>
+          <w:sz w:val="28"/>
+          <w:szCs w:val="28"/>
+        </w:rPr>
+        <w:tab/>
+        <w:t xml:space="preserve">super interface </w:t>
+      </w:r>
+    </w:p>
+    <w:p>
+      <w:pPr>
+        <w:ind w:left="1080"/>
+        <w:rPr>
+          <w:sz w:val="28"/>
+          <w:szCs w:val="28"/>
+        </w:rPr>
+      </w:pPr>
+      <w:r>
+        <w:rPr>
+          <w:sz w:val="28"/>
+          <w:szCs w:val="28"/>
+        </w:rPr>
+        <w:tab/>
+        <w:t>int B=20;</w:t>
+      </w:r>
+    </w:p>
+    <w:p>
+      <w:pPr>
+        <w:ind w:left="1080"/>
+        <w:rPr>
+          <w:sz w:val="28"/>
+          <w:szCs w:val="28"/>
+        </w:rPr>
+      </w:pPr>
+      <w:r>
+        <w:rPr>
+          <w:sz w:val="28"/>
+          <w:szCs w:val="28"/>
+        </w:rPr>
+        <w:tab/>
+        <w:t>void dis2();</w:t>
+      </w:r>
+    </w:p>
+    <w:p>
+      <w:pPr>
+        <w:ind w:left="1080"/>
+        <w:rPr>
+          <w:sz w:val="28"/>
+          <w:szCs w:val="28"/>
+        </w:rPr>
+      </w:pPr>
+      <w:r>
+        <w:rPr>
+          <w:sz w:val="28"/>
+          <w:szCs w:val="28"/>
+        </w:rPr>
+        <w:t>}</w:t>
+      </w:r>
+    </w:p>
+    <w:p>
+      <w:pPr>
+        <w:ind w:left="1080"/>
+        <w:rPr>
+          <w:sz w:val="28"/>
+          <w:szCs w:val="28"/>
+        </w:rPr>
+      </w:pPr>
+      <w:r>
+        <w:rPr>
+          <w:sz w:val="28"/>
+          <w:szCs w:val="28"/>
+        </w:rPr>
+        <w:t xml:space="preserve">interface </w:t>
+      </w:r>
+      <w:proofErr w:type="spellStart"/>
+      <w:r>
+        <w:rPr>
+          <w:sz w:val="28"/>
+          <w:szCs w:val="28"/>
+          <w:highlight w:val="yellow"/>
+        </w:rPr>
+        <w:t>Mno</w:t>
+      </w:r>
+      <w:proofErr w:type="spellEnd"/>
+      <w:r>
+        <w:rPr>
+          <w:sz w:val="28"/>
+          <w:szCs w:val="28"/>
+          <w:highlight w:val="yellow"/>
+        </w:rPr>
+        <w:t xml:space="preserve"> extends </w:t>
+      </w:r>
+      <w:proofErr w:type="spellStart"/>
+      <w:r>
+        <w:rPr>
+          <w:sz w:val="28"/>
+          <w:szCs w:val="28"/>
+          <w:highlight w:val="yellow"/>
+        </w:rPr>
+        <w:t>Abc,Xyz</w:t>
+      </w:r>
+      <w:proofErr w:type="spellEnd"/>
+      <w:r>
+        <w:rPr>
+          <w:sz w:val="28"/>
+          <w:szCs w:val="28"/>
+        </w:rPr>
+        <w:t>{</w:t>
+      </w:r>
+      <w:r>
+        <w:rPr>
+          <w:sz w:val="28"/>
+          <w:szCs w:val="28"/>
+        </w:rPr>
+        <w:tab/>
+      </w:r>
+      <w:r>
+        <w:rPr>
+          <w:sz w:val="28"/>
+          <w:szCs w:val="28"/>
+        </w:rPr>
+        <w:tab/>
+        <w:t xml:space="preserve">sub interface </w:t>
+      </w:r>
+    </w:p>
+    <w:p>
+      <w:pPr>
+        <w:ind w:left="1080"/>
+        <w:rPr>
+          <w:sz w:val="28"/>
+          <w:szCs w:val="28"/>
+        </w:rPr>
+      </w:pPr>
+      <w:r>
+        <w:rPr>
+          <w:sz w:val="28"/>
+          <w:szCs w:val="28"/>
+        </w:rPr>
+        <w:tab/>
+        <w:t>Int C=30;</w:t>
+      </w:r>
+    </w:p>
+    <w:p>
+      <w:pPr>
+        <w:ind w:left="1080"/>
+        <w:rPr>
+          <w:sz w:val="28"/>
+          <w:szCs w:val="28"/>
+        </w:rPr>
+      </w:pPr>
+      <w:r>
+        <w:rPr>
+          <w:sz w:val="28"/>
+          <w:szCs w:val="28"/>
+        </w:rPr>
+        <w:tab/>
+        <w:t>void dis3();</w:t>
+      </w:r>
+    </w:p>
+    <w:p>
+      <w:pPr>
+        <w:ind w:left="1080"/>
+        <w:rPr>
+          <w:sz w:val="28"/>
+          <w:szCs w:val="28"/>
+        </w:rPr>
+      </w:pPr>
+      <w:r>
+        <w:rPr>
+          <w:sz w:val="28"/>
+          <w:szCs w:val="28"/>
+        </w:rPr>
+        <w:t>}</w:t>
+      </w:r>
+    </w:p>
+    <w:p>
+      <w:pPr>
+        <w:ind w:left="1080"/>
+        <w:rPr>
+          <w:sz w:val="28"/>
+          <w:szCs w:val="28"/>
+        </w:rPr>
+      </w:pPr>
+      <w:r>
+        <w:rPr>
+          <w:sz w:val="28"/>
+          <w:szCs w:val="28"/>
+        </w:rPr>
+        <w:t xml:space="preserve">class </w:t>
+      </w:r>
+      <w:r>
+        <w:rPr>
+          <w:sz w:val="28"/>
+          <w:szCs w:val="28"/>
+          <w:highlight w:val="yellow"/>
+        </w:rPr>
+        <w:t xml:space="preserve">Test implements </w:t>
+      </w:r>
+      <w:proofErr w:type="spellStart"/>
+      <w:r>
+        <w:rPr>
+          <w:sz w:val="28"/>
+          <w:szCs w:val="28"/>
+          <w:highlight w:val="yellow"/>
+        </w:rPr>
+        <w:t>Abc,Xyz</w:t>
+      </w:r>
+      <w:proofErr w:type="spellEnd"/>
+      <w:r>
+        <w:rPr>
+          <w:sz w:val="28"/>
+          <w:szCs w:val="28"/>
+        </w:rPr>
+        <w:t xml:space="preserve"> {</w:t>
+      </w:r>
+      <w:r>
+        <w:rPr>
+          <w:sz w:val="28"/>
+          <w:szCs w:val="28"/>
+        </w:rPr>
+        <w:tab/>
+        <w:t xml:space="preserve">// achieve multiple inheritance </w:t>
+      </w:r>
+    </w:p>
+    <w:p>
+      <w:pPr>
+        <w:ind w:left="1080"/>
+        <w:rPr>
+          <w:sz w:val="28"/>
+          <w:szCs w:val="28"/>
+        </w:rPr>
+      </w:pPr>
+      <w:r>
+        <w:rPr>
+          <w:sz w:val="28"/>
+          <w:szCs w:val="28"/>
+        </w:rPr>
+        <w:tab/>
+        <w:t xml:space="preserve">must be provide the body for dis1() and dis2() methods. </w:t>
+      </w:r>
+    </w:p>
+    <w:p>
+      <w:pPr>
+        <w:ind w:left="1080"/>
+        <w:rPr>
+          <w:sz w:val="28"/>
+          <w:szCs w:val="28"/>
+        </w:rPr>
+      </w:pPr>
+      <w:r>
+        <w:rPr>
+          <w:sz w:val="28"/>
+          <w:szCs w:val="28"/>
+        </w:rPr>
+        <w:t>}</w:t>
+      </w:r>
+    </w:p>
+    <w:p>
+      <w:pPr>
+        <w:ind w:left="1080"/>
+        <w:rPr>
+          <w:sz w:val="28"/>
+          <w:szCs w:val="28"/>
+        </w:rPr>
+      </w:pPr>
+      <w:r>
+        <w:rPr>
+          <w:sz w:val="28"/>
+          <w:szCs w:val="28"/>
+        </w:rPr>
+        <w:lastRenderedPageBreak/>
+        <w:t>Like a class one interface can extends another interface. Even interface can extends more than one interface. Using above example we are achieving multiple inheritance.</w:t>
+      </w:r>
+      <w:r>
+        <w:rPr>
+          <w:sz w:val="28"/>
+          <w:szCs w:val="28"/>
+        </w:rPr>
+        <w:t xml:space="preserve">  Class always implements interface. Class can implements more than one interface.</w:t>
+      </w:r>
+      <w:r>
+        <w:rPr>
+          <w:sz w:val="28"/>
+          <w:szCs w:val="28"/>
+        </w:rPr>
+        <w:t xml:space="preserve"> Which ever class implements one or many interface that class must be provide the body for all those methods belong to interface. </w:t>
+      </w:r>
+      <w:r>
+        <w:rPr>
+          <w:sz w:val="28"/>
+          <w:szCs w:val="28"/>
+        </w:rPr>
+        <w:t xml:space="preserve"> </w:t>
+      </w:r>
+      <w:r>
+        <w:rPr>
+          <w:sz w:val="28"/>
+          <w:szCs w:val="28"/>
+        </w:rPr>
+        <w:t xml:space="preserve"> </w:t>
+      </w:r>
+      <w:r>
+        <w:rPr>
+          <w:sz w:val="28"/>
+          <w:szCs w:val="28"/>
+        </w:rPr>
+        <w:t xml:space="preserve">Test class can ignore if Test class is abstract class. </w:t>
+      </w:r>
+    </w:p>
+    <w:p>
+      <w:pPr>
+        <w:ind w:left="1080"/>
+        <w:rPr>
+          <w:sz w:val="28"/>
+          <w:szCs w:val="28"/>
+        </w:rPr>
+      </w:pPr>
+    </w:p>
+    <w:p>
+      <w:pPr>
+        <w:ind w:left="1080"/>
+        <w:rPr>
+          <w:sz w:val="28"/>
+          <w:szCs w:val="28"/>
+        </w:rPr>
+      </w:pPr>
+      <w:r>
+        <w:rPr>
+          <w:sz w:val="28"/>
+          <w:szCs w:val="28"/>
+        </w:rPr>
+        <w:t xml:space="preserve">class </w:t>
+      </w:r>
+      <w:proofErr w:type="spellStart"/>
+      <w:r>
+        <w:rPr>
+          <w:sz w:val="28"/>
+          <w:szCs w:val="28"/>
+        </w:rPr>
+        <w:t>Abc</w:t>
+      </w:r>
+      <w:proofErr w:type="spellEnd"/>
+      <w:r>
+        <w:rPr>
+          <w:sz w:val="28"/>
+          <w:szCs w:val="28"/>
+        </w:rPr>
+        <w:t xml:space="preserve"> {</w:t>
+      </w:r>
+    </w:p>
+    <w:p>
+      <w:pPr>
+        <w:ind w:left="1080"/>
+        <w:rPr>
+          <w:sz w:val="28"/>
+          <w:szCs w:val="28"/>
+        </w:rPr>
+      </w:pPr>
+      <w:r>
+        <w:rPr>
+          <w:sz w:val="28"/>
+          <w:szCs w:val="28"/>
+        </w:rPr>
+        <w:tab/>
+        <w:t>void show() {</w:t>
+      </w:r>
+    </w:p>
+    <w:p>
+      <w:pPr>
+        <w:ind w:left="1080"/>
+        <w:rPr>
+          <w:sz w:val="28"/>
+          <w:szCs w:val="28"/>
+        </w:rPr>
+      </w:pPr>
+      <w:r>
+        <w:rPr>
+          <w:sz w:val="28"/>
+          <w:szCs w:val="28"/>
+        </w:rPr>
+        <w:tab/>
+      </w:r>
+      <w:r>
+        <w:rPr>
+          <w:sz w:val="28"/>
+          <w:szCs w:val="28"/>
+        </w:rPr>
+        <w:tab/>
+      </w:r>
+      <w:proofErr w:type="spellStart"/>
+      <w:r>
+        <w:rPr>
+          <w:sz w:val="28"/>
+          <w:szCs w:val="28"/>
+        </w:rPr>
+        <w:t>System.out.println</w:t>
+      </w:r>
+      <w:proofErr w:type="spellEnd"/>
+      <w:r>
+        <w:rPr>
+          <w:sz w:val="28"/>
+          <w:szCs w:val="28"/>
+        </w:rPr>
+        <w:t>(“</w:t>
+      </w:r>
+      <w:proofErr w:type="spellStart"/>
+      <w:r>
+        <w:rPr>
+          <w:sz w:val="28"/>
+          <w:szCs w:val="28"/>
+        </w:rPr>
+        <w:t>Abc</w:t>
+      </w:r>
+      <w:proofErr w:type="spellEnd"/>
+      <w:r>
+        <w:rPr>
+          <w:sz w:val="28"/>
+          <w:szCs w:val="28"/>
+        </w:rPr>
+        <w:t xml:space="preserve"> class show method”)</w:t>
+      </w:r>
+    </w:p>
+    <w:p>
+      <w:pPr>
+        <w:ind w:left="1080" w:firstLine="360"/>
+        <w:rPr>
+          <w:sz w:val="28"/>
+          <w:szCs w:val="28"/>
+        </w:rPr>
+      </w:pPr>
+      <w:r>
+        <w:rPr>
+          <w:sz w:val="28"/>
+          <w:szCs w:val="28"/>
+        </w:rPr>
+        <w:t>}</w:t>
+      </w:r>
+    </w:p>
+    <w:p>
+      <w:pPr>
+        <w:ind w:left="1080"/>
+        <w:rPr>
+          <w:sz w:val="28"/>
+          <w:szCs w:val="28"/>
+        </w:rPr>
+      </w:pPr>
+      <w:r>
+        <w:rPr>
+          <w:sz w:val="28"/>
+          <w:szCs w:val="28"/>
+        </w:rPr>
+        <w:t>}</w:t>
+      </w:r>
+    </w:p>
+    <w:p>
+      <w:pPr>
+        <w:ind w:left="1080"/>
+        <w:rPr>
+          <w:sz w:val="28"/>
+          <w:szCs w:val="28"/>
+        </w:rPr>
+      </w:pPr>
+      <w:r>
+        <w:rPr>
+          <w:sz w:val="28"/>
+          <w:szCs w:val="28"/>
+        </w:rPr>
+        <w:t xml:space="preserve">class </w:t>
+      </w:r>
+      <w:proofErr w:type="spellStart"/>
+      <w:r>
+        <w:rPr>
+          <w:sz w:val="28"/>
+          <w:szCs w:val="28"/>
+        </w:rPr>
+        <w:t>Xyz</w:t>
+      </w:r>
+      <w:proofErr w:type="spellEnd"/>
+      <w:r>
+        <w:rPr>
+          <w:sz w:val="28"/>
+          <w:szCs w:val="28"/>
+        </w:rPr>
+        <w:t xml:space="preserve"> {</w:t>
+      </w:r>
+    </w:p>
+    <w:p>
+      <w:pPr>
+        <w:ind w:left="1080"/>
+        <w:rPr>
+          <w:sz w:val="28"/>
+          <w:szCs w:val="28"/>
+        </w:rPr>
+      </w:pPr>
+      <w:r>
+        <w:rPr>
+          <w:sz w:val="28"/>
+          <w:szCs w:val="28"/>
+        </w:rPr>
+        <w:tab/>
+        <w:t>void show() {</w:t>
+      </w:r>
+    </w:p>
+    <w:p>
+      <w:pPr>
+        <w:ind w:left="1080"/>
+        <w:rPr>
+          <w:sz w:val="28"/>
+          <w:szCs w:val="28"/>
+        </w:rPr>
+      </w:pPr>
+      <w:r>
+        <w:rPr>
+          <w:sz w:val="28"/>
+          <w:szCs w:val="28"/>
+        </w:rPr>
+        <w:tab/>
+      </w:r>
+      <w:r>
+        <w:rPr>
+          <w:sz w:val="28"/>
+          <w:szCs w:val="28"/>
+        </w:rPr>
+        <w:tab/>
+      </w:r>
+      <w:proofErr w:type="spellStart"/>
+      <w:r>
+        <w:rPr>
+          <w:sz w:val="28"/>
+          <w:szCs w:val="28"/>
+        </w:rPr>
+        <w:t>System.out.println</w:t>
+      </w:r>
+      <w:proofErr w:type="spellEnd"/>
+      <w:r>
+        <w:rPr>
+          <w:sz w:val="28"/>
+          <w:szCs w:val="28"/>
+        </w:rPr>
+        <w:t>(“</w:t>
+      </w:r>
+      <w:proofErr w:type="spellStart"/>
+      <w:r>
+        <w:rPr>
+          <w:sz w:val="28"/>
+          <w:szCs w:val="28"/>
+        </w:rPr>
+        <w:t>Xyz</w:t>
+      </w:r>
+      <w:proofErr w:type="spellEnd"/>
+      <w:r>
+        <w:rPr>
+          <w:sz w:val="28"/>
+          <w:szCs w:val="28"/>
+        </w:rPr>
+        <w:t xml:space="preserve"> class show method”)</w:t>
+      </w:r>
+    </w:p>
+    <w:p>
+      <w:pPr>
+        <w:ind w:left="1080" w:firstLine="360"/>
+        <w:rPr>
+          <w:sz w:val="28"/>
+          <w:szCs w:val="28"/>
+        </w:rPr>
+      </w:pPr>
+      <w:r>
+        <w:rPr>
+          <w:sz w:val="28"/>
+          <w:szCs w:val="28"/>
+        </w:rPr>
+        <w:t>}</w:t>
+      </w:r>
+    </w:p>
+    <w:p>
+      <w:pPr>
+        <w:ind w:left="1080"/>
+        <w:rPr>
+          <w:sz w:val="28"/>
+          <w:szCs w:val="28"/>
+        </w:rPr>
+      </w:pPr>
+      <w:r>
+        <w:rPr>
+          <w:sz w:val="28"/>
+          <w:szCs w:val="28"/>
+        </w:rPr>
+        <w:t>}</w:t>
+      </w:r>
+    </w:p>
+    <w:p>
+      <w:pPr>
+        <w:ind w:left="1080"/>
+        <w:rPr>
+          <w:sz w:val="28"/>
+          <w:szCs w:val="28"/>
+        </w:rPr>
+      </w:pPr>
+      <w:r>
+        <w:rPr>
+          <w:sz w:val="28"/>
+          <w:szCs w:val="28"/>
+        </w:rPr>
+        <w:t xml:space="preserve">class </w:t>
+      </w:r>
+      <w:proofErr w:type="spellStart"/>
+      <w:r>
+        <w:rPr>
+          <w:sz w:val="28"/>
+          <w:szCs w:val="28"/>
+        </w:rPr>
+        <w:t>Mno</w:t>
+      </w:r>
+      <w:proofErr w:type="spellEnd"/>
+      <w:r>
+        <w:rPr>
+          <w:sz w:val="28"/>
+          <w:szCs w:val="28"/>
+        </w:rPr>
+        <w:t xml:space="preserve"> </w:t>
+      </w:r>
+      <w:r>
+        <w:rPr>
+          <w:sz w:val="28"/>
+          <w:szCs w:val="28"/>
+          <w:highlight w:val="yellow"/>
+        </w:rPr>
+        <w:t xml:space="preserve">extends </w:t>
+      </w:r>
+      <w:proofErr w:type="spellStart"/>
+      <w:r>
+        <w:rPr>
+          <w:sz w:val="28"/>
+          <w:szCs w:val="28"/>
+          <w:highlight w:val="yellow"/>
+        </w:rPr>
+        <w:t>Abc,Xyz</w:t>
+      </w:r>
+      <w:proofErr w:type="spellEnd"/>
+      <w:r>
+        <w:rPr>
+          <w:sz w:val="28"/>
+          <w:szCs w:val="28"/>
+        </w:rPr>
+        <w:t>{</w:t>
+      </w:r>
+      <w:r>
+        <w:rPr>
+          <w:sz w:val="28"/>
+          <w:szCs w:val="28"/>
+        </w:rPr>
+        <w:tab/>
+      </w:r>
+      <w:r>
+        <w:rPr>
+          <w:sz w:val="28"/>
+          <w:szCs w:val="28"/>
+        </w:rPr>
+        <w:tab/>
+        <w:t xml:space="preserve">error in this line </w:t>
+      </w:r>
+    </w:p>
+    <w:p>
+      <w:pPr>
+        <w:ind w:left="1080"/>
+        <w:rPr>
+          <w:sz w:val="28"/>
+          <w:szCs w:val="28"/>
+        </w:rPr>
+      </w:pPr>
+      <w:r>
+        <w:rPr>
+          <w:sz w:val="28"/>
+          <w:szCs w:val="28"/>
+        </w:rPr>
+        <w:tab/>
+      </w:r>
+      <w:r>
+        <w:rPr>
+          <w:sz w:val="28"/>
+          <w:szCs w:val="28"/>
+        </w:rPr>
+        <w:tab/>
+        <w:t xml:space="preserve">2 show method copied present with different logic </w:t>
+      </w:r>
+    </w:p>
+    <w:p>
+      <w:pPr>
+        <w:ind w:left="1080"/>
+        <w:rPr>
+          <w:sz w:val="28"/>
+          <w:szCs w:val="28"/>
+        </w:rPr>
+      </w:pPr>
+      <w:r>
+        <w:rPr>
+          <w:sz w:val="28"/>
+          <w:szCs w:val="28"/>
+        </w:rPr>
+        <w:t>}</w:t>
+      </w:r>
+    </w:p>
+    <w:p>
+      <w:pPr>
+        <w:ind w:left="1080"/>
+        <w:rPr>
+          <w:sz w:val="28"/>
+          <w:szCs w:val="28"/>
+        </w:rPr>
+      </w:pPr>
+      <w:proofErr w:type="spellStart"/>
+      <w:r>
+        <w:rPr>
+          <w:sz w:val="28"/>
+          <w:szCs w:val="28"/>
+        </w:rPr>
+        <w:t>Mno</w:t>
+      </w:r>
+      <w:proofErr w:type="spellEnd"/>
+      <w:r>
+        <w:rPr>
+          <w:sz w:val="28"/>
+          <w:szCs w:val="28"/>
+        </w:rPr>
+        <w:t xml:space="preserve"> </w:t>
+      </w:r>
+      <w:proofErr w:type="spellStart"/>
+      <w:r>
+        <w:rPr>
+          <w:sz w:val="28"/>
+          <w:szCs w:val="28"/>
+        </w:rPr>
+        <w:t>obj</w:t>
+      </w:r>
+      <w:proofErr w:type="spellEnd"/>
+      <w:r>
+        <w:rPr>
+          <w:sz w:val="28"/>
+          <w:szCs w:val="28"/>
+        </w:rPr>
+        <w:t xml:space="preserve"> = new </w:t>
+      </w:r>
+      <w:proofErr w:type="spellStart"/>
+      <w:r>
+        <w:rPr>
+          <w:sz w:val="28"/>
+          <w:szCs w:val="28"/>
+        </w:rPr>
+        <w:t>Mno</w:t>
+      </w:r>
+      <w:proofErr w:type="spellEnd"/>
+      <w:r>
+        <w:rPr>
+          <w:sz w:val="28"/>
+          <w:szCs w:val="28"/>
+        </w:rPr>
+        <w:t>();</w:t>
+      </w:r>
+    </w:p>
+    <w:p>
+      <w:pPr>
+        <w:ind w:left="1080"/>
+        <w:rPr>
+          <w:sz w:val="28"/>
+          <w:szCs w:val="28"/>
+        </w:rPr>
+      </w:pPr>
+      <w:proofErr w:type="spellStart"/>
+      <w:r>
+        <w:rPr>
+          <w:sz w:val="28"/>
+          <w:szCs w:val="28"/>
+        </w:rPr>
+        <w:t>obj.show</w:t>
+      </w:r>
+      <w:proofErr w:type="spellEnd"/>
+      <w:r>
+        <w:rPr>
+          <w:sz w:val="28"/>
+          <w:szCs w:val="28"/>
+        </w:rPr>
+        <w:t>();</w:t>
+      </w:r>
+    </w:p>
+    <w:p>
+      <w:pPr>
+        <w:ind w:left="1080"/>
+        <w:rPr>
+          <w:sz w:val="28"/>
+          <w:szCs w:val="28"/>
+        </w:rPr>
+      </w:pPr>
+    </w:p>
+    <w:p>
+      <w:pPr>
+        <w:ind w:left="1080"/>
+        <w:rPr>
+          <w:sz w:val="28"/>
+          <w:szCs w:val="28"/>
+        </w:rPr>
+      </w:pPr>
+    </w:p>
+    <w:p>
+      <w:pPr>
+        <w:ind w:left="1080"/>
+        <w:rPr>
+          <w:sz w:val="28"/>
+          <w:szCs w:val="28"/>
+        </w:rPr>
+      </w:pPr>
+    </w:p>
+    <w:p>
+      <w:pPr>
+        <w:ind w:left="1080"/>
+        <w:rPr>
+          <w:sz w:val="28"/>
+          <w:szCs w:val="28"/>
+        </w:rPr>
+      </w:pPr>
+    </w:p>
+    <w:p>
+      <w:pPr>
+        <w:ind w:left="1080"/>
+        <w:rPr>
+          <w:sz w:val="28"/>
+          <w:szCs w:val="28"/>
+        </w:rPr>
+      </w:pPr>
+    </w:p>
+    <w:p>
+      <w:pPr>
+        <w:ind w:left="1080"/>
+        <w:rPr>
+          <w:sz w:val="28"/>
+          <w:szCs w:val="28"/>
+        </w:rPr>
+      </w:pPr>
+      <w:r>
+        <w:rPr>
+          <w:sz w:val="28"/>
+          <w:szCs w:val="28"/>
+        </w:rPr>
+        <w:lastRenderedPageBreak/>
+        <w:t>interface</w:t>
+      </w:r>
+      <w:r>
+        <w:rPr>
+          <w:sz w:val="28"/>
+          <w:szCs w:val="28"/>
+        </w:rPr>
+        <w:t xml:space="preserve"> </w:t>
+      </w:r>
+      <w:proofErr w:type="spellStart"/>
+      <w:r>
+        <w:rPr>
+          <w:sz w:val="28"/>
+          <w:szCs w:val="28"/>
+        </w:rPr>
+        <w:t>Abc</w:t>
+      </w:r>
+      <w:proofErr w:type="spellEnd"/>
+      <w:r>
+        <w:rPr>
+          <w:sz w:val="28"/>
+          <w:szCs w:val="28"/>
+        </w:rPr>
+        <w:t xml:space="preserve"> {</w:t>
+      </w:r>
+    </w:p>
+    <w:p>
+      <w:pPr>
+        <w:ind w:left="1080"/>
+        <w:rPr>
+          <w:sz w:val="28"/>
+          <w:szCs w:val="28"/>
+        </w:rPr>
+      </w:pPr>
+      <w:r>
+        <w:rPr>
+          <w:sz w:val="28"/>
+          <w:szCs w:val="28"/>
+        </w:rPr>
+        <w:tab/>
+        <w:t>int id=100;</w:t>
+      </w:r>
+    </w:p>
+    <w:p>
+      <w:pPr>
+        <w:ind w:left="1080"/>
+        <w:rPr>
+          <w:sz w:val="28"/>
+          <w:szCs w:val="28"/>
+        </w:rPr>
+      </w:pPr>
+      <w:r>
+        <w:rPr>
+          <w:sz w:val="28"/>
+          <w:szCs w:val="28"/>
+        </w:rPr>
+        <w:tab/>
+        <w:t>void show()</w:t>
+      </w:r>
+      <w:r>
+        <w:rPr>
+          <w:sz w:val="28"/>
+          <w:szCs w:val="28"/>
+        </w:rPr>
+        <w:t>;</w:t>
+      </w:r>
+    </w:p>
+    <w:p>
+      <w:pPr>
+        <w:ind w:left="1080"/>
+        <w:rPr>
+          <w:sz w:val="28"/>
+          <w:szCs w:val="28"/>
+        </w:rPr>
+      </w:pPr>
+      <w:r>
+        <w:rPr>
+          <w:sz w:val="28"/>
+          <w:szCs w:val="28"/>
+        </w:rPr>
+        <w:t>}</w:t>
+      </w:r>
+    </w:p>
+    <w:p>
+      <w:pPr>
+        <w:ind w:left="1080"/>
+        <w:rPr>
+          <w:sz w:val="28"/>
+          <w:szCs w:val="28"/>
+        </w:rPr>
+      </w:pPr>
+      <w:r>
+        <w:rPr>
+          <w:sz w:val="28"/>
+          <w:szCs w:val="28"/>
+        </w:rPr>
+        <w:t>interface</w:t>
+      </w:r>
+      <w:r>
+        <w:rPr>
+          <w:sz w:val="28"/>
+          <w:szCs w:val="28"/>
+        </w:rPr>
+        <w:t xml:space="preserve"> </w:t>
+      </w:r>
+      <w:proofErr w:type="spellStart"/>
+      <w:r>
+        <w:rPr>
+          <w:sz w:val="28"/>
+          <w:szCs w:val="28"/>
+        </w:rPr>
+        <w:t>Xyz</w:t>
+      </w:r>
+      <w:proofErr w:type="spellEnd"/>
+      <w:r>
+        <w:rPr>
+          <w:sz w:val="28"/>
+          <w:szCs w:val="28"/>
+        </w:rPr>
+        <w:t xml:space="preserve"> {</w:t>
+      </w:r>
+    </w:p>
+    <w:p>
+      <w:pPr>
+        <w:ind w:left="1080"/>
+        <w:rPr>
+          <w:sz w:val="28"/>
+          <w:szCs w:val="28"/>
+        </w:rPr>
+      </w:pPr>
+      <w:r>
+        <w:rPr>
+          <w:sz w:val="28"/>
+          <w:szCs w:val="28"/>
+        </w:rPr>
+        <w:tab/>
+        <w:t>int id=200;</w:t>
+      </w:r>
+    </w:p>
+    <w:p>
+      <w:pPr>
+        <w:ind w:left="1080"/>
+        <w:rPr>
+          <w:sz w:val="28"/>
+          <w:szCs w:val="28"/>
+        </w:rPr>
+      </w:pPr>
+      <w:r>
+        <w:rPr>
+          <w:sz w:val="28"/>
+          <w:szCs w:val="28"/>
+        </w:rPr>
+        <w:tab/>
+        <w:t>void show(</w:t>
+      </w:r>
+      <w:r>
+        <w:rPr>
+          <w:sz w:val="28"/>
+          <w:szCs w:val="28"/>
+        </w:rPr>
+        <w:t>);</w:t>
+      </w:r>
+    </w:p>
+    <w:p>
+      <w:pPr>
+        <w:ind w:left="1080"/>
+        <w:rPr>
+          <w:sz w:val="28"/>
+          <w:szCs w:val="28"/>
+        </w:rPr>
+      </w:pPr>
+      <w:r>
+        <w:rPr>
+          <w:sz w:val="28"/>
+          <w:szCs w:val="28"/>
+        </w:rPr>
+        <w:t>}</w:t>
+      </w:r>
+    </w:p>
+    <w:p>
+      <w:pPr>
+        <w:ind w:left="1080"/>
+        <w:rPr>
+          <w:sz w:val="28"/>
+          <w:szCs w:val="28"/>
+        </w:rPr>
+      </w:pPr>
+      <w:r>
+        <w:rPr>
+          <w:sz w:val="28"/>
+          <w:szCs w:val="28"/>
+        </w:rPr>
+        <w:t xml:space="preserve">class </w:t>
+      </w:r>
+      <w:proofErr w:type="spellStart"/>
+      <w:r>
+        <w:rPr>
+          <w:sz w:val="28"/>
+          <w:szCs w:val="28"/>
+        </w:rPr>
+        <w:t>Mno</w:t>
+      </w:r>
+      <w:proofErr w:type="spellEnd"/>
+      <w:r>
+        <w:rPr>
+          <w:sz w:val="28"/>
+          <w:szCs w:val="28"/>
+        </w:rPr>
+        <w:t xml:space="preserve"> </w:t>
+      </w:r>
+      <w:r>
+        <w:rPr>
+          <w:sz w:val="28"/>
+          <w:szCs w:val="28"/>
+        </w:rPr>
+        <w:t xml:space="preserve">implements </w:t>
+      </w:r>
+      <w:proofErr w:type="spellStart"/>
+      <w:r>
+        <w:rPr>
+          <w:sz w:val="28"/>
+          <w:szCs w:val="28"/>
+        </w:rPr>
+        <w:t>Abc,Xyz</w:t>
+      </w:r>
+      <w:proofErr w:type="spellEnd"/>
+      <w:r>
+        <w:rPr>
+          <w:sz w:val="28"/>
+          <w:szCs w:val="28"/>
+        </w:rPr>
+        <w:t>{</w:t>
+      </w:r>
+      <w:r>
+        <w:rPr>
+          <w:sz w:val="28"/>
+          <w:szCs w:val="28"/>
+        </w:rPr>
+        <w:tab/>
+      </w:r>
+      <w:r>
+        <w:rPr>
+          <w:sz w:val="28"/>
+          <w:szCs w:val="28"/>
+        </w:rPr>
+        <w:tab/>
+        <w:t xml:space="preserve"> </w:t>
+      </w:r>
+    </w:p>
+    <w:p>
+      <w:pPr>
+        <w:ind w:left="1080"/>
+        <w:rPr>
+          <w:sz w:val="28"/>
+          <w:szCs w:val="28"/>
+        </w:rPr>
+      </w:pPr>
+      <w:r>
+        <w:rPr>
+          <w:sz w:val="28"/>
+          <w:szCs w:val="28"/>
+        </w:rPr>
+        <w:tab/>
+      </w:r>
+      <w:r>
+        <w:rPr>
+          <w:sz w:val="28"/>
+          <w:szCs w:val="28"/>
+        </w:rPr>
+        <w:tab/>
+      </w:r>
+      <w:r>
+        <w:rPr>
+          <w:sz w:val="28"/>
+          <w:szCs w:val="28"/>
+        </w:rPr>
+        <w:t>public void show() {</w:t>
+      </w:r>
+    </w:p>
+    <w:p>
+      <w:pPr>
+        <w:ind w:left="1080"/>
+        <w:rPr>
+          <w:sz w:val="28"/>
+          <w:szCs w:val="28"/>
+        </w:rPr>
+      </w:pPr>
+      <w:r>
+        <w:rPr>
+          <w:sz w:val="28"/>
+          <w:szCs w:val="28"/>
+        </w:rPr>
+        <w:tab/>
+      </w:r>
+      <w:r>
+        <w:rPr>
+          <w:sz w:val="28"/>
+          <w:szCs w:val="28"/>
+        </w:rPr>
+        <w:tab/>
+      </w:r>
+      <w:proofErr w:type="spellStart"/>
+      <w:r>
+        <w:rPr>
+          <w:sz w:val="28"/>
+          <w:szCs w:val="28"/>
+        </w:rPr>
+        <w:t>System.out.println</w:t>
+      </w:r>
+      <w:proofErr w:type="spellEnd"/>
+      <w:r>
+        <w:rPr>
+          <w:sz w:val="28"/>
+          <w:szCs w:val="28"/>
+        </w:rPr>
+        <w:t>(Abc.id+” ”+Xyz.id);</w:t>
+      </w:r>
+    </w:p>
+    <w:p>
+      <w:pPr>
+        <w:ind w:left="1800" w:firstLine="360"/>
+        <w:rPr>
+          <w:sz w:val="28"/>
+          <w:szCs w:val="28"/>
+        </w:rPr>
+      </w:pPr>
+      <w:r>
+        <w:rPr>
+          <w:sz w:val="28"/>
+          <w:szCs w:val="28"/>
+        </w:rPr>
+        <w:t>}</w:t>
+      </w:r>
+    </w:p>
+    <w:p>
+      <w:pPr>
+        <w:ind w:left="1080"/>
+        <w:rPr>
+          <w:sz w:val="28"/>
+          <w:szCs w:val="28"/>
+        </w:rPr>
+      </w:pPr>
+      <w:r>
+        <w:rPr>
+          <w:sz w:val="28"/>
+          <w:szCs w:val="28"/>
+        </w:rPr>
+        <w:t>}</w:t>
+      </w:r>
+    </w:p>
+    <w:p>
+      <w:pPr>
+        <w:ind w:left="1080"/>
+        <w:rPr>
+          <w:sz w:val="28"/>
+          <w:szCs w:val="28"/>
+        </w:rPr>
+      </w:pPr>
+      <w:proofErr w:type="spellStart"/>
+      <w:r>
+        <w:rPr>
+          <w:sz w:val="28"/>
+          <w:szCs w:val="28"/>
+        </w:rPr>
+        <w:t>Mno</w:t>
+      </w:r>
+      <w:proofErr w:type="spellEnd"/>
+      <w:r>
+        <w:rPr>
+          <w:sz w:val="28"/>
+          <w:szCs w:val="28"/>
+        </w:rPr>
+        <w:t xml:space="preserve"> </w:t>
+      </w:r>
+      <w:proofErr w:type="spellStart"/>
+      <w:r>
+        <w:rPr>
+          <w:sz w:val="28"/>
+          <w:szCs w:val="28"/>
+        </w:rPr>
+        <w:t>obj</w:t>
+      </w:r>
+      <w:proofErr w:type="spellEnd"/>
+      <w:r>
+        <w:rPr>
+          <w:sz w:val="28"/>
+          <w:szCs w:val="28"/>
+        </w:rPr>
+        <w:t xml:space="preserve"> = new </w:t>
+      </w:r>
+      <w:proofErr w:type="spellStart"/>
+      <w:r>
+        <w:rPr>
+          <w:sz w:val="28"/>
+          <w:szCs w:val="28"/>
+        </w:rPr>
+        <w:t>Mno</w:t>
+      </w:r>
+      <w:proofErr w:type="spellEnd"/>
+      <w:r>
+        <w:rPr>
+          <w:sz w:val="28"/>
+          <w:szCs w:val="28"/>
+        </w:rPr>
+        <w:t>();</w:t>
+      </w:r>
+    </w:p>
+    <w:p>
+      <w:pPr>
+        <w:ind w:left="1080"/>
+        <w:rPr>
+          <w:sz w:val="28"/>
+          <w:szCs w:val="28"/>
+        </w:rPr>
+      </w:pPr>
+      <w:proofErr w:type="spellStart"/>
+      <w:r>
+        <w:rPr>
+          <w:sz w:val="28"/>
+          <w:szCs w:val="28"/>
+        </w:rPr>
+        <w:t>obj.show</w:t>
+      </w:r>
+      <w:proofErr w:type="spellEnd"/>
+      <w:r>
+        <w:rPr>
+          <w:sz w:val="28"/>
+          <w:szCs w:val="28"/>
+        </w:rPr>
+        <w:t>();</w:t>
+      </w:r>
+    </w:p>
+    <w:p>
+      <w:pPr>
+        <w:ind w:left="1080"/>
+        <w:rPr>
+          <w:sz w:val="28"/>
+          <w:szCs w:val="28"/>
+        </w:rPr>
+      </w:pPr>
+    </w:p>
+    <w:p>
+      <w:pPr>
+        <w:ind w:left="1080"/>
+        <w:rPr>
+          <w:sz w:val="28"/>
+          <w:szCs w:val="28"/>
+        </w:rPr>
+      </w:pPr>
+      <w:r>
         <w:rPr>
           <w:b/>
           <w:bCs/>
           <w:sz w:val="28"/>
           <w:szCs w:val="28"/>
-        </w:rPr>
-      </w:pPr>
-    </w:p>
-    <w:p>
-      <w:pPr>
-        <w:ind w:left="1080"/>
-        <w:rPr>
-          <w:sz w:val="28"/>
-          <w:szCs w:val="28"/>
-        </w:rPr>
-      </w:pPr>
-      <w:r>
-        <w:rPr>
-          <w:sz w:val="28"/>
-          <w:szCs w:val="28"/>
-        </w:rPr>
-        <w:t xml:space="preserve">interface </w:t>
-      </w:r>
-      <w:proofErr w:type="spellStart"/>
-      <w:r>
-        <w:rPr>
-          <w:sz w:val="28"/>
-          <w:szCs w:val="28"/>
-        </w:rPr>
-        <w:t>interfaceName</w:t>
-      </w:r>
-      <w:proofErr w:type="spellEnd"/>
-      <w:r>
-        <w:rPr>
-          <w:sz w:val="28"/>
-          <w:szCs w:val="28"/>
-        </w:rPr>
-        <w:t xml:space="preserve"> {</w:t>
-      </w:r>
-    </w:p>
-    <w:p>
-      <w:pPr>
-        <w:ind w:left="1080"/>
-        <w:rPr>
-          <w:sz w:val="28"/>
-          <w:szCs w:val="28"/>
-        </w:rPr>
-      </w:pPr>
-      <w:r>
-        <w:rPr>
-          <w:sz w:val="28"/>
-          <w:szCs w:val="28"/>
-        </w:rPr>
-        <w:tab/>
-        <w:t xml:space="preserve">property </w:t>
-      </w:r>
-    </w:p>
-    <w:p>
-      <w:pPr>
-        <w:ind w:left="1080"/>
-        <w:rPr>
-          <w:sz w:val="28"/>
-          <w:szCs w:val="28"/>
-        </w:rPr>
-      </w:pPr>
-      <w:r>
-        <w:rPr>
-          <w:sz w:val="28"/>
-          <w:szCs w:val="28"/>
-        </w:rPr>
-        <w:tab/>
-        <w:t xml:space="preserve">behaviour </w:t>
-      </w:r>
-    </w:p>
-    <w:p>
-      <w:pPr>
-        <w:ind w:left="1080"/>
-        <w:rPr>
-          <w:sz w:val="28"/>
-          <w:szCs w:val="28"/>
-        </w:rPr>
-      </w:pPr>
-      <w:r>
-        <w:rPr>
-          <w:sz w:val="28"/>
-          <w:szCs w:val="28"/>
-        </w:rPr>
-        <w:t>}</w:t>
-      </w:r>
-    </w:p>
-    <w:p>
-      <w:pPr>
-        <w:ind w:left="1080"/>
-        <w:rPr>
-          <w:sz w:val="28"/>
-          <w:szCs w:val="28"/>
-        </w:rPr>
-      </w:pPr>
-      <w:r>
-        <w:rPr>
-          <w:sz w:val="28"/>
-          <w:szCs w:val="28"/>
-        </w:rPr>
-        <w:t xml:space="preserve">By </w:t>
-      </w:r>
-      <w:proofErr w:type="gramStart"/>
-      <w:r>
-        <w:rPr>
-          <w:sz w:val="28"/>
-          <w:szCs w:val="28"/>
-        </w:rPr>
-        <w:t>default</w:t>
-      </w:r>
-      <w:proofErr w:type="gramEnd"/>
-      <w:r>
-        <w:rPr>
-          <w:sz w:val="28"/>
-          <w:szCs w:val="28"/>
-        </w:rPr>
-        <w:t xml:space="preserve"> all variable part of interface </w:t>
-      </w:r>
-      <w:proofErr w:type="gramStart"/>
-      <w:r>
-        <w:rPr>
-          <w:sz w:val="28"/>
-          <w:szCs w:val="28"/>
-        </w:rPr>
-        <w:t>are</w:t>
-      </w:r>
-      <w:proofErr w:type="gramEnd"/>
-      <w:r>
-        <w:rPr>
-          <w:sz w:val="28"/>
-          <w:szCs w:val="28"/>
-        </w:rPr>
-        <w:t xml:space="preserve"> public, static and final </w:t>
-      </w:r>
-    </w:p>
-    <w:p>
-      <w:pPr>
-        <w:ind w:left="1080"/>
-        <w:rPr>
-          <w:sz w:val="28"/>
-          <w:szCs w:val="28"/>
-        </w:rPr>
-      </w:pPr>
-      <w:r>
-        <w:rPr>
-          <w:sz w:val="28"/>
-          <w:szCs w:val="28"/>
-        </w:rPr>
-        <w:t xml:space="preserve">By </w:t>
-      </w:r>
-      <w:proofErr w:type="gramStart"/>
-      <w:r>
-        <w:rPr>
-          <w:sz w:val="28"/>
-          <w:szCs w:val="28"/>
-        </w:rPr>
-        <w:t>default</w:t>
-      </w:r>
-      <w:proofErr w:type="gramEnd"/>
-      <w:r>
-        <w:rPr>
-          <w:sz w:val="28"/>
-          <w:szCs w:val="28"/>
-        </w:rPr>
-        <w:t xml:space="preserve"> all methods part of interface </w:t>
-      </w:r>
-      <w:proofErr w:type="gramStart"/>
-      <w:r>
-        <w:rPr>
-          <w:sz w:val="28"/>
-          <w:szCs w:val="28"/>
-        </w:rPr>
-        <w:t>are</w:t>
-      </w:r>
-      <w:proofErr w:type="gramEnd"/>
-      <w:r>
-        <w:rPr>
-          <w:sz w:val="28"/>
-          <w:szCs w:val="28"/>
-        </w:rPr>
-        <w:t xml:space="preserve"> public and abstract </w:t>
-      </w:r>
-    </w:p>
-    <w:p>
-      <w:pPr>
-        <w:ind w:left="1080"/>
-        <w:rPr>
-          <w:sz w:val="28"/>
-          <w:szCs w:val="28"/>
-        </w:rPr>
-      </w:pPr>
-      <w:r>
-        <w:rPr>
-          <w:sz w:val="28"/>
-          <w:szCs w:val="28"/>
-        </w:rPr>
-        <w:lastRenderedPageBreak/>
-        <w:t>interface Abc {</w:t>
-      </w:r>
-    </w:p>
-    <w:p>
-      <w:pPr>
-        <w:ind w:left="1080"/>
-        <w:rPr>
-          <w:sz w:val="28"/>
-          <w:szCs w:val="28"/>
-        </w:rPr>
-      </w:pPr>
-      <w:r>
-        <w:rPr>
-          <w:sz w:val="28"/>
-          <w:szCs w:val="28"/>
-        </w:rPr>
-        <w:tab/>
-        <w:t>public static final int A=10;</w:t>
-      </w:r>
-    </w:p>
-    <w:p>
-      <w:pPr>
-        <w:ind w:left="1080"/>
-        <w:rPr>
-          <w:sz w:val="28"/>
-          <w:szCs w:val="28"/>
-        </w:rPr>
-      </w:pPr>
-      <w:r>
-        <w:rPr>
-          <w:sz w:val="28"/>
-          <w:szCs w:val="28"/>
-        </w:rPr>
-        <w:tab/>
-        <w:t>static final int B=20;</w:t>
-      </w:r>
-    </w:p>
-    <w:p>
-      <w:pPr>
-        <w:ind w:left="1080"/>
-        <w:rPr>
-          <w:sz w:val="28"/>
-          <w:szCs w:val="28"/>
-        </w:rPr>
-      </w:pPr>
-      <w:r>
-        <w:rPr>
-          <w:sz w:val="28"/>
-          <w:szCs w:val="28"/>
-        </w:rPr>
-        <w:tab/>
-        <w:t>final int C=30;</w:t>
-      </w:r>
-    </w:p>
-    <w:p>
-      <w:pPr>
-        <w:ind w:left="1080"/>
-        <w:rPr>
-          <w:sz w:val="28"/>
-          <w:szCs w:val="28"/>
-        </w:rPr>
-      </w:pPr>
-      <w:r>
-        <w:rPr>
-          <w:sz w:val="28"/>
-          <w:szCs w:val="28"/>
-        </w:rPr>
-        <w:tab/>
-        <w:t>int D=40;</w:t>
-      </w:r>
-    </w:p>
-    <w:p>
-      <w:pPr>
-        <w:ind w:left="1080"/>
-        <w:rPr>
-          <w:sz w:val="28"/>
-          <w:szCs w:val="28"/>
-        </w:rPr>
-      </w:pPr>
-      <w:r>
-        <w:rPr>
-          <w:sz w:val="28"/>
-          <w:szCs w:val="28"/>
-        </w:rPr>
-        <w:tab/>
-        <w:t>public abstract void dis1(</w:t>
-      </w:r>
-      <w:proofErr w:type="gramStart"/>
-      <w:r>
-        <w:rPr>
-          <w:sz w:val="28"/>
-          <w:szCs w:val="28"/>
-        </w:rPr>
-        <w:t>) ;</w:t>
-      </w:r>
-      <w:proofErr w:type="gramEnd"/>
-    </w:p>
-    <w:p>
-      <w:pPr>
-        <w:ind w:left="1080"/>
-        <w:rPr>
-          <w:sz w:val="28"/>
-          <w:szCs w:val="28"/>
-        </w:rPr>
-      </w:pPr>
-      <w:r>
-        <w:rPr>
-          <w:sz w:val="28"/>
-          <w:szCs w:val="28"/>
-        </w:rPr>
-        <w:tab/>
-        <w:t>public void dis2();</w:t>
-      </w:r>
-    </w:p>
-    <w:p>
-      <w:pPr>
-        <w:ind w:left="1080"/>
-        <w:rPr>
-          <w:sz w:val="28"/>
-          <w:szCs w:val="28"/>
-        </w:rPr>
-      </w:pPr>
-      <w:r>
-        <w:rPr>
-          <w:sz w:val="28"/>
-          <w:szCs w:val="28"/>
-        </w:rPr>
-        <w:tab/>
-        <w:t>abstract void dis3();</w:t>
-      </w:r>
-    </w:p>
-    <w:p>
-      <w:pPr>
-        <w:ind w:left="1080"/>
-        <w:rPr>
-          <w:sz w:val="28"/>
-          <w:szCs w:val="28"/>
-        </w:rPr>
-      </w:pPr>
-      <w:r>
-        <w:rPr>
-          <w:sz w:val="28"/>
-          <w:szCs w:val="28"/>
-        </w:rPr>
-        <w:tab/>
-        <w:t>void dis4();</w:t>
-      </w:r>
-    </w:p>
-    <w:p>
-      <w:pPr>
-        <w:ind w:left="1080"/>
-        <w:rPr>
-          <w:sz w:val="28"/>
-          <w:szCs w:val="28"/>
-        </w:rPr>
-      </w:pPr>
-      <w:r>
-        <w:rPr>
-          <w:sz w:val="28"/>
-          <w:szCs w:val="28"/>
-        </w:rPr>
-        <w:t>}</w:t>
-      </w:r>
-    </w:p>
-    <w:p>
-      <w:pPr>
-        <w:ind w:left="1080"/>
-        <w:rPr>
-          <w:sz w:val="28"/>
-          <w:szCs w:val="28"/>
-        </w:rPr>
-      </w:pPr>
-    </w:p>
-    <w:p>
-      <w:pPr>
-        <w:ind w:left="1080"/>
-        <w:rPr>
-          <w:sz w:val="28"/>
-          <w:szCs w:val="28"/>
-        </w:rPr>
-      </w:pPr>
-      <w:r>
-        <w:rPr>
-          <w:sz w:val="28"/>
-          <w:szCs w:val="28"/>
-        </w:rPr>
-        <w:t xml:space="preserve">interface </w:t>
-      </w:r>
-      <w:proofErr w:type="spellStart"/>
-      <w:r>
-        <w:rPr>
-          <w:sz w:val="28"/>
-          <w:szCs w:val="28"/>
-        </w:rPr>
-        <w:t>Abc</w:t>
-      </w:r>
-      <w:proofErr w:type="spellEnd"/>
-      <w:r>
-        <w:rPr>
-          <w:sz w:val="28"/>
-          <w:szCs w:val="28"/>
-        </w:rPr>
-        <w:t xml:space="preserve"> {</w:t>
-      </w:r>
-      <w:r>
-        <w:rPr>
-          <w:sz w:val="28"/>
-          <w:szCs w:val="28"/>
-        </w:rPr>
-        <w:tab/>
-      </w:r>
-      <w:r>
-        <w:rPr>
-          <w:sz w:val="28"/>
-          <w:szCs w:val="28"/>
-        </w:rPr>
-        <w:tab/>
-        <w:t xml:space="preserve">super interface </w:t>
-      </w:r>
-    </w:p>
-    <w:p>
-      <w:pPr>
-        <w:ind w:left="1080"/>
-        <w:rPr>
-          <w:sz w:val="28"/>
-          <w:szCs w:val="28"/>
-        </w:rPr>
-      </w:pPr>
-      <w:r>
-        <w:rPr>
-          <w:sz w:val="28"/>
-          <w:szCs w:val="28"/>
-        </w:rPr>
-        <w:tab/>
-        <w:t>int A=10;</w:t>
-      </w:r>
-    </w:p>
-    <w:p>
-      <w:pPr>
-        <w:ind w:left="1080"/>
-        <w:rPr>
-          <w:sz w:val="28"/>
-          <w:szCs w:val="28"/>
-        </w:rPr>
-      </w:pPr>
-      <w:r>
-        <w:rPr>
-          <w:sz w:val="28"/>
-          <w:szCs w:val="28"/>
-        </w:rPr>
-        <w:tab/>
-        <w:t>void dis1();</w:t>
-      </w:r>
-    </w:p>
-    <w:p>
-      <w:pPr>
-        <w:ind w:left="1080"/>
-        <w:rPr>
-          <w:sz w:val="28"/>
-          <w:szCs w:val="28"/>
-        </w:rPr>
-      </w:pPr>
-      <w:r>
-        <w:rPr>
-          <w:sz w:val="28"/>
-          <w:szCs w:val="28"/>
-        </w:rPr>
-        <w:t xml:space="preserve">} </w:t>
-      </w:r>
-    </w:p>
-    <w:p>
-      <w:pPr>
-        <w:ind w:left="1080"/>
-        <w:rPr>
-          <w:sz w:val="28"/>
-          <w:szCs w:val="28"/>
-        </w:rPr>
-      </w:pPr>
-      <w:r>
-        <w:rPr>
-          <w:sz w:val="28"/>
-          <w:szCs w:val="28"/>
-        </w:rPr>
-        <w:t xml:space="preserve">interface </w:t>
-      </w:r>
-      <w:proofErr w:type="spellStart"/>
-      <w:r>
-        <w:rPr>
-          <w:sz w:val="28"/>
-          <w:szCs w:val="28"/>
-        </w:rPr>
-        <w:t>Xyz</w:t>
-      </w:r>
-      <w:proofErr w:type="spellEnd"/>
-      <w:r>
-        <w:rPr>
-          <w:sz w:val="28"/>
-          <w:szCs w:val="28"/>
-        </w:rPr>
-        <w:t xml:space="preserve"> {</w:t>
-      </w:r>
-      <w:r>
-        <w:rPr>
-          <w:sz w:val="28"/>
-          <w:szCs w:val="28"/>
-        </w:rPr>
-        <w:tab/>
-      </w:r>
-      <w:r>
-        <w:rPr>
-          <w:sz w:val="28"/>
-          <w:szCs w:val="28"/>
-        </w:rPr>
-        <w:tab/>
-        <w:t xml:space="preserve">super interface </w:t>
-      </w:r>
-    </w:p>
-    <w:p>
-      <w:pPr>
-        <w:ind w:left="1080"/>
-        <w:rPr>
-          <w:sz w:val="28"/>
-          <w:szCs w:val="28"/>
-        </w:rPr>
-      </w:pPr>
-      <w:r>
-        <w:rPr>
-          <w:sz w:val="28"/>
-          <w:szCs w:val="28"/>
-        </w:rPr>
-        <w:tab/>
-        <w:t>int B=20;</w:t>
-      </w:r>
-    </w:p>
-    <w:p>
-      <w:pPr>
-        <w:ind w:left="1080"/>
-        <w:rPr>
-          <w:sz w:val="28"/>
-          <w:szCs w:val="28"/>
-        </w:rPr>
-      </w:pPr>
-      <w:r>
-        <w:rPr>
-          <w:sz w:val="28"/>
-          <w:szCs w:val="28"/>
-        </w:rPr>
-        <w:tab/>
-        <w:t>void dis2();</w:t>
-      </w:r>
-    </w:p>
-    <w:p>
-      <w:pPr>
-        <w:ind w:left="1080"/>
-        <w:rPr>
-          <w:sz w:val="28"/>
-          <w:szCs w:val="28"/>
-        </w:rPr>
-      </w:pPr>
-      <w:r>
-        <w:rPr>
-          <w:sz w:val="28"/>
-          <w:szCs w:val="28"/>
-        </w:rPr>
-        <w:t>}</w:t>
-      </w:r>
-    </w:p>
-    <w:p>
-      <w:pPr>
-        <w:ind w:left="1080"/>
-        <w:rPr>
-          <w:sz w:val="28"/>
-          <w:szCs w:val="28"/>
-        </w:rPr>
-      </w:pPr>
-      <w:r>
-        <w:rPr>
-          <w:sz w:val="28"/>
-          <w:szCs w:val="28"/>
-        </w:rPr>
-        <w:t xml:space="preserve">interface </w:t>
-      </w:r>
-      <w:proofErr w:type="spellStart"/>
-      <w:r>
-        <w:rPr>
-          <w:sz w:val="28"/>
-          <w:szCs w:val="28"/>
           <w:highlight w:val="yellow"/>
         </w:rPr>
-        <w:t>Mno</w:t>
-      </w:r>
-      <w:proofErr w:type="spellEnd"/>
-      <w:r>
-        <w:rPr>
-          <w:sz w:val="28"/>
-          <w:szCs w:val="28"/>
-          <w:highlight w:val="yellow"/>
-        </w:rPr>
-        <w:t xml:space="preserve"> extends </w:t>
-      </w:r>
-      <w:proofErr w:type="spellStart"/>
-      <w:proofErr w:type="gramStart"/>
-      <w:r>
-        <w:rPr>
-          <w:sz w:val="28"/>
-          <w:szCs w:val="28"/>
-          <w:highlight w:val="yellow"/>
-        </w:rPr>
-        <w:t>Abc,Xyz</w:t>
-      </w:r>
-      <w:proofErr w:type="spellEnd"/>
-      <w:proofErr w:type="gramEnd"/>
-      <w:r>
-        <w:rPr>
-          <w:sz w:val="28"/>
-          <w:szCs w:val="28"/>
-        </w:rPr>
-        <w:t>{</w:t>
-      </w:r>
-      <w:r>
-        <w:rPr>
-          <w:sz w:val="28"/>
-          <w:szCs w:val="28"/>
-        </w:rPr>
-        <w:tab/>
-      </w:r>
-      <w:r>
-        <w:rPr>
-          <w:sz w:val="28"/>
-          <w:szCs w:val="28"/>
-        </w:rPr>
-        <w:tab/>
-        <w:t xml:space="preserve">sub interface </w:t>
-      </w:r>
-    </w:p>
-    <w:p>
-      <w:pPr>
-        <w:ind w:left="1080"/>
-        <w:rPr>
-          <w:sz w:val="28"/>
-          <w:szCs w:val="28"/>
-        </w:rPr>
-      </w:pPr>
-      <w:r>
-        <w:rPr>
-          <w:sz w:val="28"/>
-          <w:szCs w:val="28"/>
-        </w:rPr>
-        <w:tab/>
-        <w:t>Int C=30;</w:t>
-      </w:r>
-    </w:p>
-    <w:p>
-      <w:pPr>
-        <w:ind w:left="1080"/>
-        <w:rPr>
-          <w:sz w:val="28"/>
-          <w:szCs w:val="28"/>
-        </w:rPr>
-      </w:pPr>
-      <w:r>
-        <w:rPr>
-          <w:sz w:val="28"/>
-          <w:szCs w:val="28"/>
-        </w:rPr>
-        <w:tab/>
-        <w:t>void dis3();</w:t>
-      </w:r>
-    </w:p>
-    <w:p>
-      <w:pPr>
-        <w:ind w:left="1080"/>
-        <w:rPr>
-          <w:sz w:val="28"/>
-          <w:szCs w:val="28"/>
-        </w:rPr>
-      </w:pPr>
-      <w:r>
-        <w:rPr>
-          <w:sz w:val="28"/>
-          <w:szCs w:val="28"/>
-        </w:rPr>
-        <w:t>}</w:t>
-      </w:r>
-    </w:p>
-    <w:p>
-      <w:pPr>
-        <w:ind w:left="1080"/>
-        <w:rPr>
-          <w:sz w:val="28"/>
-          <w:szCs w:val="28"/>
-        </w:rPr>
-      </w:pPr>
-      <w:r>
-        <w:rPr>
-          <w:sz w:val="28"/>
-          <w:szCs w:val="28"/>
-        </w:rPr>
-        <w:t xml:space="preserve">class </w:t>
-      </w:r>
-      <w:r>
-        <w:rPr>
-          <w:sz w:val="28"/>
-          <w:szCs w:val="28"/>
-          <w:highlight w:val="yellow"/>
-        </w:rPr>
-        <w:t xml:space="preserve">Test implements </w:t>
-      </w:r>
-      <w:proofErr w:type="spellStart"/>
-      <w:proofErr w:type="gramStart"/>
-      <w:r>
-        <w:rPr>
-          <w:sz w:val="28"/>
-          <w:szCs w:val="28"/>
-          <w:highlight w:val="yellow"/>
-        </w:rPr>
-        <w:t>Abc,Xyz</w:t>
-      </w:r>
-      <w:proofErr w:type="spellEnd"/>
-      <w:proofErr w:type="gramEnd"/>
-      <w:r>
-        <w:rPr>
-          <w:sz w:val="28"/>
-          <w:szCs w:val="28"/>
-        </w:rPr>
-        <w:t xml:space="preserve"> {</w:t>
-      </w:r>
-      <w:r>
-        <w:rPr>
-          <w:sz w:val="28"/>
-          <w:szCs w:val="28"/>
-        </w:rPr>
-        <w:tab/>
-        <w:t xml:space="preserve">// achieve multiple inheritance </w:t>
-      </w:r>
-    </w:p>
-    <w:p>
-      <w:pPr>
-        <w:ind w:left="1080"/>
-        <w:rPr>
-          <w:sz w:val="28"/>
-          <w:szCs w:val="28"/>
-        </w:rPr>
-      </w:pPr>
-      <w:r>
-        <w:rPr>
-          <w:sz w:val="28"/>
-          <w:szCs w:val="28"/>
-        </w:rPr>
-        <w:tab/>
-        <w:t xml:space="preserve">must be provide the body for dis1() and dis2() methods. </w:t>
-      </w:r>
-    </w:p>
-    <w:p>
-      <w:pPr>
-        <w:ind w:left="1080"/>
-        <w:rPr>
-          <w:sz w:val="28"/>
-          <w:szCs w:val="28"/>
-        </w:rPr>
-      </w:pPr>
-      <w:r>
-        <w:rPr>
-          <w:sz w:val="28"/>
-          <w:szCs w:val="28"/>
-        </w:rPr>
-        <w:t>}</w:t>
-      </w:r>
-    </w:p>
-    <w:p>
-      <w:pPr>
-        <w:ind w:left="1080"/>
-        <w:rPr>
-          <w:sz w:val="28"/>
-          <w:szCs w:val="28"/>
-        </w:rPr>
-      </w:pPr>
-      <w:r>
-        <w:rPr>
-          <w:sz w:val="28"/>
-          <w:szCs w:val="28"/>
-        </w:rPr>
-        <w:lastRenderedPageBreak/>
-        <w:t xml:space="preserve">Like a class one interface can extends another interface. Even interface can </w:t>
-      </w:r>
-      <w:proofErr w:type="gramStart"/>
-      <w:r>
-        <w:rPr>
-          <w:sz w:val="28"/>
-          <w:szCs w:val="28"/>
-        </w:rPr>
-        <w:t>extends</w:t>
-      </w:r>
-      <w:proofErr w:type="gramEnd"/>
-      <w:r>
-        <w:rPr>
-          <w:sz w:val="28"/>
-          <w:szCs w:val="28"/>
-        </w:rPr>
-        <w:t xml:space="preserve"> more than one interface. Using above example we are achieving multiple inheritance.</w:t>
-      </w:r>
-      <w:r>
-        <w:rPr>
-          <w:sz w:val="28"/>
-          <w:szCs w:val="28"/>
-        </w:rPr>
-        <w:t xml:space="preserve">  Class always implements interface. Class can </w:t>
-      </w:r>
-      <w:proofErr w:type="gramStart"/>
-      <w:r>
-        <w:rPr>
-          <w:sz w:val="28"/>
-          <w:szCs w:val="28"/>
-        </w:rPr>
-        <w:t>implements</w:t>
-      </w:r>
-      <w:proofErr w:type="gramEnd"/>
-      <w:r>
-        <w:rPr>
-          <w:sz w:val="28"/>
-          <w:szCs w:val="28"/>
-        </w:rPr>
-        <w:t xml:space="preserve"> more than one interface.</w:t>
-      </w:r>
-      <w:r>
-        <w:rPr>
-          <w:sz w:val="28"/>
-          <w:szCs w:val="28"/>
-        </w:rPr>
-        <w:t xml:space="preserve"> Which ever class implements one or many interface that class must be provide the body for all those methods belong to interface. </w:t>
-      </w:r>
-      <w:r>
-        <w:rPr>
-          <w:sz w:val="28"/>
-          <w:szCs w:val="28"/>
-        </w:rPr>
-        <w:t xml:space="preserve"> </w:t>
-      </w:r>
-      <w:r>
-        <w:rPr>
-          <w:sz w:val="28"/>
-          <w:szCs w:val="28"/>
-        </w:rPr>
-        <w:t xml:space="preserve"> </w:t>
-      </w:r>
-      <w:r>
-        <w:rPr>
-          <w:sz w:val="28"/>
-          <w:szCs w:val="28"/>
-        </w:rPr>
-        <w:t xml:space="preserve">Test class can ignore if Test class is abstract class. </w:t>
-      </w:r>
-    </w:p>
-    <w:p>
-      <w:pPr>
-        <w:ind w:left="1080"/>
-        <w:rPr>
-          <w:sz w:val="28"/>
-          <w:szCs w:val="28"/>
-        </w:rPr>
-      </w:pPr>
-    </w:p>
-    <w:p>
-      <w:pPr>
-        <w:ind w:left="1080"/>
-        <w:rPr>
-          <w:sz w:val="28"/>
-          <w:szCs w:val="28"/>
-        </w:rPr>
-      </w:pPr>
-      <w:r>
-        <w:rPr>
-          <w:sz w:val="28"/>
-          <w:szCs w:val="28"/>
-        </w:rPr>
-        <w:t xml:space="preserve">class </w:t>
-      </w:r>
-      <w:proofErr w:type="spellStart"/>
-      <w:r>
-        <w:rPr>
-          <w:sz w:val="28"/>
-          <w:szCs w:val="28"/>
-        </w:rPr>
-        <w:t>Abc</w:t>
-      </w:r>
-      <w:proofErr w:type="spellEnd"/>
-      <w:r>
-        <w:rPr>
-          <w:sz w:val="28"/>
-          <w:szCs w:val="28"/>
-        </w:rPr>
-        <w:t xml:space="preserve"> {</w:t>
-      </w:r>
-    </w:p>
-    <w:p>
-      <w:pPr>
-        <w:ind w:left="1080"/>
-        <w:rPr>
-          <w:sz w:val="28"/>
-          <w:szCs w:val="28"/>
-        </w:rPr>
-      </w:pPr>
-      <w:r>
-        <w:rPr>
-          <w:sz w:val="28"/>
-          <w:szCs w:val="28"/>
-        </w:rPr>
-        <w:tab/>
-        <w:t xml:space="preserve">void </w:t>
-      </w:r>
-      <w:proofErr w:type="gramStart"/>
-      <w:r>
-        <w:rPr>
-          <w:sz w:val="28"/>
-          <w:szCs w:val="28"/>
-        </w:rPr>
-        <w:t>show(</w:t>
-      </w:r>
-      <w:proofErr w:type="gramEnd"/>
-      <w:r>
-        <w:rPr>
-          <w:sz w:val="28"/>
-          <w:szCs w:val="28"/>
-        </w:rPr>
-        <w:t>) {</w:t>
-      </w:r>
-    </w:p>
-    <w:p>
-      <w:pPr>
-        <w:ind w:left="1080"/>
-        <w:rPr>
-          <w:sz w:val="28"/>
-          <w:szCs w:val="28"/>
-        </w:rPr>
-      </w:pPr>
-      <w:r>
-        <w:rPr>
-          <w:sz w:val="28"/>
-          <w:szCs w:val="28"/>
-        </w:rPr>
-        <w:tab/>
-      </w:r>
-      <w:r>
-        <w:rPr>
-          <w:sz w:val="28"/>
-          <w:szCs w:val="28"/>
-        </w:rPr>
-        <w:tab/>
-      </w:r>
-      <w:proofErr w:type="spellStart"/>
-      <w:r>
-        <w:rPr>
-          <w:sz w:val="28"/>
-          <w:szCs w:val="28"/>
-        </w:rPr>
-        <w:t>System.out.println</w:t>
-      </w:r>
-      <w:proofErr w:type="spellEnd"/>
-      <w:r>
-        <w:rPr>
-          <w:sz w:val="28"/>
-          <w:szCs w:val="28"/>
-        </w:rPr>
-        <w:t>(“</w:t>
-      </w:r>
-      <w:proofErr w:type="spellStart"/>
-      <w:r>
-        <w:rPr>
-          <w:sz w:val="28"/>
-          <w:szCs w:val="28"/>
-        </w:rPr>
-        <w:t>Abc</w:t>
-      </w:r>
-      <w:proofErr w:type="spellEnd"/>
-      <w:r>
-        <w:rPr>
-          <w:sz w:val="28"/>
-          <w:szCs w:val="28"/>
-        </w:rPr>
-        <w:t xml:space="preserve"> class show method”)</w:t>
-      </w:r>
-    </w:p>
-    <w:p>
-      <w:pPr>
-        <w:ind w:left="1080" w:firstLine="360"/>
-        <w:rPr>
-          <w:sz w:val="28"/>
-          <w:szCs w:val="28"/>
-        </w:rPr>
-      </w:pPr>
-      <w:r>
-        <w:rPr>
-          <w:sz w:val="28"/>
-          <w:szCs w:val="28"/>
-        </w:rPr>
-        <w:t>}</w:t>
-      </w:r>
-    </w:p>
-    <w:p>
-      <w:pPr>
-        <w:ind w:left="1080"/>
-        <w:rPr>
-          <w:sz w:val="28"/>
-          <w:szCs w:val="28"/>
-        </w:rPr>
-      </w:pPr>
-      <w:r>
-        <w:rPr>
-          <w:sz w:val="28"/>
-          <w:szCs w:val="28"/>
-        </w:rPr>
-        <w:t>}</w:t>
-      </w:r>
-    </w:p>
-    <w:p>
-      <w:pPr>
-        <w:ind w:left="1080"/>
-        <w:rPr>
-          <w:sz w:val="28"/>
-          <w:szCs w:val="28"/>
-        </w:rPr>
-      </w:pPr>
-      <w:r>
-        <w:rPr>
-          <w:sz w:val="28"/>
-          <w:szCs w:val="28"/>
-        </w:rPr>
-        <w:t xml:space="preserve">class </w:t>
-      </w:r>
-      <w:proofErr w:type="spellStart"/>
-      <w:r>
-        <w:rPr>
-          <w:sz w:val="28"/>
-          <w:szCs w:val="28"/>
-        </w:rPr>
-        <w:t>Xyz</w:t>
-      </w:r>
-      <w:proofErr w:type="spellEnd"/>
-      <w:r>
-        <w:rPr>
-          <w:sz w:val="28"/>
-          <w:szCs w:val="28"/>
-        </w:rPr>
-        <w:t xml:space="preserve"> {</w:t>
-      </w:r>
-    </w:p>
-    <w:p>
-      <w:pPr>
-        <w:ind w:left="1080"/>
-        <w:rPr>
-          <w:sz w:val="28"/>
-          <w:szCs w:val="28"/>
-        </w:rPr>
-      </w:pPr>
-      <w:r>
-        <w:rPr>
-          <w:sz w:val="28"/>
-          <w:szCs w:val="28"/>
-        </w:rPr>
-        <w:tab/>
-        <w:t xml:space="preserve">void </w:t>
-      </w:r>
-      <w:proofErr w:type="gramStart"/>
-      <w:r>
-        <w:rPr>
-          <w:sz w:val="28"/>
-          <w:szCs w:val="28"/>
-        </w:rPr>
-        <w:t>show(</w:t>
-      </w:r>
-      <w:proofErr w:type="gramEnd"/>
-      <w:r>
-        <w:rPr>
-          <w:sz w:val="28"/>
-          <w:szCs w:val="28"/>
-        </w:rPr>
-        <w:t>) {</w:t>
-      </w:r>
-    </w:p>
-    <w:p>
-      <w:pPr>
-        <w:ind w:left="1080"/>
-        <w:rPr>
-          <w:sz w:val="28"/>
-          <w:szCs w:val="28"/>
-        </w:rPr>
-      </w:pPr>
-      <w:r>
-        <w:rPr>
-          <w:sz w:val="28"/>
-          <w:szCs w:val="28"/>
-        </w:rPr>
-        <w:tab/>
-      </w:r>
-      <w:r>
-        <w:rPr>
-          <w:sz w:val="28"/>
-          <w:szCs w:val="28"/>
-        </w:rPr>
-        <w:tab/>
-      </w:r>
-      <w:proofErr w:type="spellStart"/>
-      <w:r>
-        <w:rPr>
-          <w:sz w:val="28"/>
-          <w:szCs w:val="28"/>
-        </w:rPr>
-        <w:t>System.out.println</w:t>
-      </w:r>
-      <w:proofErr w:type="spellEnd"/>
-      <w:r>
-        <w:rPr>
-          <w:sz w:val="28"/>
-          <w:szCs w:val="28"/>
-        </w:rPr>
-        <w:t>(“</w:t>
-      </w:r>
-      <w:proofErr w:type="spellStart"/>
-      <w:r>
-        <w:rPr>
-          <w:sz w:val="28"/>
-          <w:szCs w:val="28"/>
-        </w:rPr>
-        <w:t>Xyz</w:t>
-      </w:r>
-      <w:proofErr w:type="spellEnd"/>
-      <w:r>
-        <w:rPr>
-          <w:sz w:val="28"/>
-          <w:szCs w:val="28"/>
-        </w:rPr>
-        <w:t xml:space="preserve"> class show method”)</w:t>
-      </w:r>
-    </w:p>
-    <w:p>
-      <w:pPr>
-        <w:ind w:left="1080" w:firstLine="360"/>
-        <w:rPr>
-          <w:sz w:val="28"/>
-          <w:szCs w:val="28"/>
-        </w:rPr>
-      </w:pPr>
-      <w:r>
-        <w:rPr>
-          <w:sz w:val="28"/>
-          <w:szCs w:val="28"/>
-        </w:rPr>
-        <w:t>}</w:t>
-      </w:r>
-    </w:p>
-    <w:p>
-      <w:pPr>
-        <w:ind w:left="1080"/>
-        <w:rPr>
-          <w:sz w:val="28"/>
-          <w:szCs w:val="28"/>
-        </w:rPr>
-      </w:pPr>
-      <w:r>
-        <w:rPr>
-          <w:sz w:val="28"/>
-          <w:szCs w:val="28"/>
-        </w:rPr>
-        <w:t>}</w:t>
-      </w:r>
-    </w:p>
-    <w:p>
-      <w:pPr>
-        <w:ind w:left="1080"/>
-        <w:rPr>
-          <w:sz w:val="28"/>
-          <w:szCs w:val="28"/>
-        </w:rPr>
-      </w:pPr>
-      <w:r>
-        <w:rPr>
-          <w:sz w:val="28"/>
-          <w:szCs w:val="28"/>
-        </w:rPr>
-        <w:t xml:space="preserve">class </w:t>
-      </w:r>
-      <w:proofErr w:type="spellStart"/>
-      <w:r>
-        <w:rPr>
-          <w:sz w:val="28"/>
-          <w:szCs w:val="28"/>
-        </w:rPr>
-        <w:t>Mno</w:t>
-      </w:r>
-      <w:proofErr w:type="spellEnd"/>
-      <w:r>
-        <w:rPr>
-          <w:sz w:val="28"/>
-          <w:szCs w:val="28"/>
-        </w:rPr>
-        <w:t xml:space="preserve"> </w:t>
-      </w:r>
-      <w:r>
-        <w:rPr>
-          <w:sz w:val="28"/>
-          <w:szCs w:val="28"/>
-          <w:highlight w:val="yellow"/>
-        </w:rPr>
-        <w:t xml:space="preserve">extends </w:t>
-      </w:r>
-      <w:proofErr w:type="spellStart"/>
-      <w:proofErr w:type="gramStart"/>
-      <w:r>
-        <w:rPr>
-          <w:sz w:val="28"/>
-          <w:szCs w:val="28"/>
-          <w:highlight w:val="yellow"/>
-        </w:rPr>
-        <w:t>Abc,Xyz</w:t>
-      </w:r>
-      <w:proofErr w:type="spellEnd"/>
-      <w:proofErr w:type="gramEnd"/>
-      <w:r>
-        <w:rPr>
-          <w:sz w:val="28"/>
-          <w:szCs w:val="28"/>
-        </w:rPr>
-        <w:t>{</w:t>
-      </w:r>
-      <w:r>
-        <w:rPr>
-          <w:sz w:val="28"/>
-          <w:szCs w:val="28"/>
-        </w:rPr>
-        <w:tab/>
-      </w:r>
-      <w:r>
-        <w:rPr>
-          <w:sz w:val="28"/>
-          <w:szCs w:val="28"/>
-        </w:rPr>
-        <w:tab/>
-        <w:t xml:space="preserve">error in this line </w:t>
-      </w:r>
-    </w:p>
-    <w:p>
-      <w:pPr>
-        <w:ind w:left="1080"/>
-        <w:rPr>
-          <w:sz w:val="28"/>
-          <w:szCs w:val="28"/>
-        </w:rPr>
-      </w:pPr>
-      <w:r>
-        <w:rPr>
-          <w:sz w:val="28"/>
-          <w:szCs w:val="28"/>
-        </w:rPr>
-        <w:tab/>
-      </w:r>
-      <w:r>
-        <w:rPr>
-          <w:sz w:val="28"/>
-          <w:szCs w:val="28"/>
-        </w:rPr>
-        <w:tab/>
-        <w:t xml:space="preserve">2 show method copied present with different logic </w:t>
-      </w:r>
-    </w:p>
-    <w:p>
-      <w:pPr>
-        <w:ind w:left="1080"/>
-        <w:rPr>
-          <w:sz w:val="28"/>
-          <w:szCs w:val="28"/>
-        </w:rPr>
-      </w:pPr>
-      <w:r>
-        <w:rPr>
-          <w:sz w:val="28"/>
-          <w:szCs w:val="28"/>
-        </w:rPr>
-        <w:t>}</w:t>
-      </w:r>
-    </w:p>
-    <w:p>
-      <w:pPr>
-        <w:ind w:left="1080"/>
-        <w:rPr>
-          <w:sz w:val="28"/>
-          <w:szCs w:val="28"/>
-        </w:rPr>
-      </w:pPr>
-      <w:proofErr w:type="spellStart"/>
-      <w:r>
-        <w:rPr>
-          <w:sz w:val="28"/>
-          <w:szCs w:val="28"/>
-        </w:rPr>
-        <w:t>Mno</w:t>
-      </w:r>
-      <w:proofErr w:type="spellEnd"/>
-      <w:r>
-        <w:rPr>
-          <w:sz w:val="28"/>
-          <w:szCs w:val="28"/>
-        </w:rPr>
-        <w:t xml:space="preserve"> </w:t>
-      </w:r>
-      <w:proofErr w:type="spellStart"/>
-      <w:r>
-        <w:rPr>
-          <w:sz w:val="28"/>
-          <w:szCs w:val="28"/>
-        </w:rPr>
-        <w:t>obj</w:t>
-      </w:r>
-      <w:proofErr w:type="spellEnd"/>
-      <w:r>
-        <w:rPr>
-          <w:sz w:val="28"/>
-          <w:szCs w:val="28"/>
-        </w:rPr>
-        <w:t xml:space="preserve"> = new </w:t>
-      </w:r>
-      <w:proofErr w:type="spellStart"/>
-      <w:proofErr w:type="gramStart"/>
-      <w:r>
-        <w:rPr>
-          <w:sz w:val="28"/>
-          <w:szCs w:val="28"/>
-        </w:rPr>
-        <w:t>Mno</w:t>
-      </w:r>
-      <w:proofErr w:type="spellEnd"/>
-      <w:r>
-        <w:rPr>
-          <w:sz w:val="28"/>
-          <w:szCs w:val="28"/>
-        </w:rPr>
-        <w:t>(</w:t>
-      </w:r>
-      <w:proofErr w:type="gramEnd"/>
-      <w:r>
-        <w:rPr>
-          <w:sz w:val="28"/>
-          <w:szCs w:val="28"/>
-        </w:rPr>
-        <w:t>);</w:t>
-      </w:r>
-    </w:p>
-    <w:p>
-      <w:pPr>
-        <w:ind w:left="1080"/>
-        <w:rPr>
-          <w:sz w:val="28"/>
-          <w:szCs w:val="28"/>
-        </w:rPr>
-      </w:pPr>
-      <w:proofErr w:type="spellStart"/>
-      <w:proofErr w:type="gramStart"/>
-      <w:r>
-        <w:rPr>
-          <w:sz w:val="28"/>
-          <w:szCs w:val="28"/>
-        </w:rPr>
-        <w:t>obj.show</w:t>
-      </w:r>
-      <w:proofErr w:type="spellEnd"/>
-      <w:proofErr w:type="gramEnd"/>
-      <w:r>
-        <w:rPr>
-          <w:sz w:val="28"/>
-          <w:szCs w:val="28"/>
-        </w:rPr>
-        <w:t>();</w:t>
-      </w:r>
-    </w:p>
-    <w:p>
-      <w:pPr>
-        <w:ind w:left="1080"/>
-        <w:rPr>
-          <w:sz w:val="28"/>
-          <w:szCs w:val="28"/>
-        </w:rPr>
-      </w:pPr>
-    </w:p>
-    <w:p>
-      <w:pPr>
-        <w:ind w:left="1080"/>
-        <w:rPr>
-          <w:sz w:val="28"/>
-          <w:szCs w:val="28"/>
-        </w:rPr>
-      </w:pPr>
-    </w:p>
-    <w:p>
-      <w:pPr>
-        <w:ind w:left="1080"/>
-        <w:rPr>
-          <w:sz w:val="28"/>
-          <w:szCs w:val="28"/>
-        </w:rPr>
-      </w:pPr>
-    </w:p>
-    <w:p>
-      <w:pPr>
-        <w:ind w:left="1080"/>
-        <w:rPr>
-          <w:sz w:val="28"/>
-          <w:szCs w:val="28"/>
-        </w:rPr>
-      </w:pPr>
-    </w:p>
-    <w:p>
-      <w:pPr>
-        <w:ind w:left="1080"/>
-        <w:rPr>
-          <w:sz w:val="28"/>
-          <w:szCs w:val="28"/>
-        </w:rPr>
-      </w:pPr>
-    </w:p>
-    <w:p>
-      <w:pPr>
-        <w:ind w:left="1080"/>
-        <w:rPr>
-          <w:sz w:val="28"/>
-          <w:szCs w:val="28"/>
-        </w:rPr>
-      </w:pPr>
-      <w:r>
-        <w:rPr>
-          <w:sz w:val="28"/>
-          <w:szCs w:val="28"/>
-        </w:rPr>
-        <w:lastRenderedPageBreak/>
-        <w:t>interface</w:t>
-      </w:r>
-      <w:r>
-        <w:rPr>
-          <w:sz w:val="28"/>
-          <w:szCs w:val="28"/>
-        </w:rPr>
-        <w:t xml:space="preserve"> </w:t>
-      </w:r>
-      <w:proofErr w:type="spellStart"/>
-      <w:r>
-        <w:rPr>
-          <w:sz w:val="28"/>
-          <w:szCs w:val="28"/>
-        </w:rPr>
-        <w:t>Abc</w:t>
-      </w:r>
-      <w:proofErr w:type="spellEnd"/>
-      <w:r>
-        <w:rPr>
-          <w:sz w:val="28"/>
-          <w:szCs w:val="28"/>
-        </w:rPr>
-        <w:t xml:space="preserve"> {</w:t>
-      </w:r>
-    </w:p>
-    <w:p>
-      <w:pPr>
-        <w:ind w:left="1080"/>
-        <w:rPr>
-          <w:sz w:val="28"/>
-          <w:szCs w:val="28"/>
-        </w:rPr>
-      </w:pPr>
-      <w:r>
-        <w:rPr>
-          <w:sz w:val="28"/>
-          <w:szCs w:val="28"/>
-        </w:rPr>
-        <w:tab/>
-        <w:t>int id=100;</w:t>
-      </w:r>
-    </w:p>
-    <w:p>
-      <w:pPr>
-        <w:ind w:left="1080"/>
-        <w:rPr>
-          <w:sz w:val="28"/>
-          <w:szCs w:val="28"/>
-        </w:rPr>
-      </w:pPr>
-      <w:r>
-        <w:rPr>
-          <w:sz w:val="28"/>
-          <w:szCs w:val="28"/>
-        </w:rPr>
-        <w:tab/>
-        <w:t xml:space="preserve">void </w:t>
-      </w:r>
-      <w:proofErr w:type="gramStart"/>
-      <w:r>
-        <w:rPr>
-          <w:sz w:val="28"/>
-          <w:szCs w:val="28"/>
-        </w:rPr>
-        <w:t>show(</w:t>
-      </w:r>
-      <w:proofErr w:type="gramEnd"/>
-      <w:r>
-        <w:rPr>
-          <w:sz w:val="28"/>
-          <w:szCs w:val="28"/>
-        </w:rPr>
-        <w:t>)</w:t>
-      </w:r>
-      <w:r>
-        <w:rPr>
-          <w:sz w:val="28"/>
-          <w:szCs w:val="28"/>
-        </w:rPr>
-        <w:t>;</w:t>
-      </w:r>
-    </w:p>
-    <w:p>
-      <w:pPr>
-        <w:ind w:left="1080"/>
-        <w:rPr>
-          <w:sz w:val="28"/>
-          <w:szCs w:val="28"/>
-        </w:rPr>
-      </w:pPr>
-      <w:r>
-        <w:rPr>
-          <w:sz w:val="28"/>
-          <w:szCs w:val="28"/>
-        </w:rPr>
-        <w:t>}</w:t>
-      </w:r>
-    </w:p>
-    <w:p>
-      <w:pPr>
-        <w:ind w:left="1080"/>
-        <w:rPr>
-          <w:sz w:val="28"/>
-          <w:szCs w:val="28"/>
-        </w:rPr>
-      </w:pPr>
-      <w:r>
-        <w:rPr>
-          <w:sz w:val="28"/>
-          <w:szCs w:val="28"/>
-        </w:rPr>
-        <w:t>interface</w:t>
-      </w:r>
-      <w:r>
-        <w:rPr>
-          <w:sz w:val="28"/>
-          <w:szCs w:val="28"/>
-        </w:rPr>
-        <w:t xml:space="preserve"> </w:t>
-      </w:r>
-      <w:proofErr w:type="spellStart"/>
-      <w:r>
-        <w:rPr>
-          <w:sz w:val="28"/>
-          <w:szCs w:val="28"/>
-        </w:rPr>
-        <w:t>Xyz</w:t>
-      </w:r>
-      <w:proofErr w:type="spellEnd"/>
-      <w:r>
-        <w:rPr>
-          <w:sz w:val="28"/>
-          <w:szCs w:val="28"/>
-        </w:rPr>
-        <w:t xml:space="preserve"> {</w:t>
-      </w:r>
-    </w:p>
-    <w:p>
-      <w:pPr>
-        <w:ind w:left="1080"/>
-        <w:rPr>
-          <w:sz w:val="28"/>
-          <w:szCs w:val="28"/>
-        </w:rPr>
-      </w:pPr>
-      <w:r>
-        <w:rPr>
-          <w:sz w:val="28"/>
-          <w:szCs w:val="28"/>
-        </w:rPr>
-        <w:tab/>
-        <w:t>int id=200;</w:t>
-      </w:r>
-    </w:p>
-    <w:p>
-      <w:pPr>
-        <w:ind w:left="1080"/>
-        <w:rPr>
-          <w:sz w:val="28"/>
-          <w:szCs w:val="28"/>
-        </w:rPr>
-      </w:pPr>
-      <w:r>
-        <w:rPr>
-          <w:sz w:val="28"/>
-          <w:szCs w:val="28"/>
-        </w:rPr>
-        <w:tab/>
-        <w:t xml:space="preserve">void </w:t>
-      </w:r>
-      <w:proofErr w:type="gramStart"/>
-      <w:r>
-        <w:rPr>
-          <w:sz w:val="28"/>
-          <w:szCs w:val="28"/>
-        </w:rPr>
-        <w:t>show(</w:t>
-      </w:r>
-      <w:proofErr w:type="gramEnd"/>
-      <w:r>
-        <w:rPr>
-          <w:sz w:val="28"/>
-          <w:szCs w:val="28"/>
-        </w:rPr>
-        <w:t>);</w:t>
-      </w:r>
-    </w:p>
-    <w:p>
-      <w:pPr>
-        <w:ind w:left="1080"/>
-        <w:rPr>
-          <w:sz w:val="28"/>
-          <w:szCs w:val="28"/>
-        </w:rPr>
-      </w:pPr>
-      <w:r>
-        <w:rPr>
-          <w:sz w:val="28"/>
-          <w:szCs w:val="28"/>
-        </w:rPr>
-        <w:t>}</w:t>
-      </w:r>
-    </w:p>
-    <w:p>
-      <w:pPr>
-        <w:ind w:left="1080"/>
-        <w:rPr>
-          <w:sz w:val="28"/>
-          <w:szCs w:val="28"/>
-        </w:rPr>
-      </w:pPr>
-      <w:r>
-        <w:rPr>
-          <w:sz w:val="28"/>
-          <w:szCs w:val="28"/>
-        </w:rPr>
-        <w:t xml:space="preserve">class </w:t>
-      </w:r>
-      <w:proofErr w:type="spellStart"/>
-      <w:r>
-        <w:rPr>
-          <w:sz w:val="28"/>
-          <w:szCs w:val="28"/>
-        </w:rPr>
-        <w:t>Mno</w:t>
-      </w:r>
-      <w:proofErr w:type="spellEnd"/>
-      <w:r>
-        <w:rPr>
-          <w:sz w:val="28"/>
-          <w:szCs w:val="28"/>
-        </w:rPr>
-        <w:t xml:space="preserve"> </w:t>
-      </w:r>
-      <w:r>
-        <w:rPr>
-          <w:sz w:val="28"/>
-          <w:szCs w:val="28"/>
-        </w:rPr>
-        <w:t xml:space="preserve">implements </w:t>
-      </w:r>
-      <w:proofErr w:type="spellStart"/>
-      <w:proofErr w:type="gramStart"/>
-      <w:r>
-        <w:rPr>
-          <w:sz w:val="28"/>
-          <w:szCs w:val="28"/>
-        </w:rPr>
-        <w:t>Abc,Xyz</w:t>
-      </w:r>
-      <w:proofErr w:type="spellEnd"/>
-      <w:proofErr w:type="gramEnd"/>
-      <w:r>
-        <w:rPr>
-          <w:sz w:val="28"/>
-          <w:szCs w:val="28"/>
-        </w:rPr>
-        <w:t>{</w:t>
-      </w:r>
-      <w:r>
-        <w:rPr>
-          <w:sz w:val="28"/>
-          <w:szCs w:val="28"/>
-        </w:rPr>
-        <w:tab/>
-      </w:r>
-      <w:r>
-        <w:rPr>
-          <w:sz w:val="28"/>
-          <w:szCs w:val="28"/>
-        </w:rPr>
-        <w:tab/>
-        <w:t xml:space="preserve"> </w:t>
-      </w:r>
-    </w:p>
-    <w:p>
-      <w:pPr>
-        <w:ind w:left="1080"/>
-        <w:rPr>
-          <w:sz w:val="28"/>
-          <w:szCs w:val="28"/>
-        </w:rPr>
-      </w:pPr>
-      <w:r>
-        <w:rPr>
-          <w:sz w:val="28"/>
-          <w:szCs w:val="28"/>
-        </w:rPr>
-        <w:tab/>
-      </w:r>
-      <w:r>
-        <w:rPr>
-          <w:sz w:val="28"/>
-          <w:szCs w:val="28"/>
-        </w:rPr>
-        <w:tab/>
-      </w:r>
-      <w:r>
-        <w:rPr>
-          <w:sz w:val="28"/>
-          <w:szCs w:val="28"/>
-        </w:rPr>
-        <w:t xml:space="preserve">public void </w:t>
-      </w:r>
-      <w:proofErr w:type="gramStart"/>
-      <w:r>
-        <w:rPr>
-          <w:sz w:val="28"/>
-          <w:szCs w:val="28"/>
-        </w:rPr>
-        <w:t>show(</w:t>
-      </w:r>
-      <w:proofErr w:type="gramEnd"/>
-      <w:r>
-        <w:rPr>
-          <w:sz w:val="28"/>
-          <w:szCs w:val="28"/>
-        </w:rPr>
-        <w:t>) {</w:t>
-      </w:r>
-    </w:p>
-    <w:p>
-      <w:pPr>
-        <w:ind w:left="1080"/>
-        <w:rPr>
-          <w:sz w:val="28"/>
-          <w:szCs w:val="28"/>
-        </w:rPr>
-      </w:pPr>
-      <w:r>
-        <w:rPr>
-          <w:sz w:val="28"/>
-          <w:szCs w:val="28"/>
-        </w:rPr>
-        <w:tab/>
-      </w:r>
-      <w:r>
-        <w:rPr>
-          <w:sz w:val="28"/>
-          <w:szCs w:val="28"/>
-        </w:rPr>
-        <w:tab/>
-      </w:r>
-      <w:proofErr w:type="spellStart"/>
-      <w:r>
-        <w:rPr>
-          <w:sz w:val="28"/>
-          <w:szCs w:val="28"/>
-        </w:rPr>
-        <w:t>System.out.println</w:t>
-      </w:r>
-      <w:proofErr w:type="spellEnd"/>
-      <w:r>
-        <w:rPr>
-          <w:sz w:val="28"/>
-          <w:szCs w:val="28"/>
-        </w:rPr>
-        <w:t>(Abc.id+</w:t>
-      </w:r>
-      <w:proofErr w:type="gramStart"/>
-      <w:r>
-        <w:rPr>
-          <w:sz w:val="28"/>
-          <w:szCs w:val="28"/>
-        </w:rPr>
-        <w:t>” ”</w:t>
-      </w:r>
-      <w:proofErr w:type="gramEnd"/>
-      <w:r>
-        <w:rPr>
-          <w:sz w:val="28"/>
-          <w:szCs w:val="28"/>
-        </w:rPr>
-        <w:t>+Xyz.id);</w:t>
-      </w:r>
-    </w:p>
-    <w:p>
-      <w:pPr>
-        <w:ind w:left="1800" w:firstLine="360"/>
-        <w:rPr>
-          <w:sz w:val="28"/>
-          <w:szCs w:val="28"/>
-        </w:rPr>
-      </w:pPr>
-      <w:r>
-        <w:rPr>
-          <w:sz w:val="28"/>
-          <w:szCs w:val="28"/>
-        </w:rPr>
-        <w:t>}</w:t>
-      </w:r>
-    </w:p>
-    <w:p>
-      <w:pPr>
-        <w:ind w:left="1080"/>
-        <w:rPr>
-          <w:sz w:val="28"/>
-          <w:szCs w:val="28"/>
-        </w:rPr>
-      </w:pPr>
-      <w:r>
-        <w:rPr>
-          <w:sz w:val="28"/>
-          <w:szCs w:val="28"/>
-        </w:rPr>
-        <w:t>}</w:t>
-      </w:r>
-    </w:p>
-    <w:p>
-      <w:pPr>
-        <w:ind w:left="1080"/>
-        <w:rPr>
-          <w:sz w:val="28"/>
-          <w:szCs w:val="28"/>
-        </w:rPr>
-      </w:pPr>
-      <w:proofErr w:type="spellStart"/>
-      <w:r>
-        <w:rPr>
-          <w:sz w:val="28"/>
-          <w:szCs w:val="28"/>
-        </w:rPr>
-        <w:t>Mno</w:t>
-      </w:r>
-      <w:proofErr w:type="spellEnd"/>
-      <w:r>
-        <w:rPr>
-          <w:sz w:val="28"/>
-          <w:szCs w:val="28"/>
-        </w:rPr>
-        <w:t xml:space="preserve"> </w:t>
-      </w:r>
-      <w:proofErr w:type="spellStart"/>
-      <w:r>
-        <w:rPr>
-          <w:sz w:val="28"/>
-          <w:szCs w:val="28"/>
-        </w:rPr>
-        <w:t>obj</w:t>
-      </w:r>
-      <w:proofErr w:type="spellEnd"/>
-      <w:r>
-        <w:rPr>
-          <w:sz w:val="28"/>
-          <w:szCs w:val="28"/>
-        </w:rPr>
-        <w:t xml:space="preserve"> = new </w:t>
-      </w:r>
-      <w:proofErr w:type="spellStart"/>
-      <w:proofErr w:type="gramStart"/>
-      <w:r>
-        <w:rPr>
-          <w:sz w:val="28"/>
-          <w:szCs w:val="28"/>
-        </w:rPr>
-        <w:t>Mno</w:t>
-      </w:r>
-      <w:proofErr w:type="spellEnd"/>
-      <w:r>
-        <w:rPr>
-          <w:sz w:val="28"/>
-          <w:szCs w:val="28"/>
-        </w:rPr>
-        <w:t>(</w:t>
-      </w:r>
-      <w:proofErr w:type="gramEnd"/>
-      <w:r>
-        <w:rPr>
-          <w:sz w:val="28"/>
-          <w:szCs w:val="28"/>
-        </w:rPr>
-        <w:t>);</w:t>
-      </w:r>
-    </w:p>
-    <w:p>
-      <w:pPr>
-        <w:ind w:left="1080"/>
-        <w:rPr>
-          <w:sz w:val="28"/>
-          <w:szCs w:val="28"/>
-        </w:rPr>
-      </w:pPr>
-      <w:proofErr w:type="spellStart"/>
-      <w:proofErr w:type="gramStart"/>
-      <w:r>
-        <w:rPr>
-          <w:sz w:val="28"/>
-          <w:szCs w:val="28"/>
-        </w:rPr>
-        <w:t>obj.show</w:t>
-      </w:r>
-      <w:proofErr w:type="spellEnd"/>
-      <w:proofErr w:type="gramEnd"/>
-      <w:r>
-        <w:rPr>
-          <w:sz w:val="28"/>
-          <w:szCs w:val="28"/>
-        </w:rPr>
-        <w:t>();</w:t>
-      </w:r>
-    </w:p>
-    <w:p>
-      <w:pPr>
-        <w:ind w:left="1080"/>
-        <w:rPr>
-          <w:sz w:val="28"/>
-          <w:szCs w:val="28"/>
-        </w:rPr>
-      </w:pPr>
-    </w:p>
-    <w:p>
-      <w:pPr>
-        <w:ind w:left="1080"/>
-        <w:rPr>
-          <w:sz w:val="28"/>
-          <w:szCs w:val="28"/>
-        </w:rPr>
-      </w:pPr>
-      <w:proofErr w:type="gramStart"/>
-      <w:r>
-        <w:rPr>
-          <w:b/>
-          <w:bCs/>
-          <w:sz w:val="28"/>
-          <w:szCs w:val="28"/>
-          <w:highlight w:val="yellow"/>
-        </w:rPr>
         <w:t>abstraction</w:t>
       </w:r>
       <w:r>
@@ -3693,15 +3063,7 @@
           <w:sz w:val="28"/>
           <w:szCs w:val="28"/>
         </w:rPr>
-        <w:t xml:space="preserve"> :</w:t>
-      </w:r>
-      <w:proofErr w:type="gramEnd"/>
-      <w:r>
-        <w:rPr>
-          <w:sz w:val="28"/>
-          <w:szCs w:val="28"/>
-        </w:rPr>
-        <w:t xml:space="preserve"> hiding the </w:t>
+        <w:t xml:space="preserve"> : hiding the </w:t>
       </w:r>
       <w:r>
         <w:rPr>
@@ -3821,39 +3183,7 @@
           <w:sz w:val="28"/>
           <w:szCs w:val="28"/>
         </w:rPr>
-        <w:t xml:space="preserve">Interfaces doesn’t </w:t>
-      </w:r>
-      <w:proofErr w:type="gramStart"/>
-      <w:r>
-        <w:rPr>
-          <w:sz w:val="28"/>
-          <w:szCs w:val="28"/>
-        </w:rPr>
-        <w:t>contains</w:t>
-      </w:r>
-      <w:proofErr w:type="gramEnd"/>
-      <w:r>
-        <w:rPr>
-          <w:sz w:val="28"/>
-          <w:szCs w:val="28"/>
-        </w:rPr>
-        <w:t xml:space="preserve"> default constructor as well as we can’t write empty as well as parameterized constructor but abstract class can </w:t>
-      </w:r>
-      <w:proofErr w:type="gramStart"/>
-      <w:r>
-        <w:rPr>
-          <w:sz w:val="28"/>
-          <w:szCs w:val="28"/>
-        </w:rPr>
-        <w:t>contains</w:t>
-      </w:r>
-      <w:proofErr w:type="gramEnd"/>
-      <w:r>
-        <w:rPr>
-          <w:sz w:val="28"/>
-          <w:szCs w:val="28"/>
-        </w:rPr>
-        <w:t xml:space="preserve">. </w:t>
+        <w:t xml:space="preserve">Interfaces doesn’t contains default constructor as well as we can’t write empty as well as parameterized constructor but abstract class can contains. </w:t>
       </w:r>
     </w:p>
     <w:p>
@@ -3873,39 +3203,7 @@
           <w:sz w:val="28"/>
           <w:szCs w:val="28"/>
         </w:rPr>
-        <w:t xml:space="preserve">Normal class or abstract class can </w:t>
-      </w:r>
-      <w:proofErr w:type="gramStart"/>
-      <w:r>
-        <w:rPr>
-          <w:sz w:val="28"/>
-          <w:szCs w:val="28"/>
-        </w:rPr>
-        <w:t>implements</w:t>
-      </w:r>
-      <w:proofErr w:type="gramEnd"/>
-      <w:r>
-        <w:rPr>
-          <w:sz w:val="28"/>
-          <w:szCs w:val="28"/>
-        </w:rPr>
-        <w:t xml:space="preserve"> more than one interface but it can </w:t>
-      </w:r>
-      <w:proofErr w:type="gramStart"/>
-      <w:r>
-        <w:rPr>
-          <w:sz w:val="28"/>
-          <w:szCs w:val="28"/>
-        </w:rPr>
-        <w:t>extends</w:t>
-      </w:r>
-      <w:proofErr w:type="gramEnd"/>
-      <w:r>
-        <w:rPr>
-          <w:sz w:val="28"/>
-          <w:szCs w:val="28"/>
-        </w:rPr>
-        <w:t xml:space="preserve"> only one abstract/normal class. </w:t>
+        <w:t xml:space="preserve">Normal class or abstract class can implements more than one interface but it can extends only one abstract/normal class. </w:t>
       </w:r>
     </w:p>
     <w:p>
@@ -4034,6 +3332,72 @@
           <w:szCs w:val="28"/>
         </w:rPr>
         <w:t xml:space="preserve">Abstract class as well as interface we can’t create the object. </w:t>
+      </w:r>
+    </w:p>
+    <w:p>
+      <w:pPr>
+        <w:rPr>
+          <w:sz w:val="28"/>
+          <w:szCs w:val="28"/>
+        </w:rPr>
+      </w:pPr>
+    </w:p>
+    <w:p>
+      <w:pPr>
+        <w:rPr>
+          <w:sz w:val="28"/>
+          <w:szCs w:val="28"/>
+        </w:rPr>
+      </w:pPr>
+    </w:p>
+    <w:p>
+      <w:pPr>
+        <w:rPr>
+          <w:sz w:val="28"/>
+          <w:szCs w:val="28"/>
+        </w:rPr>
+      </w:pPr>
+    </w:p>
+    <w:p>
+      <w:pPr>
+        <w:rPr>
+          <w:b/>
+          <w:bCs/>
+          <w:sz w:val="28"/>
+          <w:szCs w:val="28"/>
+        </w:rPr>
+      </w:pPr>
+      <w:r>
+        <w:rPr>
+          <w:b/>
+          <w:bCs/>
+          <w:sz w:val="28"/>
+          <w:szCs w:val="28"/>
+        </w:rPr>
+        <w:t xml:space="preserve">this keyword, super keyword, this() and super() </w:t>
+      </w:r>
+    </w:p>
+    <w:p>
+      <w:pPr>
+        <w:rPr>
+          <w:sz w:val="28"/>
+          <w:szCs w:val="28"/>
+        </w:rPr>
+      </w:pPr>
+    </w:p>
+    <w:p>
+      <w:pPr>
+        <w:rPr>
+          <w:sz w:val="28"/>
+          <w:szCs w:val="28"/>
+        </w:rPr>
+      </w:pPr>
+      <w:r>
+        <w:rPr>
+          <w:sz w:val="28"/>
+          <w:szCs w:val="28"/>
+        </w:rPr>
+        <w:t xml:space="preserve">this() which is use to call same class constructor with parameter to invoke constructor. It must be first statement inside a constructor. </w:t>
       </w:r>
     </w:p>
     <w:sectPr>

--- a/Day 4 - 20-10-2025 - Java OOPs concept - Polymoprhism, abstract tatic, final, interface, abstraction, this, super, package.docx
+++ b/Day 4 - 20-10-2025 - Java OOPs concept - Polymoprhism, abstract tatic, final, interface, abstraction, this, super, package.docx
@@ -3398,6 +3398,44 @@
           <w:szCs w:val="28"/>
         </w:rPr>
         <w:t xml:space="preserve">this() which is use to call same class constructor with parameter to invoke constructor. It must be first statement inside a constructor. </w:t>
+      </w:r>
+    </w:p>
+    <w:p>
+      <w:pPr>
+        <w:rPr>
+          <w:sz w:val="28"/>
+          <w:szCs w:val="28"/>
+        </w:rPr>
+      </w:pPr>
+    </w:p>
+    <w:p>
+      <w:pPr>
+        <w:rPr>
+          <w:sz w:val="28"/>
+          <w:szCs w:val="28"/>
+        </w:rPr>
+      </w:pPr>
+      <w:r>
+        <w:rPr>
+          <w:sz w:val="28"/>
+          <w:szCs w:val="28"/>
+        </w:rPr>
+        <w:t>By default every sub class constructor super() parameter present which help to call super class empty constructor without our knowledge.</w:t>
+      </w:r>
+    </w:p>
+    <w:p>
+      <w:pPr>
+        <w:rPr>
+          <w:sz w:val="28"/>
+          <w:szCs w:val="28"/>
+        </w:rPr>
+      </w:pPr>
+      <w:r>
+        <w:rPr>
+          <w:sz w:val="28"/>
+          <w:szCs w:val="28"/>
+        </w:rPr>
+        <w:t xml:space="preserve"> </w:t>
       </w:r>
     </w:p>
     <w:sectPr>

--- a/Day 4 - 20-10-2025 - Java OOPs concept - Polymoprhism, abstract tatic, final, interface, abstraction, this, super, package.docx
+++ b/Day 4 - 20-10-2025 - Java OOPs concept - Polymoprhism, abstract tatic, final, interface, abstraction, this, super, package.docx
@@ -3421,6 +3421,28 @@
           <w:szCs w:val="28"/>
         </w:rPr>
         <w:t>By default every sub class constructor super() parameter present which help to call super class empty constructor without our knowledge.</w:t>
+      </w:r>
+      <w:r>
+        <w:rPr>
+          <w:sz w:val="28"/>
+          <w:szCs w:val="28"/>
+        </w:rPr>
+        <w:t xml:space="preserve"> Super() must be 1</w:t>
+      </w:r>
+      <w:r>
+        <w:rPr>
+          <w:sz w:val="28"/>
+          <w:szCs w:val="28"/>
+          <w:vertAlign w:val="superscript"/>
+        </w:rPr>
+        <w:t>st</w:t>
+      </w:r>
+      <w:r>
+        <w:rPr>
+          <w:sz w:val="28"/>
+          <w:szCs w:val="28"/>
+        </w:rPr>
+        <w:t xml:space="preserve"> statement inside sub class constructor. </w:t>
       </w:r>
     </w:p>
     <w:p>
